--- a/lab_01/лаб_01.docx
+++ b/lab_01/лаб_01.docx
@@ -1529,14 +1529,25 @@
         </w:rPr>
         <w:t>Структурная схема</w:t>
       </w:r>
+      <w:r>
+        <w:rPr>
+          <w:i/>
+          <w:sz w:val="28"/>
+          <w:szCs w:val="28"/>
+          <w:u w:val="single"/>
+        </w:rPr>
+        <w:t xml:space="preserve"> (рис 1.1)</w:t>
+      </w:r>
     </w:p>
     <w:p>
       <w:pPr>
         <w:pStyle w:val="LO-normal"/>
+        <w:jc w:val="center"/>
         <w:rPr>
           <w:i/>
-          <w:sz w:val="24"/>
-          <w:szCs w:val="24"/>
+          <w:sz w:val="28"/>
+          <w:szCs w:val="28"/>
+          <w:u w:val="single"/>
         </w:rPr>
       </w:pPr>
       <w:r>
@@ -1590,6 +1601,30 @@
         </w:rPr>
         <w:br/>
       </w:r>
+      <w:r>
+        <w:rPr>
+          <w:i/>
+          <w:sz w:val="24"/>
+          <w:szCs w:val="24"/>
+        </w:rPr>
+        <w:t>рис 1.</w:t>
+      </w:r>
+      <w:r>
+        <w:rPr>
+          <w:i/>
+          <w:sz w:val="24"/>
+          <w:szCs w:val="24"/>
+        </w:rPr>
+        <w:t>1</w:t>
+      </w:r>
+      <w:r>
+        <w:rPr>
+          <w:i/>
+          <w:sz w:val="24"/>
+          <w:szCs w:val="24"/>
+        </w:rPr>
+        <w:t xml:space="preserve"> Структурная схема асинхронного RS-триггера</w:t>
+      </w:r>
     </w:p>
     <w:p>
       <w:pPr>
@@ -1699,12 +1734,31 @@
           <w:u w:val="single"/>
         </w:rPr>
         <w:lastRenderedPageBreak/>
-        <w:t xml:space="preserve">Схема, построенная в Multisim </w:t>
+        <w:t>Схема, построенная в Multisim</w:t>
+      </w:r>
+      <w:r>
+        <w:rPr>
+          <w:i/>
+          <w:sz w:val="28"/>
+          <w:szCs w:val="28"/>
+          <w:u w:val="single"/>
+        </w:rPr>
+        <w:t>(рис 1.2)</w:t>
+      </w:r>
+      <w:r>
+        <w:rPr>
+          <w:i/>
+          <w:sz w:val="28"/>
+          <w:szCs w:val="28"/>
+          <w:u w:val="single"/>
+        </w:rPr>
+        <w:t xml:space="preserve"> </w:t>
       </w:r>
     </w:p>
     <w:p>
       <w:pPr>
         <w:pStyle w:val="LO-normal"/>
+        <w:jc w:val="center"/>
         <w:rPr>
           <w:i/>
           <w:sz w:val="28"/>
@@ -1810,10 +1864,36 @@
     <w:p>
       <w:pPr>
         <w:pStyle w:val="LO-normal"/>
+        <w:jc w:val="center"/>
+        <w:rPr>
+          <w:sz w:val="28"/>
+          <w:szCs w:val="28"/>
+        </w:rPr>
+      </w:pPr>
+      <w:r>
         <w:rPr>
           <w:i/>
           <w:sz w:val="28"/>
           <w:szCs w:val="28"/>
+        </w:rPr>
+        <w:t xml:space="preserve">рис1.2 Схема в </w:t>
+      </w:r>
+      <w:r>
+        <w:rPr>
+          <w:i/>
+          <w:sz w:val="28"/>
+          <w:szCs w:val="28"/>
+        </w:rPr>
+        <w:t>Multisim</w:t>
+      </w:r>
+    </w:p>
+    <w:p>
+      <w:pPr>
+        <w:pStyle w:val="LO-normal"/>
+        <w:rPr>
+          <w:i/>
+          <w:sz w:val="28"/>
+          <w:szCs w:val="28"/>
           <w:u w:val="single"/>
         </w:rPr>
       </w:pPr>
@@ -1825,6 +1905,31 @@
           <w:u w:val="single"/>
         </w:rPr>
         <w:t xml:space="preserve">Соответствующая таблица переходов </w:t>
+      </w:r>
+      <w:r>
+        <w:rPr>
+          <w:i/>
+          <w:sz w:val="28"/>
+          <w:szCs w:val="28"/>
+          <w:u w:val="single"/>
+        </w:rPr>
+        <w:t>(таб 1.1)</w:t>
+      </w:r>
+    </w:p>
+    <w:p>
+      <w:pPr>
+        <w:pStyle w:val="LO-normal"/>
+        <w:rPr>
+          <w:sz w:val="28"/>
+          <w:szCs w:val="28"/>
+        </w:rPr>
+      </w:pPr>
+      <w:r>
+        <w:rPr>
+          <w:sz w:val="28"/>
+          <w:szCs w:val="28"/>
+        </w:rPr>
+        <w:t>Таблица 1.1 (Таблица переходов)</w:t>
       </w:r>
     </w:p>
     <w:tbl>
@@ -3339,10 +3444,29 @@
       <w:pPr>
         <w:pStyle w:val="LO-normal"/>
         <w:rPr>
-          <w:sz w:val="28"/>
-          <w:szCs w:val="28"/>
-        </w:rPr>
-      </w:pPr>
+          <w:i/>
+          <w:sz w:val="28"/>
+          <w:szCs w:val="28"/>
+          <w:u w:val="single"/>
+        </w:rPr>
+      </w:pPr>
+      <w:r>
+        <w:rPr>
+          <w:i/>
+          <w:sz w:val="28"/>
+          <w:szCs w:val="28"/>
+        </w:rPr>
+        <w:tab/>
+      </w:r>
+      <w:r>
+        <w:rPr>
+          <w:i/>
+          <w:sz w:val="28"/>
+          <w:szCs w:val="28"/>
+          <w:u w:val="single"/>
+        </w:rPr>
+        <w:t xml:space="preserve">Схема, построенная в Multisim </w:t>
+      </w:r>
     </w:p>
     <w:p>
       <w:pPr>
@@ -3351,7 +3475,6 @@
           <w:i/>
           <w:sz w:val="28"/>
           <w:szCs w:val="28"/>
-          <w:u w:val="single"/>
         </w:rPr>
       </w:pPr>
       <w:r>
@@ -3360,233 +3483,15 @@
           <w:sz w:val="28"/>
           <w:szCs w:val="28"/>
         </w:rPr>
-        <w:tab/>
+        <w:t xml:space="preserve">a) установка положения (S1 == S, S2 == C, S3 == R) </w:t>
       </w:r>
       <w:r>
         <w:rPr>
           <w:i/>
           <w:sz w:val="28"/>
           <w:szCs w:val="28"/>
-          <w:u w:val="single"/>
-        </w:rPr>
-        <w:t xml:space="preserve">Структурная схема </w:t>
-      </w:r>
-    </w:p>
-    <w:p>
-      <w:pPr>
-        <w:pStyle w:val="LO-normal"/>
-        <w:rPr>
-          <w:i/>
-          <w:sz w:val="28"/>
-          <w:szCs w:val="28"/>
-        </w:rPr>
-      </w:pPr>
-      <w:r>
-        <w:rPr>
-          <w:noProof/>
-          <w:lang w:val="en-US" w:eastAsia="en-US" w:bidi="ar-SA"/>
-        </w:rPr>
-        <w:drawing>
-          <wp:inline distT="0" distB="0" distL="0" distR="0">
-            <wp:extent cx="2706370" cy="2166620"/>
-            <wp:effectExtent l="0" t="0" r="0" b="0"/>
-            <wp:docPr id="6" name="image3.png"/>
-            <wp:cNvGraphicFramePr>
-              <a:graphicFrameLocks xmlns:a="http://schemas.openxmlformats.org/drawingml/2006/main" noChangeAspect="1"/>
-            </wp:cNvGraphicFramePr>
-            <a:graphic xmlns:a="http://schemas.openxmlformats.org/drawingml/2006/main">
-              <a:graphicData uri="http://schemas.openxmlformats.org/drawingml/2006/picture">
-                <pic:pic xmlns:pic="http://schemas.openxmlformats.org/drawingml/2006/picture">
-                  <pic:nvPicPr>
-                    <pic:cNvPr id="6" name="image3.png"/>
-                    <pic:cNvPicPr>
-                      <a:picLocks noChangeAspect="1" noChangeArrowheads="1"/>
-                    </pic:cNvPicPr>
-                  </pic:nvPicPr>
-                  <pic:blipFill>
-                    <a:blip r:embed="rId11"/>
-                    <a:stretch>
-                      <a:fillRect/>
-                    </a:stretch>
-                  </pic:blipFill>
-                  <pic:spPr bwMode="auto">
-                    <a:xfrm>
-                      <a:off x="0" y="0"/>
-                      <a:ext cx="2706370" cy="2166620"/>
-                    </a:xfrm>
-                    <a:prstGeom prst="rect">
-                      <a:avLst/>
-                    </a:prstGeom>
-                  </pic:spPr>
-                </pic:pic>
-              </a:graphicData>
-            </a:graphic>
-          </wp:inline>
-        </w:drawing>
-      </w:r>
-      <w:r>
-        <w:rPr>
-          <w:i/>
-          <w:sz w:val="24"/>
-          <w:szCs w:val="24"/>
-        </w:rPr>
-        <w:br/>
-      </w:r>
-    </w:p>
-    <w:p>
-      <w:pPr>
-        <w:pStyle w:val="LO-normal"/>
-        <w:rPr>
-          <w:i/>
-          <w:sz w:val="28"/>
-          <w:szCs w:val="28"/>
-        </w:rPr>
-      </w:pPr>
-    </w:p>
-    <w:p>
-      <w:pPr>
-        <w:pStyle w:val="LO-normal"/>
-        <w:rPr>
-          <w:i/>
-          <w:sz w:val="28"/>
-          <w:szCs w:val="28"/>
-        </w:rPr>
-      </w:pPr>
-    </w:p>
-    <w:p>
-      <w:pPr>
-        <w:pStyle w:val="LO-normal"/>
-        <w:rPr>
-          <w:i/>
-          <w:sz w:val="28"/>
-          <w:szCs w:val="28"/>
-        </w:rPr>
-      </w:pPr>
-    </w:p>
-    <w:p>
-      <w:pPr>
-        <w:pStyle w:val="LO-normal"/>
-        <w:rPr>
-          <w:i/>
-          <w:sz w:val="28"/>
-          <w:szCs w:val="28"/>
-        </w:rPr>
-      </w:pPr>
-    </w:p>
-    <w:p>
-      <w:pPr>
-        <w:pStyle w:val="LO-normal"/>
-        <w:rPr>
-          <w:i/>
-          <w:sz w:val="28"/>
-          <w:szCs w:val="28"/>
-        </w:rPr>
-      </w:pPr>
-    </w:p>
-    <w:p>
-      <w:pPr>
-        <w:pStyle w:val="LO-normal"/>
-        <w:rPr>
-          <w:i/>
-          <w:sz w:val="28"/>
-          <w:szCs w:val="28"/>
-        </w:rPr>
-      </w:pPr>
-    </w:p>
-    <w:p>
-      <w:pPr>
-        <w:pStyle w:val="LO-normal"/>
-        <w:rPr>
-          <w:i/>
-          <w:sz w:val="28"/>
-          <w:szCs w:val="28"/>
-        </w:rPr>
-      </w:pPr>
-    </w:p>
-    <w:p>
-      <w:pPr>
-        <w:pStyle w:val="LO-normal"/>
-        <w:rPr>
-          <w:i/>
-          <w:sz w:val="28"/>
-          <w:szCs w:val="28"/>
-        </w:rPr>
-      </w:pPr>
-    </w:p>
-    <w:p>
-      <w:pPr>
-        <w:pStyle w:val="LO-normal"/>
-        <w:rPr>
-          <w:i/>
-          <w:sz w:val="28"/>
-          <w:szCs w:val="28"/>
-        </w:rPr>
-      </w:pPr>
-    </w:p>
-    <w:p>
-      <w:pPr>
-        <w:pStyle w:val="LO-normal"/>
-        <w:rPr>
-          <w:i/>
-          <w:sz w:val="28"/>
-          <w:szCs w:val="28"/>
-        </w:rPr>
-      </w:pPr>
-    </w:p>
-    <w:p>
-      <w:pPr>
-        <w:pStyle w:val="LO-normal"/>
-        <w:rPr>
-          <w:i/>
-          <w:sz w:val="28"/>
-          <w:szCs w:val="28"/>
-        </w:rPr>
-      </w:pPr>
-    </w:p>
-    <w:p>
-      <w:pPr>
-        <w:pStyle w:val="LO-normal"/>
-        <w:rPr>
-          <w:i/>
-          <w:sz w:val="28"/>
-          <w:szCs w:val="28"/>
-          <w:u w:val="single"/>
-        </w:rPr>
-      </w:pPr>
-      <w:r>
-        <w:rPr>
-          <w:i/>
-          <w:sz w:val="28"/>
-          <w:szCs w:val="28"/>
-        </w:rPr>
-        <w:tab/>
-      </w:r>
-      <w:r>
-        <w:rPr>
-          <w:i/>
-          <w:sz w:val="28"/>
-          <w:szCs w:val="28"/>
-          <w:u w:val="single"/>
-        </w:rPr>
-        <w:t xml:space="preserve">Схема, построенная в Multisim </w:t>
-      </w:r>
-    </w:p>
-    <w:p>
-      <w:pPr>
-        <w:pStyle w:val="LO-normal"/>
-        <w:rPr>
-          <w:i/>
-          <w:sz w:val="28"/>
-          <w:szCs w:val="28"/>
-        </w:rPr>
-      </w:pPr>
-      <w:r>
-        <w:rPr>
-          <w:i/>
-          <w:sz w:val="28"/>
-          <w:szCs w:val="28"/>
-        </w:rPr>
-        <w:t xml:space="preserve">a) установка положения (S1 == S, S2 == C, S3 == R) </w:t>
+        </w:rPr>
+        <w:t>(рис 2.1)</w:t>
       </w:r>
     </w:p>
     <w:p>
@@ -3621,7 +3526,7 @@
                     </pic:cNvPicPr>
                   </pic:nvPicPr>
                   <pic:blipFill>
-                    <a:blip r:embed="rId12"/>
+                    <a:blip r:embed="rId11"/>
                     <a:stretch>
                       <a:fillRect/>
                     </a:stretch>
@@ -3645,12 +3550,45 @@
     <w:p>
       <w:pPr>
         <w:pStyle w:val="LO-normal"/>
+        <w:jc w:val="center"/>
         <w:rPr>
           <w:i/>
           <w:sz w:val="28"/>
           <w:szCs w:val="28"/>
         </w:rPr>
       </w:pPr>
+      <w:r>
+        <w:rPr>
+          <w:i/>
+          <w:sz w:val="28"/>
+          <w:szCs w:val="28"/>
+        </w:rPr>
+        <w:t>(рис 2.1</w:t>
+      </w:r>
+      <w:r>
+        <w:rPr>
+          <w:i/>
+          <w:sz w:val="28"/>
+          <w:szCs w:val="28"/>
+        </w:rPr>
+        <w:t xml:space="preserve"> Схема в </w:t>
+      </w:r>
+      <w:r>
+        <w:rPr>
+          <w:i/>
+          <w:sz w:val="28"/>
+          <w:szCs w:val="28"/>
+        </w:rPr>
+        <w:t>Multisim</w:t>
+      </w:r>
+      <w:r>
+        <w:rPr>
+          <w:i/>
+          <w:sz w:val="28"/>
+          <w:szCs w:val="28"/>
+        </w:rPr>
+        <w:t>)</w:t>
+      </w:r>
     </w:p>
     <w:p>
       <w:pPr>
@@ -3661,13 +3599,98 @@
           <w:szCs w:val="28"/>
         </w:rPr>
       </w:pPr>
-      <w:r>
+    </w:p>
+    <w:p>
+      <w:pPr>
+        <w:pStyle w:val="LO-normal"/>
         <w:rPr>
           <w:i/>
           <w:sz w:val="28"/>
           <w:szCs w:val="28"/>
         </w:rPr>
-        <w:t xml:space="preserve">б) при выключении синхронизирующего сигнала положение сохраняется </w:t>
+      </w:pPr>
+    </w:p>
+    <w:p>
+      <w:pPr>
+        <w:pStyle w:val="LO-normal"/>
+        <w:rPr>
+          <w:i/>
+          <w:sz w:val="28"/>
+          <w:szCs w:val="28"/>
+        </w:rPr>
+      </w:pPr>
+    </w:p>
+    <w:p>
+      <w:pPr>
+        <w:pStyle w:val="LO-normal"/>
+        <w:rPr>
+          <w:i/>
+          <w:sz w:val="28"/>
+          <w:szCs w:val="28"/>
+        </w:rPr>
+      </w:pPr>
+    </w:p>
+    <w:p>
+      <w:pPr>
+        <w:pStyle w:val="LO-normal"/>
+        <w:rPr>
+          <w:i/>
+          <w:sz w:val="28"/>
+          <w:szCs w:val="28"/>
+        </w:rPr>
+      </w:pPr>
+    </w:p>
+    <w:p>
+      <w:pPr>
+        <w:pStyle w:val="LO-normal"/>
+        <w:rPr>
+          <w:i/>
+          <w:sz w:val="28"/>
+          <w:szCs w:val="28"/>
+        </w:rPr>
+      </w:pPr>
+    </w:p>
+    <w:p>
+      <w:pPr>
+        <w:pStyle w:val="LO-normal"/>
+        <w:rPr>
+          <w:i/>
+          <w:sz w:val="28"/>
+          <w:szCs w:val="28"/>
+        </w:rPr>
+      </w:pPr>
+      <w:r>
+        <w:rPr>
+          <w:i/>
+          <w:sz w:val="28"/>
+          <w:szCs w:val="28"/>
+        </w:rPr>
+        <w:lastRenderedPageBreak/>
+        <w:t>б)</w:t>
+      </w:r>
+      <w:r>
+        <w:rPr>
+          <w:i/>
+          <w:sz w:val="28"/>
+          <w:szCs w:val="28"/>
+        </w:rPr>
+        <w:t>п</w:t>
+      </w:r>
+      <w:r>
+        <w:rPr>
+          <w:i/>
+          <w:sz w:val="28"/>
+          <w:szCs w:val="28"/>
+        </w:rPr>
+        <w:t>ри выключении синхронизирующег</w:t>
+      </w:r>
+      <w:r>
+        <w:rPr>
+          <w:i/>
+          <w:sz w:val="28"/>
+          <w:szCs w:val="28"/>
+        </w:rPr>
+        <w:t>о сигнала положение сохраняется(рис 2.2)</w:t>
       </w:r>
     </w:p>
     <w:p>
@@ -3702,7 +3725,7 @@
                     </pic:cNvPicPr>
                   </pic:nvPicPr>
                   <pic:blipFill>
-                    <a:blip r:embed="rId13"/>
+                    <a:blip r:embed="rId12"/>
                     <a:stretch>
                       <a:fillRect/>
                     </a:stretch>
@@ -3726,12 +3749,53 @@
     <w:p>
       <w:pPr>
         <w:pStyle w:val="LO-normal"/>
+        <w:jc w:val="center"/>
         <w:rPr>
           <w:i/>
           <w:sz w:val="28"/>
           <w:szCs w:val="28"/>
         </w:rPr>
       </w:pPr>
+      <w:r>
+        <w:rPr>
+          <w:i/>
+          <w:sz w:val="28"/>
+          <w:szCs w:val="28"/>
+        </w:rPr>
+        <w:t>(рис 2.2</w:t>
+      </w:r>
+      <w:r>
+        <w:rPr>
+          <w:i/>
+          <w:sz w:val="28"/>
+          <w:szCs w:val="28"/>
+        </w:rPr>
+        <w:t xml:space="preserve"> </w:t>
+      </w:r>
+      <w:r>
+        <w:rPr>
+          <w:i/>
+          <w:sz w:val="28"/>
+          <w:szCs w:val="28"/>
+        </w:rPr>
+        <w:t xml:space="preserve">Схема в </w:t>
+      </w:r>
+      <w:r>
+        <w:rPr>
+          <w:i/>
+          <w:sz w:val="28"/>
+          <w:szCs w:val="28"/>
+        </w:rPr>
+        <w:t>Multisim</w:t>
+      </w:r>
+      <w:r>
+        <w:rPr>
+          <w:i/>
+          <w:sz w:val="28"/>
+          <w:szCs w:val="28"/>
+        </w:rPr>
+        <w:t>)</w:t>
+      </w:r>
     </w:p>
     <w:p>
       <w:pPr>
@@ -3752,24 +3816,21 @@
           <w:szCs w:val="28"/>
         </w:rPr>
       </w:pPr>
-    </w:p>
-    <w:p>
-      <w:pPr>
-        <w:pStyle w:val="LO-normal"/>
+      <w:r>
         <w:rPr>
           <w:i/>
           <w:sz w:val="28"/>
           <w:szCs w:val="28"/>
         </w:rPr>
-      </w:pPr>
+        <w:t xml:space="preserve">в) при изменении входных сигналов с выключенными синхронизирующим положением не изменяется </w:t>
+      </w:r>
       <w:r>
         <w:rPr>
           <w:i/>
           <w:sz w:val="28"/>
           <w:szCs w:val="28"/>
         </w:rPr>
-        <w:lastRenderedPageBreak/>
-        <w:t xml:space="preserve">в) при изменении входных сигналов с выключенными синхронизирующим положением не изменяется </w:t>
+        <w:t>(рис 2.3)</w:t>
       </w:r>
     </w:p>
     <w:p>
@@ -3804,7 +3865,7 @@
                     </pic:cNvPicPr>
                   </pic:nvPicPr>
                   <pic:blipFill>
-                    <a:blip r:embed="rId14"/>
+                    <a:blip r:embed="rId13"/>
                     <a:stretch>
                       <a:fillRect/>
                     </a:stretch>
@@ -3828,12 +3889,53 @@
     <w:p>
       <w:pPr>
         <w:pStyle w:val="LO-normal"/>
+        <w:jc w:val="center"/>
         <w:rPr>
           <w:i/>
           <w:sz w:val="28"/>
           <w:szCs w:val="28"/>
         </w:rPr>
       </w:pPr>
+      <w:r>
+        <w:rPr>
+          <w:i/>
+          <w:sz w:val="28"/>
+          <w:szCs w:val="28"/>
+        </w:rPr>
+        <w:t>(рис 2.3</w:t>
+      </w:r>
+      <w:r>
+        <w:rPr>
+          <w:i/>
+          <w:sz w:val="28"/>
+          <w:szCs w:val="28"/>
+        </w:rPr>
+        <w:t xml:space="preserve"> </w:t>
+      </w:r>
+      <w:r>
+        <w:rPr>
+          <w:i/>
+          <w:sz w:val="28"/>
+          <w:szCs w:val="28"/>
+        </w:rPr>
+        <w:t xml:space="preserve">Схема в </w:t>
+      </w:r>
+      <w:r>
+        <w:rPr>
+          <w:i/>
+          <w:sz w:val="28"/>
+          <w:szCs w:val="28"/>
+        </w:rPr>
+        <w:t>Multisim</w:t>
+      </w:r>
+      <w:r>
+        <w:rPr>
+          <w:i/>
+          <w:sz w:val="28"/>
+          <w:szCs w:val="28"/>
+        </w:rPr>
+        <w:t>)</w:t>
+      </w:r>
     </w:p>
     <w:p>
       <w:pPr>
@@ -3844,13 +3946,51 @@
           <w:szCs w:val="28"/>
         </w:rPr>
       </w:pPr>
-      <w:r>
+    </w:p>
+    <w:p>
+      <w:pPr>
+        <w:pStyle w:val="LO-normal"/>
         <w:rPr>
           <w:i/>
           <w:sz w:val="28"/>
           <w:szCs w:val="28"/>
         </w:rPr>
+      </w:pPr>
+    </w:p>
+    <w:p>
+      <w:pPr>
+        <w:pStyle w:val="LO-normal"/>
+        <w:rPr>
+          <w:i/>
+          <w:sz w:val="28"/>
+          <w:szCs w:val="28"/>
+        </w:rPr>
+      </w:pPr>
+    </w:p>
+    <w:p>
+      <w:pPr>
+        <w:pStyle w:val="LO-normal"/>
+        <w:rPr>
+          <w:i/>
+          <w:sz w:val="28"/>
+          <w:szCs w:val="28"/>
+        </w:rPr>
+      </w:pPr>
+      <w:r>
+        <w:rPr>
+          <w:i/>
+          <w:sz w:val="28"/>
+          <w:szCs w:val="28"/>
+        </w:rPr>
         <w:t xml:space="preserve">г) при включении синхронизирующего сигнала выходной сигнал меняется аналогично асинхронному RS-триггеру </w:t>
+      </w:r>
+      <w:r>
+        <w:rPr>
+          <w:i/>
+          <w:sz w:val="28"/>
+          <w:szCs w:val="28"/>
+        </w:rPr>
+        <w:t>(рис 2.4)</w:t>
       </w:r>
     </w:p>
     <w:p>
@@ -3885,7 +4025,7 @@
                     </pic:cNvPicPr>
                   </pic:nvPicPr>
                   <pic:blipFill>
-                    <a:blip r:embed="rId15"/>
+                    <a:blip r:embed="rId14"/>
                     <a:stretch>
                       <a:fillRect/>
                     </a:stretch>
@@ -3912,31 +4052,50 @@
         <w:jc w:val="center"/>
         <w:rPr>
           <w:i/>
-          <w:sz w:val="24"/>
-          <w:szCs w:val="24"/>
-        </w:rPr>
-      </w:pPr>
-    </w:p>
-    <w:p>
-      <w:pPr>
-        <w:pStyle w:val="LO-normal"/>
-        <w:jc w:val="center"/>
+          <w:sz w:val="28"/>
+          <w:szCs w:val="28"/>
+        </w:rPr>
+      </w:pPr>
+      <w:r>
         <w:rPr>
           <w:i/>
-          <w:sz w:val="24"/>
-          <w:szCs w:val="24"/>
-        </w:rPr>
-      </w:pPr>
-    </w:p>
-    <w:p>
-      <w:pPr>
-        <w:pStyle w:val="LO-normal"/>
+          <w:sz w:val="28"/>
+          <w:szCs w:val="28"/>
+        </w:rPr>
+        <w:t>(рис 2.4</w:t>
+      </w:r>
+      <w:r>
         <w:rPr>
           <w:i/>
-          <w:sz w:val="24"/>
-          <w:szCs w:val="24"/>
-        </w:rPr>
-      </w:pPr>
+          <w:sz w:val="28"/>
+          <w:szCs w:val="28"/>
+        </w:rPr>
+        <w:t xml:space="preserve"> </w:t>
+      </w:r>
+      <w:r>
+        <w:rPr>
+          <w:i/>
+          <w:sz w:val="28"/>
+          <w:szCs w:val="28"/>
+        </w:rPr>
+        <w:t xml:space="preserve">Схема в </w:t>
+      </w:r>
+      <w:r>
+        <w:rPr>
+          <w:i/>
+          <w:sz w:val="28"/>
+          <w:szCs w:val="28"/>
+        </w:rPr>
+        <w:t>Multisim</w:t>
+      </w:r>
+      <w:r>
+        <w:rPr>
+          <w:i/>
+          <w:sz w:val="28"/>
+          <w:szCs w:val="28"/>
+        </w:rPr>
+        <w:t>)</w:t>
+      </w:r>
     </w:p>
     <w:p>
       <w:pPr>
@@ -3955,7 +4114,6 @@
           <w:szCs w:val="28"/>
           <w:u w:val="single"/>
         </w:rPr>
-        <w:lastRenderedPageBreak/>
         <w:t xml:space="preserve">Соответствующая таблица переходов </w:t>
       </w:r>
     </w:p>
@@ -3974,6 +4132,22 @@
         </w:rPr>
         <w:tab/>
         <w:t>Для синхронного RS триггера таблица переходов аналогична таблице переходов асинхронного при сигнале синхронизации C = 1 (при 0 он сохраняет предыдущее состояние)</w:t>
+      </w:r>
+    </w:p>
+    <w:p>
+      <w:pPr>
+        <w:pStyle w:val="LO-normal"/>
+        <w:rPr>
+          <w:sz w:val="28"/>
+          <w:szCs w:val="28"/>
+        </w:rPr>
+      </w:pPr>
+      <w:r>
+        <w:rPr>
+          <w:sz w:val="28"/>
+          <w:szCs w:val="28"/>
+        </w:rPr>
+        <w:t>Таблица 2.1 (Таблица переходов)</w:t>
       </w:r>
     </w:p>
     <w:tbl>
@@ -5789,6 +5963,7 @@
                 <w:sz w:val="28"/>
                 <w:szCs w:val="28"/>
               </w:rPr>
+              <w:lastRenderedPageBreak/>
               <w:t>1</w:t>
             </w:r>
           </w:p>
@@ -7029,8 +7204,8 @@
       <w:pPr>
         <w:pStyle w:val="LO-normal"/>
         <w:rPr>
-          <w:sz w:val="28"/>
-          <w:szCs w:val="28"/>
+          <w:sz w:val="26"/>
+          <w:szCs w:val="26"/>
         </w:rPr>
       </w:pPr>
       <w:r>
@@ -7044,8 +7219,8 @@
       <w:r>
         <w:rPr>
           <w:i/>
-          <w:sz w:val="28"/>
-          <w:szCs w:val="28"/>
+          <w:sz w:val="26"/>
+          <w:szCs w:val="26"/>
           <w:u w:val="single"/>
         </w:rPr>
         <w:t>Задание:</w:t>
@@ -7053,15 +7228,15 @@
       <w:r>
         <w:rPr>
           <w:i/>
-          <w:sz w:val="28"/>
-          <w:szCs w:val="28"/>
+          <w:sz w:val="26"/>
+          <w:szCs w:val="26"/>
         </w:rPr>
         <w:t xml:space="preserve"> </w:t>
       </w:r>
       <w:r>
         <w:rPr>
-          <w:sz w:val="28"/>
-          <w:szCs w:val="28"/>
+          <w:sz w:val="26"/>
+          <w:szCs w:val="26"/>
         </w:rPr>
         <w:t xml:space="preserve">Исследовать работу синхронного D-триггера в статическом режиме. Для этого необходимо: </w:t>
       </w:r>
@@ -7070,14 +7245,14 @@
       <w:pPr>
         <w:pStyle w:val="LO-normal"/>
         <w:rPr>
-          <w:sz w:val="28"/>
-          <w:szCs w:val="28"/>
-        </w:rPr>
-      </w:pPr>
-      <w:r>
-        <w:rPr>
-          <w:sz w:val="28"/>
-          <w:szCs w:val="28"/>
+          <w:sz w:val="26"/>
+          <w:szCs w:val="26"/>
+        </w:rPr>
+      </w:pPr>
+      <w:r>
+        <w:rPr>
+          <w:sz w:val="26"/>
+          <w:szCs w:val="26"/>
         </w:rPr>
         <w:t xml:space="preserve">- собрать схему D-триггера на ЛЭ И-НЕ; в приложении Multisim можно использовать макросхему D-триггера; </w:t>
       </w:r>
@@ -7086,29 +7261,29 @@
       <w:pPr>
         <w:pStyle w:val="LO-normal"/>
         <w:rPr>
-          <w:sz w:val="28"/>
-          <w:szCs w:val="28"/>
-        </w:rPr>
-      </w:pPr>
-      <w:r>
-        <w:rPr>
-          <w:sz w:val="28"/>
-          <w:szCs w:val="28"/>
+          <w:sz w:val="26"/>
+          <w:szCs w:val="26"/>
+        </w:rPr>
+      </w:pPr>
+      <w:r>
+        <w:rPr>
+          <w:sz w:val="26"/>
+          <w:szCs w:val="26"/>
         </w:rPr>
         <w:t xml:space="preserve">- к выходам Q и </w:t>
       </w:r>
       <w:r>
         <w:rPr>
-          <w:sz w:val="28"/>
-          <w:szCs w:val="28"/>
+          <w:sz w:val="26"/>
+          <w:szCs w:val="26"/>
           <w:lang w:val="vi-VN"/>
         </w:rPr>
         <w:t>~</w:t>
       </w:r>
       <w:r>
         <w:rPr>
-          <w:sz w:val="28"/>
-          <w:szCs w:val="28"/>
+          <w:sz w:val="26"/>
+          <w:szCs w:val="26"/>
         </w:rPr>
         <w:t xml:space="preserve">Q триггера подключить световые индикаторы; </w:t>
       </w:r>
@@ -7117,64 +7292,65 @@
       <w:pPr>
         <w:pStyle w:val="LO-normal"/>
         <w:rPr>
-          <w:sz w:val="28"/>
-          <w:szCs w:val="28"/>
-        </w:rPr>
-      </w:pPr>
-      <w:r>
-        <w:rPr>
-          <w:sz w:val="28"/>
-          <w:szCs w:val="28"/>
-        </w:rPr>
-        <w:t xml:space="preserve">- задавая через переключатели необходимые сигналы на входах D и C, протестировать и составить таблицу переходов триггера. В таблице теста </w:t>
-      </w:r>
-      <w:r>
-        <w:rPr>
-          <w:sz w:val="28"/>
-          <w:szCs w:val="28"/>
-        </w:rPr>
-        <w:lastRenderedPageBreak/>
-        <w:t>каждому набору D и Q будет соответствовать 3 строки: сначала задать С=0 (момент времени tn ), затем при С=1 (момент времени tn+1 ) определяется Qn+1 и снова при С=0 происходит переход в режим хранения.</w:t>
+          <w:sz w:val="26"/>
+          <w:szCs w:val="26"/>
+        </w:rPr>
+      </w:pPr>
+      <w:r>
+        <w:rPr>
+          <w:sz w:val="26"/>
+          <w:szCs w:val="26"/>
+        </w:rPr>
+        <w:t>- задавая через переключатели необходимые сигналы на входах D и C, протестировать и составить таблицу переходов триггера. В таблице теста каждому набору D и Q будет соответствовать 3 строки: сначала задать С=0 (момент времени tn ), затем при С=1 (момент времени tn+1 ) определяется Qn+1 и снова при С=0 происходит переход в режим хранения.</w:t>
       </w:r>
     </w:p>
     <w:p>
       <w:pPr>
         <w:pStyle w:val="LO-normal"/>
         <w:rPr>
-          <w:sz w:val="28"/>
-          <w:szCs w:val="28"/>
-        </w:rPr>
-      </w:pPr>
+          <w:i/>
+          <w:sz w:val="28"/>
+          <w:szCs w:val="28"/>
+          <w:u w:val="single"/>
+        </w:rPr>
+      </w:pPr>
+      <w:r>
+        <w:rPr>
+          <w:i/>
+          <w:sz w:val="28"/>
+          <w:szCs w:val="28"/>
+          <w:u w:val="single"/>
+        </w:rPr>
+        <w:t>С</w:t>
+      </w:r>
+      <w:r>
+        <w:rPr>
+          <w:i/>
+          <w:sz w:val="28"/>
+          <w:szCs w:val="28"/>
+          <w:u w:val="single"/>
+        </w:rPr>
+        <w:t xml:space="preserve">хема, построенная в Multisim </w:t>
+      </w:r>
+      <w:r>
+        <w:rPr>
+          <w:i/>
+          <w:sz w:val="28"/>
+          <w:szCs w:val="28"/>
+          <w:u w:val="single"/>
+        </w:rPr>
+        <w:t>(рис 3.1)</w:t>
+      </w:r>
     </w:p>
     <w:p>
       <w:pPr>
         <w:pStyle w:val="LO-normal"/>
+        <w:jc w:val="center"/>
         <w:rPr>
           <w:b/>
           <w:i/>
           <w:sz w:val="24"/>
           <w:szCs w:val="24"/>
-          <w:u w:val="single"/>
-        </w:rPr>
-      </w:pPr>
-      <w:r>
-        <w:rPr>
-          <w:i/>
-          <w:sz w:val="28"/>
-          <w:szCs w:val="28"/>
-          <w:u w:val="single"/>
-        </w:rPr>
-        <w:t xml:space="preserve">Структурная схема </w:t>
-      </w:r>
-    </w:p>
-    <w:p>
-      <w:pPr>
-        <w:pStyle w:val="LO-normal"/>
-        <w:rPr>
-          <w:b/>
-          <w:i/>
-          <w:sz w:val="24"/>
-          <w:szCs w:val="24"/>
         </w:rPr>
       </w:pPr>
       <w:r>
@@ -7184,91 +7360,7 @@
         </w:rPr>
         <w:drawing>
           <wp:inline distT="0" distB="0" distL="0" distR="0">
-            <wp:extent cx="3904615" cy="1853565"/>
-            <wp:effectExtent l="0" t="0" r="0" b="0"/>
-            <wp:docPr id="11" name="image24.png"/>
-            <wp:cNvGraphicFramePr>
-              <a:graphicFrameLocks xmlns:a="http://schemas.openxmlformats.org/drawingml/2006/main" noChangeAspect="1"/>
-            </wp:cNvGraphicFramePr>
-            <a:graphic xmlns:a="http://schemas.openxmlformats.org/drawingml/2006/main">
-              <a:graphicData uri="http://schemas.openxmlformats.org/drawingml/2006/picture">
-                <pic:pic xmlns:pic="http://schemas.openxmlformats.org/drawingml/2006/picture">
-                  <pic:nvPicPr>
-                    <pic:cNvPr id="11" name="image24.png"/>
-                    <pic:cNvPicPr>
-                      <a:picLocks noChangeAspect="1" noChangeArrowheads="1"/>
-                    </pic:cNvPicPr>
-                  </pic:nvPicPr>
-                  <pic:blipFill>
-                    <a:blip r:embed="rId16"/>
-                    <a:stretch>
-                      <a:fillRect/>
-                    </a:stretch>
-                  </pic:blipFill>
-                  <pic:spPr bwMode="auto">
-                    <a:xfrm>
-                      <a:off x="0" y="0"/>
-                      <a:ext cx="3904615" cy="1853565"/>
-                    </a:xfrm>
-                    <a:prstGeom prst="rect">
-                      <a:avLst/>
-                    </a:prstGeom>
-                  </pic:spPr>
-                </pic:pic>
-              </a:graphicData>
-            </a:graphic>
-          </wp:inline>
-        </w:drawing>
-      </w:r>
-    </w:p>
-    <w:p>
-      <w:pPr>
-        <w:pStyle w:val="LO-normal"/>
-        <w:rPr>
-          <w:i/>
-          <w:sz w:val="24"/>
-          <w:szCs w:val="24"/>
-        </w:rPr>
-      </w:pPr>
-    </w:p>
-    <w:p>
-      <w:pPr>
-        <w:pStyle w:val="LO-normal"/>
-        <w:rPr>
-          <w:i/>
-          <w:sz w:val="28"/>
-          <w:szCs w:val="28"/>
-          <w:u w:val="single"/>
-        </w:rPr>
-      </w:pPr>
-      <w:r>
-        <w:rPr>
-          <w:i/>
-          <w:sz w:val="28"/>
-          <w:szCs w:val="28"/>
-          <w:u w:val="single"/>
-        </w:rPr>
-        <w:t xml:space="preserve">Схема, построенная в Multisim </w:t>
-      </w:r>
-    </w:p>
-    <w:p>
-      <w:pPr>
-        <w:pStyle w:val="LO-normal"/>
-        <w:rPr>
-          <w:b/>
-          <w:i/>
-          <w:sz w:val="24"/>
-          <w:szCs w:val="24"/>
-        </w:rPr>
-      </w:pPr>
-      <w:r>
-        <w:rPr>
-          <w:noProof/>
-          <w:lang w:val="en-US" w:eastAsia="en-US" w:bidi="ar-SA"/>
-        </w:rPr>
-        <w:drawing>
-          <wp:inline distT="0" distB="0" distL="0" distR="0">
-            <wp:extent cx="5765165" cy="4070985"/>
+            <wp:extent cx="5011873" cy="3284525"/>
             <wp:effectExtent l="0" t="0" r="0" b="0"/>
             <wp:docPr id="12" name="image18.png"/>
             <wp:cNvGraphicFramePr>
@@ -7284,7 +7376,7 @@
                     </pic:cNvPicPr>
                   </pic:nvPicPr>
                   <pic:blipFill>
-                    <a:blip r:embed="rId17"/>
+                    <a:blip r:embed="rId15"/>
                     <a:stretch>
                       <a:fillRect/>
                     </a:stretch>
@@ -7292,7 +7384,7 @@
                   <pic:spPr bwMode="auto">
                     <a:xfrm>
                       <a:off x="0" y="0"/>
-                      <a:ext cx="5765165" cy="4070985"/>
+                      <a:ext cx="5050889" cy="3310094"/>
                     </a:xfrm>
                     <a:prstGeom prst="rect">
                       <a:avLst/>
@@ -7308,8 +7400,8 @@
     <w:p>
       <w:pPr>
         <w:pStyle w:val="LO-normal"/>
-        <w:rPr>
-          <w:b/>
+        <w:jc w:val="center"/>
+        <w:rPr>
           <w:i/>
           <w:sz w:val="24"/>
           <w:szCs w:val="24"/>
@@ -7317,59 +7409,36 @@
       </w:pPr>
       <w:r>
         <w:rPr>
-          <w:noProof/>
-          <w:lang w:val="en-US" w:eastAsia="en-US" w:bidi="ar-SA"/>
-        </w:rPr>
-        <w:lastRenderedPageBreak/>
-        <w:drawing>
-          <wp:inline distT="0" distB="0" distL="0" distR="0">
-            <wp:extent cx="5869940" cy="4180205"/>
-            <wp:effectExtent l="0" t="0" r="0" b="0"/>
-            <wp:docPr id="13" name="image23.png"/>
-            <wp:cNvGraphicFramePr>
-              <a:graphicFrameLocks xmlns:a="http://schemas.openxmlformats.org/drawingml/2006/main" noChangeAspect="1"/>
-            </wp:cNvGraphicFramePr>
-            <a:graphic xmlns:a="http://schemas.openxmlformats.org/drawingml/2006/main">
-              <a:graphicData uri="http://schemas.openxmlformats.org/drawingml/2006/picture">
-                <pic:pic xmlns:pic="http://schemas.openxmlformats.org/drawingml/2006/picture">
-                  <pic:nvPicPr>
-                    <pic:cNvPr id="13" name="image23.png"/>
-                    <pic:cNvPicPr>
-                      <a:picLocks noChangeAspect="1" noChangeArrowheads="1"/>
-                    </pic:cNvPicPr>
-                  </pic:nvPicPr>
-                  <pic:blipFill>
-                    <a:blip r:embed="rId18"/>
-                    <a:stretch>
-                      <a:fillRect/>
-                    </a:stretch>
-                  </pic:blipFill>
-                  <pic:spPr bwMode="auto">
-                    <a:xfrm>
-                      <a:off x="0" y="0"/>
-                      <a:ext cx="5869940" cy="4180205"/>
-                    </a:xfrm>
-                    <a:prstGeom prst="rect">
-                      <a:avLst/>
-                    </a:prstGeom>
-                  </pic:spPr>
-                </pic:pic>
-              </a:graphicData>
-            </a:graphic>
-          </wp:inline>
-        </w:drawing>
-      </w:r>
-    </w:p>
-    <w:p>
-      <w:pPr>
-        <w:pStyle w:val="LO-normal"/>
-        <w:rPr>
-          <w:b/>
           <w:i/>
           <w:sz w:val="24"/>
           <w:szCs w:val="24"/>
         </w:rPr>
-      </w:pPr>
+        <w:t>(рис 3.1</w:t>
+      </w:r>
+      <w:r>
+        <w:rPr>
+          <w:i/>
+          <w:sz w:val="24"/>
+          <w:szCs w:val="24"/>
+        </w:rPr>
+        <w:t xml:space="preserve"> </w:t>
+      </w:r>
+      <w:r>
+        <w:rPr>
+          <w:i/>
+          <w:sz w:val="26"/>
+          <w:szCs w:val="26"/>
+        </w:rPr>
+        <w:t>Схема в Multisim</w:t>
+      </w:r>
+      <w:r>
+        <w:rPr>
+          <w:i/>
+          <w:sz w:val="24"/>
+          <w:szCs w:val="24"/>
+        </w:rPr>
+        <w:t>)</w:t>
+      </w:r>
     </w:p>
     <w:p>
       <w:pPr>
@@ -7388,7 +7457,25 @@
           <w:szCs w:val="28"/>
           <w:u w:val="single"/>
         </w:rPr>
+        <w:lastRenderedPageBreak/>
         <w:t xml:space="preserve">Соответствующая таблица переходов </w:t>
+      </w:r>
+    </w:p>
+    <w:p>
+      <w:pPr>
+        <w:pStyle w:val="LO-normal"/>
+        <w:rPr>
+          <w:b/>
+          <w:sz w:val="24"/>
+          <w:szCs w:val="24"/>
+        </w:rPr>
+      </w:pPr>
+      <w:r>
+        <w:rPr>
+          <w:sz w:val="28"/>
+          <w:szCs w:val="28"/>
+        </w:rPr>
+        <w:t>Таблица 3.1 (таблица переходов)</w:t>
       </w:r>
     </w:p>
     <w:tbl>
@@ -8683,18 +8770,6 @@
     <w:p>
       <w:pPr>
         <w:pStyle w:val="Heading1"/>
-        <w:spacing w:before="0" w:after="0"/>
-        <w:rPr>
-          <w:sz w:val="30"/>
-          <w:szCs w:val="30"/>
-        </w:rPr>
-      </w:pPr>
-      <w:bookmarkStart w:id="4" w:name="_30j0zll"/>
-      <w:bookmarkEnd w:id="4"/>
-    </w:p>
-    <w:p>
-      <w:pPr>
-        <w:pStyle w:val="Heading1"/>
         <w:numPr>
           <w:ilvl w:val="0"/>
           <w:numId w:val="2"/>
@@ -8706,6 +8781,8 @@
           <w:szCs w:val="30"/>
         </w:rPr>
       </w:pPr>
+      <w:bookmarkStart w:id="4" w:name="_30j0zll"/>
+      <w:bookmarkEnd w:id="4"/>
       <w:r>
         <w:rPr>
           <w:sz w:val="30"/>
@@ -8767,115 +8844,143 @@
           <w:sz w:val="28"/>
           <w:szCs w:val="28"/>
         </w:rPr>
+        <w:t>- к выходам Q и ~Q триггера подключить световые индикаторы;</w:t>
+      </w:r>
+    </w:p>
+    <w:p>
+      <w:pPr>
+        <w:pStyle w:val="LO-normal"/>
+        <w:rPr>
+          <w:sz w:val="28"/>
+          <w:szCs w:val="28"/>
+        </w:rPr>
+      </w:pPr>
+      <w:r>
+        <w:rPr>
+          <w:sz w:val="28"/>
+          <w:szCs w:val="28"/>
+        </w:rPr>
+        <w:t>- задавая через переключатели необходимые сигналы на входах D и C, протестировать и составить таблицу переходов триггера. В таблице теста следует отметить реакцию триггера на изменения сигнала D при С=0 и при С=1, а также способность триггера принимать сигнал D только по перепаду 0/1 сигнала С.</w:t>
+      </w:r>
+    </w:p>
+    <w:p>
+      <w:pPr>
+        <w:pStyle w:val="LO-normal"/>
+        <w:rPr>
+          <w:noProof/>
+          <w:lang w:eastAsia="en-US" w:bidi="ar-SA"/>
+        </w:rPr>
+      </w:pPr>
+    </w:p>
+    <w:p>
+      <w:pPr>
+        <w:pStyle w:val="LO-normal"/>
+        <w:rPr>
+          <w:noProof/>
+          <w:lang w:eastAsia="en-US" w:bidi="ar-SA"/>
+        </w:rPr>
+      </w:pPr>
+    </w:p>
+    <w:p>
+      <w:pPr>
+        <w:pStyle w:val="LO-normal"/>
+        <w:rPr>
+          <w:noProof/>
+          <w:lang w:eastAsia="en-US" w:bidi="ar-SA"/>
+        </w:rPr>
+      </w:pPr>
+    </w:p>
+    <w:p>
+      <w:pPr>
+        <w:pStyle w:val="LO-normal"/>
+        <w:rPr>
+          <w:noProof/>
+          <w:lang w:eastAsia="en-US" w:bidi="ar-SA"/>
+        </w:rPr>
+      </w:pPr>
+    </w:p>
+    <w:p>
+      <w:pPr>
+        <w:pStyle w:val="LO-normal"/>
+        <w:rPr>
+          <w:noProof/>
+          <w:lang w:eastAsia="en-US" w:bidi="ar-SA"/>
+        </w:rPr>
+      </w:pPr>
+    </w:p>
+    <w:p>
+      <w:pPr>
+        <w:pStyle w:val="LO-normal"/>
+        <w:rPr>
+          <w:noProof/>
+          <w:lang w:eastAsia="en-US" w:bidi="ar-SA"/>
+        </w:rPr>
+      </w:pPr>
+    </w:p>
+    <w:p>
+      <w:pPr>
+        <w:pStyle w:val="LO-normal"/>
+        <w:rPr>
+          <w:noProof/>
+          <w:lang w:eastAsia="en-US" w:bidi="ar-SA"/>
+        </w:rPr>
+      </w:pPr>
+    </w:p>
+    <w:p>
+      <w:pPr>
+        <w:pStyle w:val="LO-normal"/>
+        <w:rPr>
+          <w:noProof/>
+          <w:lang w:eastAsia="en-US" w:bidi="ar-SA"/>
+        </w:rPr>
+      </w:pPr>
+    </w:p>
+    <w:p>
+      <w:pPr>
+        <w:pStyle w:val="LO-normal"/>
+        <w:rPr>
+          <w:noProof/>
+          <w:lang w:eastAsia="en-US" w:bidi="ar-SA"/>
+        </w:rPr>
+      </w:pPr>
+    </w:p>
+    <w:p>
+      <w:pPr>
+        <w:pStyle w:val="LO-normal"/>
+        <w:rPr>
+          <w:noProof/>
+          <w:lang w:eastAsia="en-US" w:bidi="ar-SA"/>
+        </w:rPr>
+      </w:pPr>
+    </w:p>
+    <w:p>
+      <w:pPr>
+        <w:pStyle w:val="LO-normal"/>
+        <w:rPr>
+          <w:b/>
+          <w:sz w:val="28"/>
+          <w:szCs w:val="28"/>
+        </w:rPr>
+      </w:pPr>
+    </w:p>
+    <w:p>
+      <w:pPr>
+        <w:pStyle w:val="LO-normal"/>
+        <w:rPr>
+          <w:i/>
+          <w:sz w:val="28"/>
+          <w:szCs w:val="28"/>
+          <w:u w:val="single"/>
+        </w:rPr>
+      </w:pPr>
+      <w:r>
+        <w:rPr>
+          <w:i/>
+          <w:sz w:val="28"/>
+          <w:szCs w:val="28"/>
+          <w:u w:val="single"/>
+        </w:rPr>
         <w:lastRenderedPageBreak/>
-        <w:t>- к выходам Q и ~Q триггера подключить световые индикаторы;</w:t>
-      </w:r>
-    </w:p>
-    <w:p>
-      <w:pPr>
-        <w:pStyle w:val="LO-normal"/>
-        <w:rPr>
-          <w:sz w:val="28"/>
-          <w:szCs w:val="28"/>
-        </w:rPr>
-      </w:pPr>
-      <w:r>
-        <w:rPr>
-          <w:sz w:val="28"/>
-          <w:szCs w:val="28"/>
-        </w:rPr>
-        <w:t>- задавая через переключатели необходимые сигналы на входах D и C, протестировать и составить таблицу переходов триггера. В таблице теста следует отметить реакцию триггера на изменения сигнала D при С=0 и при С=1, а также способность триггера принимать сигнал D только по перепаду 0/1 сигнала С.</w:t>
-      </w:r>
-    </w:p>
-    <w:p>
-      <w:pPr>
-        <w:pStyle w:val="LO-normal"/>
-        <w:rPr>
-          <w:sz w:val="28"/>
-          <w:szCs w:val="28"/>
-          <w:u w:val="single"/>
-        </w:rPr>
-      </w:pPr>
-      <w:r>
-        <w:rPr>
-          <w:i/>
-          <w:sz w:val="28"/>
-          <w:szCs w:val="28"/>
-          <w:u w:val="single"/>
-        </w:rPr>
-        <w:t xml:space="preserve">Структурная схема </w:t>
-      </w:r>
-    </w:p>
-    <w:p>
-      <w:pPr>
-        <w:pStyle w:val="LO-normal"/>
-        <w:rPr>
-          <w:b/>
-          <w:sz w:val="28"/>
-          <w:szCs w:val="28"/>
-        </w:rPr>
-      </w:pPr>
-      <w:r>
-        <w:rPr>
-          <w:noProof/>
-          <w:lang w:val="en-US" w:eastAsia="en-US" w:bidi="ar-SA"/>
-        </w:rPr>
-        <w:drawing>
-          <wp:inline distT="0" distB="0" distL="0" distR="0">
-            <wp:extent cx="4401185" cy="3439160"/>
-            <wp:effectExtent l="0" t="0" r="0" b="0"/>
-            <wp:docPr id="14" name="image25.png"/>
-            <wp:cNvGraphicFramePr>
-              <a:graphicFrameLocks xmlns:a="http://schemas.openxmlformats.org/drawingml/2006/main" noChangeAspect="1"/>
-            </wp:cNvGraphicFramePr>
-            <a:graphic xmlns:a="http://schemas.openxmlformats.org/drawingml/2006/main">
-              <a:graphicData uri="http://schemas.openxmlformats.org/drawingml/2006/picture">
-                <pic:pic xmlns:pic="http://schemas.openxmlformats.org/drawingml/2006/picture">
-                  <pic:nvPicPr>
-                    <pic:cNvPr id="14" name="image25.png"/>
-                    <pic:cNvPicPr>
-                      <a:picLocks noChangeAspect="1" noChangeArrowheads="1"/>
-                    </pic:cNvPicPr>
-                  </pic:nvPicPr>
-                  <pic:blipFill>
-                    <a:blip r:embed="rId19"/>
-                    <a:stretch>
-                      <a:fillRect/>
-                    </a:stretch>
-                  </pic:blipFill>
-                  <pic:spPr bwMode="auto">
-                    <a:xfrm>
-                      <a:off x="0" y="0"/>
-                      <a:ext cx="4401185" cy="3439160"/>
-                    </a:xfrm>
-                    <a:prstGeom prst="rect">
-                      <a:avLst/>
-                    </a:prstGeom>
-                  </pic:spPr>
-                </pic:pic>
-              </a:graphicData>
-            </a:graphic>
-          </wp:inline>
-        </w:drawing>
-      </w:r>
-    </w:p>
-    <w:p>
-      <w:pPr>
-        <w:pStyle w:val="LO-normal"/>
-        <w:rPr>
-          <w:i/>
-          <w:sz w:val="28"/>
-          <w:szCs w:val="28"/>
-          <w:u w:val="single"/>
-        </w:rPr>
-      </w:pPr>
-      <w:r>
-        <w:rPr>
-          <w:i/>
-          <w:sz w:val="28"/>
-          <w:szCs w:val="28"/>
-          <w:u w:val="single"/>
-        </w:rPr>
         <w:t>С</w:t>
       </w:r>
       <w:r>
@@ -8897,7 +9002,6 @@
         </w:rPr>
         <w:t xml:space="preserve"> </w:t>
       </w:r>
-      <w:bookmarkStart w:id="5" w:name="_GoBack"/>
       <w:r>
         <w:rPr>
           <w:i/>
@@ -8907,11 +9011,20 @@
         </w:rPr>
         <w:t>с помощью макросхемы</w:t>
       </w:r>
-    </w:p>
-    <w:bookmarkEnd w:id="5"/>
+      <w:r>
+        <w:rPr>
+          <w:i/>
+          <w:sz w:val="28"/>
+          <w:szCs w:val="28"/>
+          <w:u w:val="single"/>
+        </w:rPr>
+        <w:t>(рис 4.1)</w:t>
+      </w:r>
+    </w:p>
     <w:p>
       <w:pPr>
         <w:pStyle w:val="LO-normal"/>
+        <w:jc w:val="center"/>
         <w:rPr>
           <w:b/>
           <w:sz w:val="24"/>
@@ -8941,7 +9054,7 @@
                     </pic:cNvPicPr>
                   </pic:nvPicPr>
                   <pic:blipFill>
-                    <a:blip r:embed="rId20"/>
+                    <a:blip r:embed="rId16"/>
                     <a:stretch>
                       <a:fillRect/>
                     </a:stretch>
@@ -8965,138 +9078,70 @@
     <w:p>
       <w:pPr>
         <w:pStyle w:val="LO-normal"/>
-        <w:rPr>
-          <w:b/>
+        <w:jc w:val="center"/>
+        <w:rPr>
           <w:sz w:val="24"/>
           <w:szCs w:val="24"/>
         </w:rPr>
       </w:pPr>
       <w:r>
         <w:rPr>
-          <w:noProof/>
-          <w:lang w:val="en-US" w:eastAsia="en-US" w:bidi="ar-SA"/>
-        </w:rPr>
-        <w:lastRenderedPageBreak/>
-        <w:drawing>
-          <wp:inline distT="0" distB="0" distL="0" distR="0">
-            <wp:extent cx="5133975" cy="2541662"/>
-            <wp:effectExtent l="0" t="0" r="0" b="0"/>
-            <wp:docPr id="16" name="image2.png"/>
-            <wp:cNvGraphicFramePr>
-              <a:graphicFrameLocks xmlns:a="http://schemas.openxmlformats.org/drawingml/2006/main" noChangeAspect="1"/>
-            </wp:cNvGraphicFramePr>
-            <a:graphic xmlns:a="http://schemas.openxmlformats.org/drawingml/2006/main">
-              <a:graphicData uri="http://schemas.openxmlformats.org/drawingml/2006/picture">
-                <pic:pic xmlns:pic="http://schemas.openxmlformats.org/drawingml/2006/picture">
-                  <pic:nvPicPr>
-                    <pic:cNvPr id="16" name="image2.png"/>
-                    <pic:cNvPicPr>
-                      <a:picLocks noChangeAspect="1" noChangeArrowheads="1"/>
-                    </pic:cNvPicPr>
-                  </pic:nvPicPr>
-                  <pic:blipFill>
-                    <a:blip r:embed="rId21"/>
-                    <a:stretch>
-                      <a:fillRect/>
-                    </a:stretch>
-                  </pic:blipFill>
-                  <pic:spPr bwMode="auto">
-                    <a:xfrm>
-                      <a:off x="0" y="0"/>
-                      <a:ext cx="5142054" cy="2545662"/>
-                    </a:xfrm>
-                    <a:prstGeom prst="rect">
-                      <a:avLst/>
-                    </a:prstGeom>
-                  </pic:spPr>
-                </pic:pic>
-              </a:graphicData>
-            </a:graphic>
-          </wp:inline>
-        </w:drawing>
-      </w:r>
-    </w:p>
-    <w:p>
-      <w:pPr>
-        <w:pStyle w:val="LO-normal"/>
-        <w:rPr>
-          <w:b/>
           <w:sz w:val="24"/>
           <w:szCs w:val="24"/>
         </w:rPr>
-      </w:pPr>
-      <w:r>
-        <w:rPr>
-          <w:noProof/>
-          <w:lang w:val="en-US" w:eastAsia="en-US" w:bidi="ar-SA"/>
-        </w:rPr>
-        <w:drawing>
-          <wp:inline distT="0" distB="0" distL="0" distR="0">
-            <wp:extent cx="5133975" cy="2520946"/>
-            <wp:effectExtent l="0" t="0" r="0" b="0"/>
-            <wp:docPr id="17" name="image16.png"/>
-            <wp:cNvGraphicFramePr>
-              <a:graphicFrameLocks xmlns:a="http://schemas.openxmlformats.org/drawingml/2006/main" noChangeAspect="1"/>
-            </wp:cNvGraphicFramePr>
-            <a:graphic xmlns:a="http://schemas.openxmlformats.org/drawingml/2006/main">
-              <a:graphicData uri="http://schemas.openxmlformats.org/drawingml/2006/picture">
-                <pic:pic xmlns:pic="http://schemas.openxmlformats.org/drawingml/2006/picture">
-                  <pic:nvPicPr>
-                    <pic:cNvPr id="17" name="image16.png"/>
-                    <pic:cNvPicPr>
-                      <a:picLocks noChangeAspect="1" noChangeArrowheads="1"/>
-                    </pic:cNvPicPr>
-                  </pic:nvPicPr>
-                  <pic:blipFill>
-                    <a:blip r:embed="rId22"/>
-                    <a:stretch>
-                      <a:fillRect/>
-                    </a:stretch>
-                  </pic:blipFill>
-                  <pic:spPr bwMode="auto">
-                    <a:xfrm>
-                      <a:off x="0" y="0"/>
-                      <a:ext cx="5144040" cy="2525888"/>
-                    </a:xfrm>
-                    <a:prstGeom prst="rect">
-                      <a:avLst/>
-                    </a:prstGeom>
-                  </pic:spPr>
-                </pic:pic>
-              </a:graphicData>
-            </a:graphic>
-          </wp:inline>
-        </w:drawing>
-      </w:r>
-    </w:p>
-    <w:p>
-      <w:pPr>
-        <w:pStyle w:val="LO-normal"/>
-        <w:rPr>
-          <w:b/>
+        <w:t>(рис 4.1</w:t>
+      </w:r>
+      <w:r>
+        <w:rPr>
           <w:sz w:val="24"/>
           <w:szCs w:val="24"/>
         </w:rPr>
-      </w:pPr>
+        <w:t xml:space="preserve"> </w:t>
+      </w:r>
+      <w:r>
+        <w:rPr>
+          <w:i/>
+          <w:sz w:val="26"/>
+          <w:szCs w:val="26"/>
+        </w:rPr>
+        <w:t>Схема в Multisim</w:t>
+      </w:r>
+      <w:r>
+        <w:rPr>
+          <w:sz w:val="24"/>
+          <w:szCs w:val="24"/>
+        </w:rPr>
+        <w:t>)</w:t>
+      </w:r>
     </w:p>
     <w:p>
       <w:pPr>
         <w:pStyle w:val="LO-normal"/>
         <w:rPr>
-          <w:i/>
-          <w:sz w:val="28"/>
-          <w:szCs w:val="28"/>
-          <w:u w:val="single"/>
-        </w:rPr>
-      </w:pPr>
-      <w:r>
-        <w:rPr>
-          <w:i/>
-          <w:sz w:val="28"/>
-          <w:szCs w:val="28"/>
-          <w:u w:val="single"/>
-        </w:rPr>
-        <w:t xml:space="preserve">Таблица переходов </w:t>
+          <w:sz w:val="28"/>
+          <w:szCs w:val="28"/>
+        </w:rPr>
+      </w:pPr>
+      <w:r>
+        <w:rPr>
+          <w:sz w:val="28"/>
+          <w:szCs w:val="28"/>
+        </w:rPr>
+        <w:t>Таблица 4.1</w:t>
+      </w:r>
+      <w:r>
+        <w:rPr>
+          <w:sz w:val="28"/>
+          <w:szCs w:val="28"/>
+        </w:rPr>
+        <w:t xml:space="preserve"> </w:t>
+      </w:r>
+      <w:r>
+        <w:rPr>
+          <w:sz w:val="28"/>
+          <w:szCs w:val="28"/>
+        </w:rPr>
+        <w:t>(Таблица переходов)</w:t>
       </w:r>
     </w:p>
     <w:tbl>
@@ -10391,18 +10436,6 @@
     <w:p>
       <w:pPr>
         <w:pStyle w:val="Heading1"/>
-        <w:spacing w:before="0" w:after="0"/>
-        <w:rPr>
-          <w:sz w:val="30"/>
-          <w:szCs w:val="30"/>
-        </w:rPr>
-      </w:pPr>
-      <w:bookmarkStart w:id="6" w:name="_1fob9te"/>
-      <w:bookmarkEnd w:id="6"/>
-    </w:p>
-    <w:p>
-      <w:pPr>
-        <w:pStyle w:val="Heading1"/>
         <w:numPr>
           <w:ilvl w:val="0"/>
           <w:numId w:val="2"/>
@@ -10414,6 +10447,8 @@
           <w:szCs w:val="30"/>
         </w:rPr>
       </w:pPr>
+      <w:bookmarkStart w:id="5" w:name="_1fob9te"/>
+      <w:bookmarkEnd w:id="5"/>
       <w:r>
         <w:rPr>
           <w:sz w:val="30"/>
@@ -10530,6 +10565,7 @@
           <w:sz w:val="28"/>
           <w:szCs w:val="28"/>
         </w:rPr>
+        <w:lastRenderedPageBreak/>
         <w:t>- подать на входы D и V триггера сигналы с выходов 2-го и 3-го разрядов счетчика;</w:t>
       </w:r>
     </w:p>
@@ -10634,10 +10670,19 @@
         </w:rPr>
         <w:t>Multisim</w:t>
       </w:r>
+      <w:r>
+        <w:rPr>
+          <w:i/>
+          <w:sz w:val="28"/>
+          <w:szCs w:val="28"/>
+        </w:rPr>
+        <w:t>(рис 5.1)</w:t>
+      </w:r>
     </w:p>
     <w:p>
       <w:pPr>
         <w:pStyle w:val="LO-normal"/>
+        <w:jc w:val="center"/>
         <w:rPr>
           <w:b/>
           <w:sz w:val="24"/>
@@ -10651,8 +10696,8 @@
         </w:rPr>
         <w:drawing>
           <wp:inline distT="0" distB="0" distL="0" distR="0">
-            <wp:extent cx="5733938" cy="2714625"/>
-            <wp:effectExtent l="0" t="0" r="635" b="0"/>
+            <wp:extent cx="5296204" cy="2507388"/>
+            <wp:effectExtent l="0" t="0" r="0" b="7620"/>
             <wp:docPr id="19" name="image5.png"/>
             <wp:cNvGraphicFramePr>
               <a:graphicFrameLocks xmlns:a="http://schemas.openxmlformats.org/drawingml/2006/main" noChangeAspect="1"/>
@@ -10667,7 +10712,7 @@
                     </pic:cNvPicPr>
                   </pic:nvPicPr>
                   <pic:blipFill>
-                    <a:blip r:embed="rId23"/>
+                    <a:blip r:embed="rId17"/>
                     <a:stretch>
                       <a:fillRect/>
                     </a:stretch>
@@ -10675,7 +10720,7 @@
                   <pic:spPr bwMode="auto">
                     <a:xfrm>
                       <a:off x="0" y="0"/>
-                      <a:ext cx="5741296" cy="2718108"/>
+                      <a:ext cx="5324538" cy="2520802"/>
                     </a:xfrm>
                     <a:prstGeom prst="rect">
                       <a:avLst/>
@@ -10691,107 +10736,93 @@
     <w:p>
       <w:pPr>
         <w:pStyle w:val="LO-normal"/>
-        <w:rPr>
-          <w:b/>
+        <w:jc w:val="center"/>
+        <w:rPr>
           <w:sz w:val="24"/>
           <w:szCs w:val="24"/>
         </w:rPr>
       </w:pPr>
-    </w:p>
-    <w:p>
-      <w:pPr>
-        <w:pStyle w:val="LO-normal"/>
-        <w:rPr>
-          <w:b/>
+      <w:r>
+        <w:rPr>
           <w:sz w:val="24"/>
           <w:szCs w:val="24"/>
         </w:rPr>
-      </w:pPr>
-    </w:p>
-    <w:p>
-      <w:pPr>
-        <w:pStyle w:val="LO-normal"/>
-        <w:rPr>
-          <w:b/>
+        <w:t>(рис 5.1</w:t>
+      </w:r>
+      <w:r>
+        <w:rPr>
           <w:sz w:val="24"/>
           <w:szCs w:val="24"/>
         </w:rPr>
-      </w:pPr>
-    </w:p>
-    <w:p>
-      <w:pPr>
-        <w:pStyle w:val="LO-normal"/>
-        <w:rPr>
-          <w:b/>
-          <w:sz w:val="24"/>
-          <w:szCs w:val="24"/>
-        </w:rPr>
-      </w:pPr>
-    </w:p>
-    <w:p>
-      <w:pPr>
-        <w:pStyle w:val="LO-normal"/>
-        <w:rPr>
-          <w:b/>
-          <w:sz w:val="24"/>
-          <w:szCs w:val="24"/>
-        </w:rPr>
-      </w:pPr>
-    </w:p>
-    <w:p>
-      <w:pPr>
-        <w:pStyle w:val="LO-normal"/>
-        <w:rPr>
-          <w:b/>
-          <w:sz w:val="24"/>
-          <w:szCs w:val="24"/>
-        </w:rPr>
-      </w:pPr>
-    </w:p>
-    <w:p>
-      <w:pPr>
-        <w:pStyle w:val="LO-normal"/>
-        <w:rPr>
-          <w:b/>
-          <w:sz w:val="24"/>
-          <w:szCs w:val="24"/>
-        </w:rPr>
-      </w:pPr>
-    </w:p>
-    <w:p>
-      <w:pPr>
-        <w:pStyle w:val="LO-normal"/>
-        <w:rPr>
-          <w:i/>
-          <w:sz w:val="28"/>
-          <w:szCs w:val="28"/>
-        </w:rPr>
-      </w:pPr>
-      <w:r>
-        <w:rPr>
-          <w:i/>
-          <w:sz w:val="28"/>
-          <w:szCs w:val="28"/>
-        </w:rPr>
-        <w:t xml:space="preserve">б) </w:t>
-      </w:r>
-      <w:r>
-        <w:rPr>
-          <w:i/>
-          <w:sz w:val="28"/>
-          <w:szCs w:val="28"/>
-        </w:rPr>
-        <w:t xml:space="preserve">Временные диаграммы синхронного DV-триггера </w:t>
-      </w:r>
-    </w:p>
-    <w:p>
-      <w:pPr>
-        <w:pStyle w:val="LO-normal"/>
+        <w:t xml:space="preserve"> </w:t>
+      </w:r>
+      <w:r>
         <w:rPr>
           <w:i/>
           <w:sz w:val="24"/>
           <w:szCs w:val="24"/>
         </w:rPr>
+        <w:t>Схема в Multisim</w:t>
+      </w:r>
+      <w:r>
+        <w:rPr>
+          <w:sz w:val="24"/>
+          <w:szCs w:val="24"/>
+        </w:rPr>
+        <w:t>)</w:t>
+      </w:r>
+    </w:p>
+    <w:p>
+      <w:pPr>
+        <w:pStyle w:val="LO-normal"/>
+        <w:rPr>
+          <w:i/>
+          <w:sz w:val="26"/>
+          <w:szCs w:val="26"/>
+        </w:rPr>
+      </w:pPr>
+      <w:r>
+        <w:rPr>
+          <w:i/>
+          <w:sz w:val="26"/>
+          <w:szCs w:val="26"/>
+        </w:rPr>
+        <w:t xml:space="preserve">б) </w:t>
+      </w:r>
+      <w:r>
+        <w:rPr>
+          <w:i/>
+          <w:sz w:val="26"/>
+          <w:szCs w:val="26"/>
+        </w:rPr>
+        <w:t xml:space="preserve">Временные диаграммы синхронного DV-триггера </w:t>
+      </w:r>
+      <w:r>
+        <w:rPr>
+          <w:i/>
+          <w:sz w:val="26"/>
+          <w:szCs w:val="26"/>
+        </w:rPr>
+        <w:t>(</w:t>
+      </w:r>
+      <w:r>
+        <w:rPr>
+          <w:i/>
+          <w:sz w:val="24"/>
+          <w:szCs w:val="24"/>
+        </w:rPr>
+        <w:t>Рис 5.2)</w:t>
+      </w:r>
+    </w:p>
+    <w:p>
+      <w:pPr>
+        <w:pStyle w:val="LO-normal"/>
+        <w:jc w:val="center"/>
+        <w:rPr>
+          <w:i/>
+          <w:sz w:val="24"/>
+          <w:szCs w:val="24"/>
+        </w:rPr>
       </w:pPr>
       <w:r>
         <w:rPr>
@@ -10800,8 +10831,8 @@
         </w:rPr>
         <w:drawing>
           <wp:inline distT="0" distB="0" distL="0" distR="0">
-            <wp:extent cx="6053683" cy="4324350"/>
-            <wp:effectExtent l="0" t="0" r="4445" b="0"/>
+            <wp:extent cx="5654650" cy="4039308"/>
+            <wp:effectExtent l="0" t="0" r="3810" b="0"/>
             <wp:docPr id="20" name="image27.png"/>
             <wp:cNvGraphicFramePr>
               <a:graphicFrameLocks xmlns:a="http://schemas.openxmlformats.org/drawingml/2006/main" noChangeAspect="1"/>
@@ -10816,7 +10847,7 @@
                     </pic:cNvPicPr>
                   </pic:nvPicPr>
                   <pic:blipFill>
-                    <a:blip r:embed="rId24"/>
+                    <a:blip r:embed="rId18"/>
                     <a:stretch>
                       <a:fillRect/>
                     </a:stretch>
@@ -10824,7 +10855,7 @@
                   <pic:spPr bwMode="auto">
                     <a:xfrm>
                       <a:off x="0" y="0"/>
-                      <a:ext cx="6055979" cy="4325990"/>
+                      <a:ext cx="5668834" cy="4049440"/>
                     </a:xfrm>
                     <a:prstGeom prst="rect">
                       <a:avLst/>
@@ -10840,12 +10871,55 @@
     <w:p>
       <w:pPr>
         <w:pStyle w:val="LO-normal"/>
+        <w:jc w:val="center"/>
         <w:rPr>
           <w:i/>
           <w:sz w:val="24"/>
           <w:szCs w:val="24"/>
         </w:rPr>
       </w:pPr>
+      <w:r>
+        <w:rPr>
+          <w:i/>
+          <w:sz w:val="24"/>
+          <w:szCs w:val="24"/>
+        </w:rPr>
+        <w:t>(Рис 5.2</w:t>
+      </w:r>
+      <w:r>
+        <w:rPr>
+          <w:i/>
+          <w:sz w:val="26"/>
+          <w:szCs w:val="26"/>
+        </w:rPr>
+        <w:t xml:space="preserve"> </w:t>
+      </w:r>
+      <w:r>
+        <w:rPr>
+          <w:i/>
+          <w:sz w:val="24"/>
+          <w:szCs w:val="24"/>
+        </w:rPr>
+        <w:t>Временные диаграммы</w:t>
+      </w:r>
+      <w:r>
+        <w:rPr>
+          <w:i/>
+          <w:sz w:val="24"/>
+          <w:szCs w:val="24"/>
+        </w:rPr>
+        <w:t>)</w:t>
+      </w:r>
+    </w:p>
+    <w:p>
+      <w:pPr>
+        <w:pStyle w:val="LO-normal"/>
+        <w:rPr>
+          <w:i/>
+          <w:sz w:val="24"/>
+          <w:szCs w:val="24"/>
+        </w:rPr>
+      </w:pPr>
     </w:p>
     <w:p>
       <w:pPr>
@@ -10867,6 +10941,15 @@
           <w:szCs w:val="28"/>
         </w:rPr>
       </w:pPr>
+      <w:r>
+        <w:rPr>
+          <w:rStyle w:val="fontstyle01"/>
+          <w:rFonts w:ascii="Times New Roman" w:hAnsi="Times New Roman" w:cs="Times New Roman"/>
+          <w:sz w:val="28"/>
+          <w:szCs w:val="28"/>
+        </w:rPr>
+        <w:tab/>
+      </w:r>
       <w:r>
         <w:rPr>
           <w:rStyle w:val="fontstyle01"/>
@@ -11156,101 +11239,30 @@
       <w:pPr>
         <w:pStyle w:val="LO-normal"/>
         <w:rPr>
-          <w:rFonts w:ascii="Gungsuh" w:eastAsia="Gungsuh" w:hAnsi="Gungsuh" w:cs="Gungsuh"/>
-          <w:sz w:val="28"/>
-          <w:szCs w:val="28"/>
-        </w:rPr>
-      </w:pPr>
-    </w:p>
-    <w:p>
-      <w:pPr>
-        <w:pStyle w:val="LO-normal"/>
-        <w:rPr>
-          <w:rFonts w:ascii="Gungsuh" w:eastAsia="Gungsuh" w:hAnsi="Gungsuh" w:cs="Gungsuh"/>
-          <w:sz w:val="28"/>
-          <w:szCs w:val="28"/>
-        </w:rPr>
-      </w:pPr>
-    </w:p>
-    <w:p>
-      <w:pPr>
-        <w:pStyle w:val="LO-normal"/>
-        <w:rPr>
-          <w:rFonts w:ascii="Gungsuh" w:eastAsia="Gungsuh" w:hAnsi="Gungsuh" w:cs="Gungsuh"/>
-          <w:sz w:val="28"/>
-          <w:szCs w:val="28"/>
-        </w:rPr>
-      </w:pPr>
-    </w:p>
-    <w:p>
-      <w:pPr>
-        <w:pStyle w:val="LO-normal"/>
-        <w:rPr>
-          <w:rFonts w:ascii="Gungsuh" w:eastAsia="Gungsuh" w:hAnsi="Gungsuh" w:cs="Gungsuh"/>
-          <w:sz w:val="28"/>
-          <w:szCs w:val="28"/>
-        </w:rPr>
-      </w:pPr>
-    </w:p>
-    <w:p>
-      <w:pPr>
-        <w:pStyle w:val="LO-normal"/>
-        <w:rPr>
-          <w:i/>
-          <w:sz w:val="40"/>
-          <w:szCs w:val="40"/>
-        </w:rPr>
-      </w:pPr>
-    </w:p>
-    <w:p>
-      <w:pPr>
-        <w:pStyle w:val="LO-normal"/>
-        <w:rPr>
-          <w:i/>
-          <w:sz w:val="40"/>
-          <w:szCs w:val="40"/>
-        </w:rPr>
-      </w:pPr>
-    </w:p>
-    <w:p>
-      <w:pPr>
-        <w:pStyle w:val="LO-normal"/>
-        <w:rPr>
-          <w:i/>
-          <w:sz w:val="40"/>
-          <w:szCs w:val="40"/>
-        </w:rPr>
-      </w:pPr>
-    </w:p>
-    <w:p>
-      <w:pPr>
-        <w:pStyle w:val="LO-normal"/>
-        <w:rPr>
-          <w:i/>
-          <w:sz w:val="40"/>
-          <w:szCs w:val="40"/>
-        </w:rPr>
-      </w:pPr>
-    </w:p>
-    <w:p>
-      <w:pPr>
-        <w:pStyle w:val="LO-normal"/>
-        <w:rPr>
-          <w:i/>
-          <w:sz w:val="28"/>
-          <w:szCs w:val="28"/>
-          <w:u w:val="single"/>
-        </w:rPr>
-      </w:pPr>
-      <w:r>
-        <w:rPr>
-          <w:i/>
-          <w:sz w:val="28"/>
-          <w:szCs w:val="28"/>
-          <w:u w:val="single"/>
-        </w:rPr>
-        <w:lastRenderedPageBreak/>
-        <w:t xml:space="preserve">Таблица переходов </w:t>
+          <w:sz w:val="28"/>
+          <w:szCs w:val="28"/>
+        </w:rPr>
+      </w:pPr>
+      <w:r>
+        <w:rPr>
+          <w:sz w:val="28"/>
+          <w:szCs w:val="28"/>
+        </w:rPr>
+        <w:t>Таблица 5.1(</w:t>
+      </w:r>
+      <w:r>
+        <w:rPr>
+          <w:sz w:val="28"/>
+          <w:szCs w:val="28"/>
+        </w:rPr>
+        <w:t>Таблица переходов</w:t>
+      </w:r>
+      <w:r>
+        <w:rPr>
+          <w:sz w:val="28"/>
+          <w:szCs w:val="28"/>
+        </w:rPr>
+        <w:t>)</w:t>
       </w:r>
     </w:p>
     <w:tbl>
@@ -13869,8 +13881,8 @@
           <w:szCs w:val="30"/>
         </w:rPr>
       </w:pPr>
-      <w:bookmarkStart w:id="7" w:name="_dbjvgg8pdyhg"/>
-      <w:bookmarkEnd w:id="7"/>
+      <w:bookmarkStart w:id="6" w:name="_dbjvgg8pdyhg"/>
+      <w:bookmarkEnd w:id="6"/>
     </w:p>
     <w:p>
       <w:pPr>
@@ -13981,61 +13993,6 @@
       <w:pPr>
         <w:pStyle w:val="LO-normal"/>
         <w:rPr>
-          <w:b/>
-          <w:i/>
-          <w:sz w:val="24"/>
-          <w:szCs w:val="24"/>
-        </w:rPr>
-      </w:pPr>
-      <w:r>
-        <w:rPr>
-          <w:noProof/>
-          <w:lang w:val="en-US" w:eastAsia="en-US" w:bidi="ar-SA"/>
-        </w:rPr>
-        <w:drawing>
-          <wp:inline distT="0" distB="0" distL="0" distR="0">
-            <wp:extent cx="2209800" cy="1174831"/>
-            <wp:effectExtent l="0" t="0" r="0" b="6350"/>
-            <wp:docPr id="23" name="image12.png"/>
-            <wp:cNvGraphicFramePr>
-              <a:graphicFrameLocks xmlns:a="http://schemas.openxmlformats.org/drawingml/2006/main" noChangeAspect="1"/>
-            </wp:cNvGraphicFramePr>
-            <a:graphic xmlns:a="http://schemas.openxmlformats.org/drawingml/2006/main">
-              <a:graphicData uri="http://schemas.openxmlformats.org/drawingml/2006/picture">
-                <pic:pic xmlns:pic="http://schemas.openxmlformats.org/drawingml/2006/picture">
-                  <pic:nvPicPr>
-                    <pic:cNvPr id="23" name="image12.png"/>
-                    <pic:cNvPicPr>
-                      <a:picLocks noChangeAspect="1" noChangeArrowheads="1"/>
-                    </pic:cNvPicPr>
-                  </pic:nvPicPr>
-                  <pic:blipFill>
-                    <a:blip r:embed="rId25"/>
-                    <a:srcRect b="10419"/>
-                    <a:stretch>
-                      <a:fillRect/>
-                    </a:stretch>
-                  </pic:blipFill>
-                  <pic:spPr bwMode="auto">
-                    <a:xfrm>
-                      <a:off x="0" y="0"/>
-                      <a:ext cx="2261400" cy="1202264"/>
-                    </a:xfrm>
-                    <a:prstGeom prst="rect">
-                      <a:avLst/>
-                    </a:prstGeom>
-                  </pic:spPr>
-                </pic:pic>
-              </a:graphicData>
-            </a:graphic>
-          </wp:inline>
-        </w:drawing>
-      </w:r>
-    </w:p>
-    <w:p>
-      <w:pPr>
-        <w:pStyle w:val="LO-normal"/>
-        <w:rPr>
           <w:i/>
           <w:sz w:val="28"/>
           <w:szCs w:val="28"/>
@@ -14052,40 +14009,25 @@
         <w:lastRenderedPageBreak/>
         <w:t xml:space="preserve">Схема, построенная в Multisim </w:t>
       </w:r>
+      <w:r>
+        <w:rPr>
+          <w:i/>
+          <w:sz w:val="28"/>
+          <w:szCs w:val="28"/>
+          <w:u w:val="single"/>
+        </w:rPr>
+        <w:t>(рис 6.1)</w:t>
+      </w:r>
     </w:p>
     <w:p>
       <w:pPr>
         <w:pStyle w:val="LO-normal"/>
+        <w:jc w:val="center"/>
         <w:rPr>
           <w:i/>
-          <w:sz w:val="24"/>
-          <w:szCs w:val="24"/>
-        </w:rPr>
-      </w:pPr>
-      <w:r>
-        <w:rPr>
-          <w:i/>
-          <w:sz w:val="28"/>
-          <w:szCs w:val="28"/>
-        </w:rPr>
-        <w:t>С</w:t>
-      </w:r>
-      <w:r>
-        <w:rPr>
-          <w:i/>
-          <w:sz w:val="28"/>
-          <w:szCs w:val="28"/>
-        </w:rPr>
-        <w:t xml:space="preserve">хема </w:t>
-      </w:r>
-    </w:p>
-    <w:p>
-      <w:pPr>
-        <w:pStyle w:val="LO-normal"/>
-        <w:rPr>
-          <w:i/>
-          <w:sz w:val="24"/>
-          <w:szCs w:val="24"/>
+          <w:sz w:val="28"/>
+          <w:szCs w:val="28"/>
+          <w:u w:val="single"/>
         </w:rPr>
       </w:pPr>
       <w:r>
@@ -14111,7 +14053,7 @@
                     </pic:cNvPicPr>
                   </pic:nvPicPr>
                   <pic:blipFill>
-                    <a:blip r:embed="rId26"/>
+                    <a:blip r:embed="rId19"/>
                     <a:stretch>
                       <a:fillRect/>
                     </a:stretch>
@@ -14135,6 +14077,7 @@
     <w:p>
       <w:pPr>
         <w:pStyle w:val="LO-normal"/>
+        <w:jc w:val="center"/>
         <w:rPr>
           <w:i/>
           <w:sz w:val="28"/>
@@ -14147,12 +14090,63 @@
           <w:sz w:val="28"/>
           <w:szCs w:val="28"/>
         </w:rPr>
+        <w:t>(рис 6.1</w:t>
+      </w:r>
+      <w:r>
+        <w:rPr>
+          <w:i/>
+          <w:sz w:val="28"/>
+          <w:szCs w:val="28"/>
+        </w:rPr>
+        <w:t xml:space="preserve"> </w:t>
+      </w:r>
+      <w:r>
+        <w:rPr>
+          <w:i/>
+          <w:sz w:val="24"/>
+          <w:szCs w:val="24"/>
+        </w:rPr>
+        <w:t>Схема в Multisim</w:t>
+      </w:r>
+      <w:r>
+        <w:rPr>
+          <w:i/>
+          <w:sz w:val="28"/>
+          <w:szCs w:val="28"/>
+        </w:rPr>
+        <w:t>)</w:t>
+      </w:r>
+    </w:p>
+    <w:p>
+      <w:pPr>
+        <w:pStyle w:val="LO-normal"/>
+        <w:rPr>
+          <w:i/>
+          <w:sz w:val="28"/>
+          <w:szCs w:val="28"/>
+        </w:rPr>
+      </w:pPr>
+      <w:r>
+        <w:rPr>
+          <w:i/>
+          <w:sz w:val="28"/>
+          <w:szCs w:val="28"/>
+        </w:rPr>
         <w:t xml:space="preserve">Временная диаграмма </w:t>
       </w:r>
+      <w:r>
+        <w:rPr>
+          <w:i/>
+          <w:sz w:val="28"/>
+          <w:szCs w:val="28"/>
+        </w:rPr>
+        <w:t>(рис 6.2)</w:t>
+      </w:r>
     </w:p>
     <w:p>
       <w:pPr>
         <w:pStyle w:val="LO-normal"/>
+        <w:jc w:val="center"/>
         <w:rPr>
           <w:b/>
           <w:i/>
@@ -14183,7 +14177,7 @@
                     </pic:cNvPicPr>
                   </pic:nvPicPr>
                   <pic:blipFill>
-                    <a:blip r:embed="rId27"/>
+                    <a:blip r:embed="rId20"/>
                     <a:srcRect l="3854" t="3194"/>
                     <a:stretch>
                       <a:fillRect/>
@@ -14208,6 +14202,7 @@
     <w:p>
       <w:pPr>
         <w:pStyle w:val="LO-normal"/>
+        <w:jc w:val="center"/>
         <w:rPr>
           <w:b/>
           <w:i/>
@@ -14215,6 +14210,51 @@
           <w:szCs w:val="24"/>
         </w:rPr>
       </w:pPr>
+      <w:r>
+        <w:rPr>
+          <w:i/>
+          <w:sz w:val="28"/>
+          <w:szCs w:val="28"/>
+        </w:rPr>
+        <w:t>(рис 6.2</w:t>
+      </w:r>
+      <w:r>
+        <w:rPr>
+          <w:i/>
+          <w:sz w:val="28"/>
+          <w:szCs w:val="28"/>
+        </w:rPr>
+        <w:t xml:space="preserve"> </w:t>
+      </w:r>
+      <w:r>
+        <w:rPr>
+          <w:i/>
+          <w:sz w:val="28"/>
+          <w:szCs w:val="28"/>
+        </w:rPr>
+        <w:t>Временная диаграмма</w:t>
+      </w:r>
+      <w:r>
+        <w:rPr>
+          <w:i/>
+          <w:sz w:val="28"/>
+          <w:szCs w:val="28"/>
+        </w:rPr>
+        <w:t>)</w:t>
+      </w:r>
+      <w:bookmarkStart w:id="7" w:name="_GoBack"/>
+      <w:bookmarkEnd w:id="7"/>
+    </w:p>
+    <w:p>
+      <w:pPr>
+        <w:pStyle w:val="LO-normal"/>
+        <w:rPr>
+          <w:b/>
+          <w:i/>
+          <w:sz w:val="24"/>
+          <w:szCs w:val="24"/>
+        </w:rPr>
+      </w:pPr>
     </w:p>
     <w:p>
       <w:pPr>
@@ -14235,7 +14275,6 @@
           <w:sz w:val="28"/>
           <w:szCs w:val="28"/>
         </w:rPr>
-        <w:lastRenderedPageBreak/>
         <w:tab/>
       </w:r>
       <w:r>
@@ -14665,19 +14704,26 @@
           <w:sz w:val="28"/>
           <w:szCs w:val="28"/>
         </w:rPr>
-        <w:t>При выполнении этой лабораторной работы я познакомился с принципом работы, минусами и плюсами, нуждой в какой-либо ситуации и схемами различных триггеров.</w:t>
-      </w:r>
-    </w:p>
-    <w:p>
-      <w:pPr>
-        <w:pStyle w:val="LO-normal"/>
-        <w:rPr>
-          <w:b/>
-          <w:i/>
-          <w:sz w:val="24"/>
-          <w:szCs w:val="24"/>
-        </w:rPr>
-      </w:pPr>
+        <w:t>При выполнении этой лабораторной работы я п</w:t>
+      </w:r>
+      <w:r>
+        <w:rPr>
+          <w:rStyle w:val="fontstyle01"/>
+          <w:rFonts w:ascii="Times New Roman" w:hAnsi="Times New Roman" w:cs="Times New Roman"/>
+          <w:sz w:val="28"/>
+          <w:szCs w:val="28"/>
+        </w:rPr>
+        <w:t>ознакомился с принципом работы</w:t>
+      </w:r>
+      <w:r>
+        <w:rPr>
+          <w:rStyle w:val="fontstyle01"/>
+          <w:rFonts w:ascii="Times New Roman" w:hAnsi="Times New Roman" w:cs="Times New Roman"/>
+          <w:sz w:val="28"/>
+          <w:szCs w:val="28"/>
+        </w:rPr>
+        <w:t>, нуждой в какой-либо ситуации и схемами различных триггеров.</w:t>
+      </w:r>
     </w:p>
     <w:p>
       <w:pPr>
@@ -16213,6 +16259,11 @@
     <w:p>
       <w:pPr>
         <w:pStyle w:val="LO-normal"/>
+        <w:numPr>
+          <w:ilvl w:val="0"/>
+          <w:numId w:val="3"/>
+        </w:numPr>
+        <w:ind w:left="0" w:firstLine="0"/>
         <w:rPr>
           <w:rFonts w:eastAsia="Times New Roman" w:cs="Times New Roman"/>
           <w:b/>
@@ -16224,39 +16275,78 @@
       <w:r>
         <w:rPr>
           <w:rFonts w:eastAsia="Times New Roman" w:cs="Times New Roman"/>
-          <w:color w:val="000000"/>
-          <w:sz w:val="28"/>
-          <w:szCs w:val="28"/>
-        </w:rPr>
-        <w:t>Таблица переходов</w:t>
-      </w:r>
-      <w:r>
-        <w:rPr>
-          <w:rFonts w:eastAsia="Times New Roman" w:cs="Times New Roman"/>
-          <w:color w:val="000000"/>
-          <w:sz w:val="28"/>
-          <w:szCs w:val="28"/>
-        </w:rPr>
-        <w:t xml:space="preserve"> </w:t>
-      </w:r>
-      <w:r>
-        <w:rPr>
-          <w:rFonts w:eastAsia="Times New Roman" w:cs="Times New Roman"/>
-          <w:color w:val="000000"/>
-          <w:sz w:val="28"/>
-          <w:szCs w:val="28"/>
-        </w:rPr>
-        <w:t>-</w:t>
-      </w:r>
-      <w:r>
-        <w:rPr>
-          <w:rFonts w:eastAsia="Times New Roman" w:cs="Times New Roman"/>
-          <w:color w:val="000000"/>
-          <w:sz w:val="28"/>
-          <w:szCs w:val="28"/>
-          <w:u w:val="single"/>
-        </w:rPr>
-        <w:t xml:space="preserve"> Синхронный RS триггер</w:t>
+          <w:b/>
+          <w:color w:val="000000"/>
+          <w:sz w:val="28"/>
+          <w:szCs w:val="28"/>
+        </w:rPr>
+        <w:t xml:space="preserve">Что такое D-триггер? </w:t>
+      </w:r>
+    </w:p>
+    <w:p>
+      <w:pPr>
+        <w:pStyle w:val="LO-normal"/>
+        <w:rPr>
+          <w:rFonts w:eastAsia="Times New Roman" w:cs="Times New Roman"/>
+          <w:b/>
+          <w:color w:val="000000"/>
+          <w:sz w:val="40"/>
+          <w:szCs w:val="40"/>
+        </w:rPr>
+      </w:pPr>
+      <w:r>
+        <w:rPr>
+          <w:rFonts w:eastAsia="Times New Roman" w:cs="Times New Roman"/>
+          <w:color w:val="000000"/>
+          <w:sz w:val="28"/>
+          <w:szCs w:val="28"/>
+        </w:rPr>
+        <w:tab/>
+      </w:r>
+      <w:r>
+        <w:rPr>
+          <w:rFonts w:eastAsia="Times New Roman" w:cs="Times New Roman"/>
+          <w:color w:val="000000"/>
+          <w:sz w:val="28"/>
+          <w:szCs w:val="28"/>
+        </w:rPr>
+        <w:t xml:space="preserve">Синхронный D-триггер – имеет один информационный вход </w:t>
+      </w:r>
+      <w:r>
+        <w:rPr>
+          <w:rFonts w:ascii="Cambria Math" w:eastAsia="Cambria Math" w:hAnsi="Cambria Math" w:cs="Cambria Math"/>
+          <w:color w:val="000000"/>
+          <w:sz w:val="28"/>
+          <w:szCs w:val="28"/>
+        </w:rPr>
+        <w:t>𝐷</w:t>
+      </w:r>
+      <w:r>
+        <w:rPr>
+          <w:rFonts w:eastAsia="Times New Roman" w:cs="Times New Roman"/>
+          <w:color w:val="000000"/>
+          <w:sz w:val="28"/>
+          <w:szCs w:val="28"/>
+        </w:rPr>
+        <w:t xml:space="preserve">, состояние которого с каждым синхронизирующим импульсом передается на выход, т.е. выходные сигналы представляют собой задержанные входные сигналы. Поэтому </w:t>
+      </w:r>
+      <w:r>
+        <w:rPr>
+          <w:rFonts w:ascii="Cambria Math" w:eastAsia="Cambria Math" w:hAnsi="Cambria Math" w:cs="Cambria Math"/>
+          <w:color w:val="000000"/>
+          <w:sz w:val="28"/>
+          <w:szCs w:val="28"/>
+        </w:rPr>
+        <w:t>𝐷</w:t>
+      </w:r>
+      <w:r>
+        <w:rPr>
+          <w:rFonts w:eastAsia="Times New Roman" w:cs="Times New Roman"/>
+          <w:color w:val="000000"/>
+          <w:sz w:val="28"/>
+          <w:szCs w:val="28"/>
+        </w:rPr>
+        <w:t>-триггер – элемент задержки входных сигналов на один такт.</w:t>
       </w:r>
     </w:p>
     <w:p>
@@ -16283,7 +16373,7 @@
           <w:sz w:val="28"/>
           <w:szCs w:val="28"/>
         </w:rPr>
-        <w:t xml:space="preserve">Что такое D-триггер? </w:t>
+        <w:t xml:space="preserve">Объясните работу синхронного D-триггера. </w:t>
       </w:r>
     </w:p>
     <w:p>
@@ -16293,8 +16383,8 @@
           <w:rFonts w:eastAsia="Times New Roman" w:cs="Times New Roman"/>
           <w:b/>
           <w:color w:val="000000"/>
-          <w:sz w:val="40"/>
-          <w:szCs w:val="40"/>
+          <w:sz w:val="28"/>
+          <w:szCs w:val="28"/>
         </w:rPr>
       </w:pPr>
       <w:r>
@@ -16313,7 +16403,7 @@
           <w:sz w:val="28"/>
           <w:szCs w:val="28"/>
         </w:rPr>
-        <w:t xml:space="preserve">Синхронный D-триггер – имеет один информационный вход </w:t>
+        <w:t xml:space="preserve">Схему синхронного D-триггера можно получить из схемы синхронного </w:t>
       </w:r>
       <w:r>
         <w:rPr>
@@ -16322,6 +16412,24 @@
           <w:sz w:val="28"/>
           <w:szCs w:val="28"/>
         </w:rPr>
+        <w:t>𝑅𝑆</w:t>
+      </w:r>
+      <w:r>
+        <w:rPr>
+          <w:rFonts w:eastAsia="Times New Roman" w:cs="Times New Roman"/>
+          <w:color w:val="000000"/>
+          <w:sz w:val="28"/>
+          <w:szCs w:val="28"/>
+        </w:rPr>
+        <w:t xml:space="preserve">-триггера, подавая сигнал </w:t>
+      </w:r>
+      <w:r>
+        <w:rPr>
+          <w:rFonts w:ascii="Cambria Math" w:eastAsia="Cambria Math" w:hAnsi="Cambria Math" w:cs="Cambria Math"/>
+          <w:color w:val="000000"/>
+          <w:sz w:val="28"/>
+          <w:szCs w:val="28"/>
+        </w:rPr>
         <w:t>𝐷</w:t>
       </w:r>
       <w:r>
@@ -16331,7 +16439,7 @@
           <w:sz w:val="28"/>
           <w:szCs w:val="28"/>
         </w:rPr>
-        <w:t xml:space="preserve">, состояние которого с каждым синхронизирующим импульсом передается на выход, т.е. выходные сигналы представляют собой задержанные входные сигналы. Поэтому </w:t>
+        <w:t xml:space="preserve"> на вход </w:t>
       </w:r>
       <w:r>
         <w:rPr>
@@ -16340,6 +16448,24 @@
           <w:sz w:val="28"/>
           <w:szCs w:val="28"/>
         </w:rPr>
+        <w:t>𝑆</w:t>
+      </w:r>
+      <w:r>
+        <w:rPr>
+          <w:rFonts w:eastAsia="Times New Roman" w:cs="Times New Roman"/>
+          <w:color w:val="000000"/>
+          <w:sz w:val="28"/>
+          <w:szCs w:val="28"/>
+        </w:rPr>
+        <w:t>, а сигнал ~</w:t>
+      </w:r>
+      <w:r>
+        <w:rPr>
+          <w:rFonts w:ascii="Cambria Math" w:eastAsia="Cambria Math" w:hAnsi="Cambria Math" w:cs="Cambria Math"/>
+          <w:color w:val="000000"/>
+          <w:sz w:val="28"/>
+          <w:szCs w:val="28"/>
+        </w:rPr>
         <w:t>𝐷</w:t>
       </w:r>
       <w:r>
@@ -16349,7 +16475,187 @@
           <w:sz w:val="28"/>
           <w:szCs w:val="28"/>
         </w:rPr>
-        <w:t>-триггер – элемент задержки входных сигналов на один такт.</w:t>
+        <w:t xml:space="preserve">, т.е. с выхода инвертора сигнала </w:t>
+      </w:r>
+      <w:r>
+        <w:rPr>
+          <w:rFonts w:ascii="Cambria Math" w:eastAsia="Cambria Math" w:hAnsi="Cambria Math" w:cs="Cambria Math"/>
+          <w:color w:val="000000"/>
+          <w:sz w:val="28"/>
+          <w:szCs w:val="28"/>
+        </w:rPr>
+        <w:t>𝐷</w:t>
+      </w:r>
+      <w:r>
+        <w:rPr>
+          <w:rFonts w:eastAsia="Times New Roman" w:cs="Times New Roman"/>
+          <w:color w:val="000000"/>
+          <w:sz w:val="28"/>
+          <w:szCs w:val="28"/>
+        </w:rPr>
+        <w:t xml:space="preserve">, на вход </w:t>
+      </w:r>
+      <w:r>
+        <w:rPr>
+          <w:rFonts w:ascii="Cambria Math" w:eastAsia="Cambria Math" w:hAnsi="Cambria Math" w:cs="Cambria Math"/>
+          <w:color w:val="000000"/>
+          <w:sz w:val="28"/>
+          <w:szCs w:val="28"/>
+        </w:rPr>
+        <w:t>𝑅</w:t>
+      </w:r>
+      <w:r>
+        <w:rPr>
+          <w:rFonts w:eastAsia="Times New Roman" w:cs="Times New Roman"/>
+          <w:color w:val="000000"/>
+          <w:sz w:val="28"/>
+          <w:szCs w:val="28"/>
+        </w:rPr>
+        <w:t xml:space="preserve">. В результате на входах </w:t>
+      </w:r>
+      <w:r>
+        <w:rPr>
+          <w:rFonts w:ascii="Cambria Math" w:eastAsia="Cambria Math" w:hAnsi="Cambria Math" w:cs="Cambria Math"/>
+          <w:color w:val="000000"/>
+          <w:sz w:val="28"/>
+          <w:szCs w:val="28"/>
+        </w:rPr>
+        <w:t>𝑅𝑆</w:t>
+      </w:r>
+      <w:r>
+        <w:rPr>
+          <w:rFonts w:eastAsia="Times New Roman" w:cs="Times New Roman"/>
+          <w:color w:val="000000"/>
+          <w:sz w:val="28"/>
+          <w:szCs w:val="28"/>
+        </w:rPr>
+        <w:t xml:space="preserve">-триггера возможны только наборы сигналов </w:t>
+      </w:r>
+      <w:r>
+        <w:rPr>
+          <w:rFonts w:ascii="Cambria Math" w:eastAsia="Cambria Math" w:hAnsi="Cambria Math" w:cs="Cambria Math"/>
+          <w:color w:val="000000"/>
+          <w:sz w:val="28"/>
+          <w:szCs w:val="28"/>
+        </w:rPr>
+        <w:t>𝑆𝑅</w:t>
+      </w:r>
+      <w:r>
+        <w:rPr>
+          <w:rFonts w:eastAsia="Times New Roman" w:cs="Times New Roman"/>
+          <w:color w:val="000000"/>
+          <w:sz w:val="28"/>
+          <w:szCs w:val="28"/>
+        </w:rPr>
+        <w:t xml:space="preserve"> = 01 при </w:t>
+      </w:r>
+      <w:r>
+        <w:rPr>
+          <w:rFonts w:ascii="Cambria Math" w:eastAsia="Cambria Math" w:hAnsi="Cambria Math" w:cs="Cambria Math"/>
+          <w:color w:val="000000"/>
+          <w:sz w:val="28"/>
+          <w:szCs w:val="28"/>
+        </w:rPr>
+        <w:t>𝐷</w:t>
+      </w:r>
+      <w:r>
+        <w:rPr>
+          <w:rFonts w:eastAsia="Times New Roman" w:cs="Times New Roman"/>
+          <w:color w:val="000000"/>
+          <w:sz w:val="28"/>
+          <w:szCs w:val="28"/>
+        </w:rPr>
+        <w:t xml:space="preserve"> = 0 или </w:t>
+      </w:r>
+      <w:r>
+        <w:rPr>
+          <w:rFonts w:ascii="Cambria Math" w:eastAsia="Cambria Math" w:hAnsi="Cambria Math" w:cs="Cambria Math"/>
+          <w:color w:val="000000"/>
+          <w:sz w:val="28"/>
+          <w:szCs w:val="28"/>
+        </w:rPr>
+        <w:t>𝑆𝑅</w:t>
+      </w:r>
+      <w:r>
+        <w:rPr>
+          <w:rFonts w:eastAsia="Times New Roman" w:cs="Times New Roman"/>
+          <w:color w:val="000000"/>
+          <w:sz w:val="28"/>
+          <w:szCs w:val="28"/>
+        </w:rPr>
+        <w:t xml:space="preserve"> = 10 при </w:t>
+      </w:r>
+      <w:r>
+        <w:rPr>
+          <w:rFonts w:ascii="Cambria Math" w:eastAsia="Cambria Math" w:hAnsi="Cambria Math" w:cs="Cambria Math"/>
+          <w:color w:val="000000"/>
+          <w:sz w:val="28"/>
+          <w:szCs w:val="28"/>
+        </w:rPr>
+        <w:t>𝐷</w:t>
+      </w:r>
+      <w:r>
+        <w:rPr>
+          <w:rFonts w:eastAsia="Times New Roman" w:cs="Times New Roman"/>
+          <w:color w:val="000000"/>
+          <w:sz w:val="28"/>
+          <w:szCs w:val="28"/>
+        </w:rPr>
+        <w:t xml:space="preserve"> = 1, что соответствует записи в триггер логического 0 или 1. Путем логических преобразований инвертор можно исключить и получить схему синхронного </w:t>
+      </w:r>
+      <w:r>
+        <w:rPr>
+          <w:rFonts w:ascii="Cambria Math" w:eastAsia="Cambria Math" w:hAnsi="Cambria Math" w:cs="Cambria Math"/>
+          <w:color w:val="000000"/>
+          <w:sz w:val="28"/>
+          <w:szCs w:val="28"/>
+        </w:rPr>
+        <w:t>𝐷</w:t>
+      </w:r>
+      <w:r>
+        <w:rPr>
+          <w:rFonts w:eastAsia="Times New Roman" w:cs="Times New Roman"/>
+          <w:color w:val="000000"/>
+          <w:sz w:val="28"/>
+          <w:szCs w:val="28"/>
+        </w:rPr>
+        <w:t xml:space="preserve">-триггера. Синхронный </w:t>
+      </w:r>
+      <w:r>
+        <w:rPr>
+          <w:rFonts w:ascii="Cambria Math" w:eastAsia="Cambria Math" w:hAnsi="Cambria Math" w:cs="Cambria Math"/>
+          <w:color w:val="000000"/>
+          <w:sz w:val="28"/>
+          <w:szCs w:val="28"/>
+        </w:rPr>
+        <w:t>𝐷</w:t>
+      </w:r>
+      <w:r>
+        <w:rPr>
+          <w:rFonts w:eastAsia="Times New Roman" w:cs="Times New Roman"/>
+          <w:color w:val="000000"/>
+          <w:sz w:val="28"/>
+          <w:szCs w:val="28"/>
+        </w:rPr>
+        <w:t xml:space="preserve">-триггер имеет один информационный вход </w:t>
+      </w:r>
+      <w:r>
+        <w:rPr>
+          <w:rFonts w:ascii="Cambria Math" w:eastAsia="Cambria Math" w:hAnsi="Cambria Math" w:cs="Cambria Math"/>
+          <w:color w:val="000000"/>
+          <w:sz w:val="28"/>
+          <w:szCs w:val="28"/>
+        </w:rPr>
+        <w:t>𝐷</w:t>
+      </w:r>
+      <w:r>
+        <w:rPr>
+          <w:rFonts w:eastAsia="Times New Roman" w:cs="Times New Roman"/>
+          <w:color w:val="000000"/>
+          <w:sz w:val="28"/>
+          <w:szCs w:val="28"/>
+        </w:rPr>
+        <w:t>, состояние которого с каждым синхронизирующим импульсом передается на выход, т.е. выходные сигналы представляют собой задержанные входные сигналы.</w:t>
       </w:r>
     </w:p>
     <w:p>
@@ -16376,7 +16682,7 @@
           <w:sz w:val="28"/>
           <w:szCs w:val="28"/>
         </w:rPr>
-        <w:t xml:space="preserve">Объясните работу синхронного D-триггера. </w:t>
+        <w:t xml:space="preserve">Что такое DV –триггер? </w:t>
       </w:r>
     </w:p>
     <w:p>
@@ -16386,8 +16692,8 @@
           <w:rFonts w:eastAsia="Times New Roman" w:cs="Times New Roman"/>
           <w:b/>
           <w:color w:val="000000"/>
-          <w:sz w:val="28"/>
-          <w:szCs w:val="28"/>
+          <w:sz w:val="40"/>
+          <w:szCs w:val="40"/>
         </w:rPr>
       </w:pPr>
       <w:r>
@@ -16406,7 +16712,7 @@
           <w:sz w:val="28"/>
           <w:szCs w:val="28"/>
         </w:rPr>
-        <w:t xml:space="preserve">Схему синхронного D-триггера можно получить из схемы синхронного </w:t>
+        <w:t xml:space="preserve">Синхронный DV-триггер – имеет один информационный вход </w:t>
       </w:r>
       <w:r>
         <w:rPr>
@@ -16415,16 +16721,16 @@
           <w:sz w:val="28"/>
           <w:szCs w:val="28"/>
         </w:rPr>
-        <w:t>𝑅𝑆</w:t>
-      </w:r>
-      <w:r>
-        <w:rPr>
-          <w:rFonts w:eastAsia="Times New Roman" w:cs="Times New Roman"/>
-          <w:color w:val="000000"/>
-          <w:sz w:val="28"/>
-          <w:szCs w:val="28"/>
-        </w:rPr>
-        <w:t xml:space="preserve">-триггера, подавая сигнал </w:t>
+        <w:t>𝐷</w:t>
+      </w:r>
+      <w:r>
+        <w:rPr>
+          <w:rFonts w:eastAsia="Times New Roman" w:cs="Times New Roman"/>
+          <w:color w:val="000000"/>
+          <w:sz w:val="28"/>
+          <w:szCs w:val="28"/>
+        </w:rPr>
+        <w:t xml:space="preserve"> и один подготовительный разрешающий вход </w:t>
       </w:r>
       <w:r>
         <w:rPr>
@@ -16433,232 +16739,16 @@
           <w:sz w:val="28"/>
           <w:szCs w:val="28"/>
         </w:rPr>
-        <w:t>𝐷</w:t>
-      </w:r>
-      <w:r>
-        <w:rPr>
-          <w:rFonts w:eastAsia="Times New Roman" w:cs="Times New Roman"/>
-          <w:color w:val="000000"/>
-          <w:sz w:val="28"/>
-          <w:szCs w:val="28"/>
-        </w:rPr>
-        <w:t xml:space="preserve"> на вход </w:t>
-      </w:r>
-      <w:r>
-        <w:rPr>
-          <w:rFonts w:ascii="Cambria Math" w:eastAsia="Cambria Math" w:hAnsi="Cambria Math" w:cs="Cambria Math"/>
-          <w:color w:val="000000"/>
-          <w:sz w:val="28"/>
-          <w:szCs w:val="28"/>
-        </w:rPr>
-        <w:t>𝑆</w:t>
-      </w:r>
-      <w:r>
-        <w:rPr>
-          <w:rFonts w:eastAsia="Times New Roman" w:cs="Times New Roman"/>
-          <w:color w:val="000000"/>
-          <w:sz w:val="28"/>
-          <w:szCs w:val="28"/>
-        </w:rPr>
-        <w:t>, а сигнал ~</w:t>
-      </w:r>
-      <w:r>
-        <w:rPr>
-          <w:rFonts w:ascii="Cambria Math" w:eastAsia="Cambria Math" w:hAnsi="Cambria Math" w:cs="Cambria Math"/>
-          <w:color w:val="000000"/>
-          <w:sz w:val="28"/>
-          <w:szCs w:val="28"/>
-        </w:rPr>
-        <w:t>𝐷</w:t>
-      </w:r>
-      <w:r>
-        <w:rPr>
-          <w:rFonts w:eastAsia="Times New Roman" w:cs="Times New Roman"/>
-          <w:color w:val="000000"/>
-          <w:sz w:val="28"/>
-          <w:szCs w:val="28"/>
-        </w:rPr>
-        <w:t xml:space="preserve">, т.е. с выхода инвертора сигнала </w:t>
-      </w:r>
-      <w:r>
-        <w:rPr>
-          <w:rFonts w:ascii="Cambria Math" w:eastAsia="Cambria Math" w:hAnsi="Cambria Math" w:cs="Cambria Math"/>
-          <w:color w:val="000000"/>
-          <w:sz w:val="28"/>
-          <w:szCs w:val="28"/>
-        </w:rPr>
-        <w:t>𝐷</w:t>
-      </w:r>
-      <w:r>
-        <w:rPr>
-          <w:rFonts w:eastAsia="Times New Roman" w:cs="Times New Roman"/>
-          <w:color w:val="000000"/>
-          <w:sz w:val="28"/>
-          <w:szCs w:val="28"/>
-        </w:rPr>
-        <w:t xml:space="preserve">, на вход </w:t>
-      </w:r>
-      <w:r>
-        <w:rPr>
-          <w:rFonts w:ascii="Cambria Math" w:eastAsia="Cambria Math" w:hAnsi="Cambria Math" w:cs="Cambria Math"/>
-          <w:color w:val="000000"/>
-          <w:sz w:val="28"/>
-          <w:szCs w:val="28"/>
-        </w:rPr>
-        <w:t>𝑅</w:t>
-      </w:r>
-      <w:r>
-        <w:rPr>
-          <w:rFonts w:eastAsia="Times New Roman" w:cs="Times New Roman"/>
-          <w:color w:val="000000"/>
-          <w:sz w:val="28"/>
-          <w:szCs w:val="28"/>
-        </w:rPr>
-        <w:t xml:space="preserve">. В результате на входах </w:t>
-      </w:r>
-      <w:r>
-        <w:rPr>
-          <w:rFonts w:ascii="Cambria Math" w:eastAsia="Cambria Math" w:hAnsi="Cambria Math" w:cs="Cambria Math"/>
-          <w:color w:val="000000"/>
-          <w:sz w:val="28"/>
-          <w:szCs w:val="28"/>
-        </w:rPr>
-        <w:t>𝑅𝑆</w:t>
-      </w:r>
-      <w:r>
-        <w:rPr>
-          <w:rFonts w:eastAsia="Times New Roman" w:cs="Times New Roman"/>
-          <w:color w:val="000000"/>
-          <w:sz w:val="28"/>
-          <w:szCs w:val="28"/>
-        </w:rPr>
-        <w:t xml:space="preserve">-триггера возможны только наборы сигналов </w:t>
-      </w:r>
-      <w:r>
-        <w:rPr>
-          <w:rFonts w:ascii="Cambria Math" w:eastAsia="Cambria Math" w:hAnsi="Cambria Math" w:cs="Cambria Math"/>
-          <w:color w:val="000000"/>
-          <w:sz w:val="28"/>
-          <w:szCs w:val="28"/>
-        </w:rPr>
-        <w:t>𝑆𝑅</w:t>
-      </w:r>
-      <w:r>
-        <w:rPr>
-          <w:rFonts w:eastAsia="Times New Roman" w:cs="Times New Roman"/>
-          <w:color w:val="000000"/>
-          <w:sz w:val="28"/>
-          <w:szCs w:val="28"/>
-        </w:rPr>
-        <w:t xml:space="preserve"> = 01 при </w:t>
-      </w:r>
-      <w:r>
-        <w:rPr>
-          <w:rFonts w:ascii="Cambria Math" w:eastAsia="Cambria Math" w:hAnsi="Cambria Math" w:cs="Cambria Math"/>
-          <w:color w:val="000000"/>
-          <w:sz w:val="28"/>
-          <w:szCs w:val="28"/>
-        </w:rPr>
-        <w:t>𝐷</w:t>
-      </w:r>
-      <w:r>
-        <w:rPr>
-          <w:rFonts w:eastAsia="Times New Roman" w:cs="Times New Roman"/>
-          <w:color w:val="000000"/>
-          <w:sz w:val="28"/>
-          <w:szCs w:val="28"/>
-        </w:rPr>
-        <w:t xml:space="preserve"> = 0 или </w:t>
-      </w:r>
-      <w:r>
-        <w:rPr>
-          <w:rFonts w:ascii="Cambria Math" w:eastAsia="Cambria Math" w:hAnsi="Cambria Math" w:cs="Cambria Math"/>
-          <w:color w:val="000000"/>
-          <w:sz w:val="28"/>
-          <w:szCs w:val="28"/>
-        </w:rPr>
-        <w:t>𝑆𝑅</w:t>
-      </w:r>
-      <w:r>
-        <w:rPr>
-          <w:rFonts w:eastAsia="Times New Roman" w:cs="Times New Roman"/>
-          <w:color w:val="000000"/>
-          <w:sz w:val="28"/>
-          <w:szCs w:val="28"/>
-        </w:rPr>
-        <w:t xml:space="preserve"> = 10 при </w:t>
-      </w:r>
-      <w:r>
-        <w:rPr>
-          <w:rFonts w:ascii="Cambria Math" w:eastAsia="Cambria Math" w:hAnsi="Cambria Math" w:cs="Cambria Math"/>
-          <w:color w:val="000000"/>
-          <w:sz w:val="28"/>
-          <w:szCs w:val="28"/>
-        </w:rPr>
-        <w:t>𝐷</w:t>
-      </w:r>
-      <w:r>
-        <w:rPr>
-          <w:rFonts w:eastAsia="Times New Roman" w:cs="Times New Roman"/>
-          <w:color w:val="000000"/>
-          <w:sz w:val="28"/>
-          <w:szCs w:val="28"/>
-        </w:rPr>
-        <w:t xml:space="preserve"> = 1, что соответствует записи в триггер логического 0 или 1. Путем логических преобразований инвертор можно исключить и получить схему синхронного </w:t>
-      </w:r>
-      <w:r>
-        <w:rPr>
-          <w:rFonts w:ascii="Cambria Math" w:eastAsia="Cambria Math" w:hAnsi="Cambria Math" w:cs="Cambria Math"/>
-          <w:color w:val="000000"/>
-          <w:sz w:val="28"/>
-          <w:szCs w:val="28"/>
-        </w:rPr>
-        <w:t>𝐷</w:t>
-      </w:r>
-      <w:r>
-        <w:rPr>
-          <w:rFonts w:eastAsia="Times New Roman" w:cs="Times New Roman"/>
-          <w:color w:val="000000"/>
-          <w:sz w:val="28"/>
-          <w:szCs w:val="28"/>
-        </w:rPr>
-        <w:t xml:space="preserve">-триггера. Синхронный </w:t>
-      </w:r>
-      <w:r>
-        <w:rPr>
-          <w:rFonts w:ascii="Cambria Math" w:eastAsia="Cambria Math" w:hAnsi="Cambria Math" w:cs="Cambria Math"/>
-          <w:color w:val="000000"/>
-          <w:sz w:val="28"/>
-          <w:szCs w:val="28"/>
-        </w:rPr>
-        <w:t>𝐷</w:t>
-      </w:r>
-      <w:r>
-        <w:rPr>
-          <w:rFonts w:eastAsia="Times New Roman" w:cs="Times New Roman"/>
-          <w:color w:val="000000"/>
-          <w:sz w:val="28"/>
-          <w:szCs w:val="28"/>
-        </w:rPr>
-        <w:t xml:space="preserve">-триггер имеет один информационный вход </w:t>
-      </w:r>
-      <w:r>
-        <w:rPr>
-          <w:rFonts w:ascii="Cambria Math" w:eastAsia="Cambria Math" w:hAnsi="Cambria Math" w:cs="Cambria Math"/>
-          <w:color w:val="000000"/>
-          <w:sz w:val="28"/>
-          <w:szCs w:val="28"/>
-        </w:rPr>
-        <w:t>𝐷</w:t>
-      </w:r>
-      <w:r>
-        <w:rPr>
-          <w:rFonts w:eastAsia="Times New Roman" w:cs="Times New Roman"/>
-          <w:color w:val="000000"/>
-          <w:sz w:val="28"/>
-          <w:szCs w:val="28"/>
-        </w:rPr>
-        <w:t>, состояние которого с каждым синхронизирующим импульсом передается на выход, т.е. выходные сигналы представляют собой задержанные входные сигналы.</w:t>
+        <w:t>𝑉</w:t>
+      </w:r>
+      <w:r>
+        <w:rPr>
+          <w:rFonts w:eastAsia="Times New Roman" w:cs="Times New Roman"/>
+          <w:color w:val="000000"/>
+          <w:sz w:val="28"/>
+          <w:szCs w:val="28"/>
+        </w:rPr>
+        <w:t xml:space="preserve"> для разрешения приема информации.</w:t>
       </w:r>
     </w:p>
     <w:p>
@@ -16685,7 +16775,7 @@
           <w:sz w:val="28"/>
           <w:szCs w:val="28"/>
         </w:rPr>
-        <w:t xml:space="preserve">Что такое DV –триггер? </w:t>
+        <w:t xml:space="preserve">Объясните работу DV-триггера. </w:t>
       </w:r>
     </w:p>
     <w:p>
@@ -16693,19 +16783,19 @@
         <w:pStyle w:val="LO-normal"/>
         <w:rPr>
           <w:rFonts w:eastAsia="Times New Roman" w:cs="Times New Roman"/>
-          <w:b/>
-          <w:color w:val="000000"/>
-          <w:sz w:val="40"/>
-          <w:szCs w:val="40"/>
-        </w:rPr>
-      </w:pPr>
-      <w:r>
-        <w:rPr>
-          <w:rFonts w:eastAsia="Times New Roman" w:cs="Times New Roman"/>
-          <w:color w:val="000000"/>
-          <w:sz w:val="28"/>
-          <w:szCs w:val="28"/>
-        </w:rPr>
+          <w:color w:val="000000"/>
+          <w:sz w:val="28"/>
+          <w:szCs w:val="28"/>
+        </w:rPr>
+      </w:pPr>
+      <w:r>
+        <w:rPr>
+          <w:rFonts w:eastAsia="Times New Roman" w:cs="Times New Roman"/>
+          <w:color w:val="000000"/>
+          <w:sz w:val="28"/>
+          <w:szCs w:val="28"/>
+        </w:rPr>
+        <w:lastRenderedPageBreak/>
         <w:tab/>
       </w:r>
       <w:r>
@@ -16715,7 +16805,7 @@
           <w:sz w:val="28"/>
           <w:szCs w:val="28"/>
         </w:rPr>
-        <w:t xml:space="preserve">Синхронный DV-триггер – имеет один информационный вход </w:t>
+        <w:t xml:space="preserve">При </w:t>
       </w:r>
       <w:r>
         <w:rPr>
@@ -16724,6 +16814,114 @@
           <w:sz w:val="28"/>
           <w:szCs w:val="28"/>
         </w:rPr>
+        <w:t>𝐶</w:t>
+      </w:r>
+      <w:r>
+        <w:rPr>
+          <w:rFonts w:eastAsia="Times New Roman" w:cs="Times New Roman"/>
+          <w:color w:val="000000"/>
+          <w:sz w:val="28"/>
+          <w:szCs w:val="28"/>
+        </w:rPr>
+        <w:t xml:space="preserve"> = 0, как и синхронные триггеры всех типов, сохраняет предыдущее внутреннее состояние, т.е. </w:t>
+      </w:r>
+      <w:r>
+        <w:rPr>
+          <w:rFonts w:ascii="Cambria Math" w:eastAsia="Cambria Math" w:hAnsi="Cambria Math" w:cs="Cambria Math"/>
+          <w:color w:val="000000"/>
+          <w:sz w:val="28"/>
+          <w:szCs w:val="28"/>
+        </w:rPr>
+        <w:t>𝑄𝑛</w:t>
+      </w:r>
+      <w:r>
+        <w:rPr>
+          <w:rFonts w:eastAsia="Times New Roman" w:cs="Times New Roman"/>
+          <w:color w:val="000000"/>
+          <w:sz w:val="28"/>
+          <w:szCs w:val="28"/>
+        </w:rPr>
+        <w:t xml:space="preserve">+1 = </w:t>
+      </w:r>
+      <w:r>
+        <w:rPr>
+          <w:rFonts w:ascii="Cambria Math" w:eastAsia="Cambria Math" w:hAnsi="Cambria Math" w:cs="Cambria Math"/>
+          <w:color w:val="000000"/>
+          <w:sz w:val="28"/>
+          <w:szCs w:val="28"/>
+        </w:rPr>
+        <w:t>𝑄𝑛</w:t>
+      </w:r>
+      <w:r>
+        <w:rPr>
+          <w:rFonts w:eastAsia="Times New Roman" w:cs="Times New Roman"/>
+          <w:color w:val="000000"/>
+          <w:sz w:val="28"/>
+          <w:szCs w:val="28"/>
+        </w:rPr>
+        <w:t xml:space="preserve">. При </w:t>
+      </w:r>
+      <w:r>
+        <w:rPr>
+          <w:rFonts w:ascii="Cambria Math" w:eastAsia="Cambria Math" w:hAnsi="Cambria Math" w:cs="Cambria Math"/>
+          <w:color w:val="000000"/>
+          <w:sz w:val="28"/>
+          <w:szCs w:val="28"/>
+        </w:rPr>
+        <w:t>𝐶</w:t>
+      </w:r>
+      <w:r>
+        <w:rPr>
+          <w:rFonts w:eastAsia="Times New Roman" w:cs="Times New Roman"/>
+          <w:color w:val="000000"/>
+          <w:sz w:val="28"/>
+          <w:szCs w:val="28"/>
+        </w:rPr>
+        <w:t xml:space="preserve"> = 1 и при наличии сигнала </w:t>
+      </w:r>
+      <w:r>
+        <w:rPr>
+          <w:rFonts w:ascii="Cambria Math" w:eastAsia="Cambria Math" w:hAnsi="Cambria Math" w:cs="Cambria Math"/>
+          <w:color w:val="000000"/>
+          <w:sz w:val="28"/>
+          <w:szCs w:val="28"/>
+        </w:rPr>
+        <w:t>𝑉</w:t>
+      </w:r>
+      <w:r>
+        <w:rPr>
+          <w:rFonts w:eastAsia="Times New Roman" w:cs="Times New Roman"/>
+          <w:color w:val="000000"/>
+          <w:sz w:val="28"/>
+          <w:szCs w:val="28"/>
+        </w:rPr>
+        <w:t xml:space="preserve"> = 1 разрешения приема информации </w:t>
+      </w:r>
+      <w:r>
+        <w:rPr>
+          <w:rFonts w:ascii="Cambria Math" w:eastAsia="Cambria Math" w:hAnsi="Cambria Math" w:cs="Cambria Math"/>
+          <w:color w:val="000000"/>
+          <w:sz w:val="28"/>
+          <w:szCs w:val="28"/>
+        </w:rPr>
+        <w:t>𝐷𝑉</w:t>
+      </w:r>
+      <w:r>
+        <w:rPr>
+          <w:rFonts w:eastAsia="Times New Roman" w:cs="Times New Roman"/>
+          <w:color w:val="000000"/>
+          <w:sz w:val="28"/>
+          <w:szCs w:val="28"/>
+        </w:rPr>
+        <w:t xml:space="preserve"> -триггер принимает информационный сигнал, действующий на входе </w:t>
+      </w:r>
+      <w:r>
+        <w:rPr>
+          <w:rFonts w:ascii="Cambria Math" w:eastAsia="Cambria Math" w:hAnsi="Cambria Math" w:cs="Cambria Math"/>
+          <w:color w:val="000000"/>
+          <w:sz w:val="28"/>
+          <w:szCs w:val="28"/>
+        </w:rPr>
         <w:t>𝐷</w:t>
       </w:r>
       <w:r>
@@ -16733,7 +16931,7 @@
           <w:sz w:val="28"/>
           <w:szCs w:val="28"/>
         </w:rPr>
-        <w:t xml:space="preserve"> и один подготовительный разрешающий вход </w:t>
+        <w:t xml:space="preserve">, т.е. работает как асинхронный </w:t>
       </w:r>
       <w:r>
         <w:rPr>
@@ -16742,6 +16940,42 @@
           <w:sz w:val="28"/>
           <w:szCs w:val="28"/>
         </w:rPr>
+        <w:t>𝐷𝑉</w:t>
+      </w:r>
+      <w:r>
+        <w:rPr>
+          <w:rFonts w:eastAsia="Times New Roman" w:cs="Times New Roman"/>
+          <w:color w:val="000000"/>
+          <w:sz w:val="28"/>
+          <w:szCs w:val="28"/>
+        </w:rPr>
+        <w:t xml:space="preserve"> -триггер. При </w:t>
+      </w:r>
+      <w:r>
+        <w:rPr>
+          <w:rFonts w:ascii="Cambria Math" w:eastAsia="Cambria Math" w:hAnsi="Cambria Math" w:cs="Cambria Math"/>
+          <w:color w:val="000000"/>
+          <w:sz w:val="28"/>
+          <w:szCs w:val="28"/>
+        </w:rPr>
+        <w:t>𝐶</w:t>
+      </w:r>
+      <w:r>
+        <w:rPr>
+          <w:rFonts w:eastAsia="Times New Roman" w:cs="Times New Roman"/>
+          <w:color w:val="000000"/>
+          <w:sz w:val="28"/>
+          <w:szCs w:val="28"/>
+        </w:rPr>
+        <w:t xml:space="preserve"> = 1 и </w:t>
+      </w:r>
+      <w:r>
+        <w:rPr>
+          <w:rFonts w:ascii="Cambria Math" w:eastAsia="Cambria Math" w:hAnsi="Cambria Math" w:cs="Cambria Math"/>
+          <w:color w:val="000000"/>
+          <w:sz w:val="28"/>
+          <w:szCs w:val="28"/>
+        </w:rPr>
         <w:t>𝑉</w:t>
       </w:r>
       <w:r>
@@ -16751,7 +16985,52 @@
           <w:sz w:val="28"/>
           <w:szCs w:val="28"/>
         </w:rPr>
-        <w:t xml:space="preserve"> для разрешения приема информации.</w:t>
+        <w:t xml:space="preserve"> = 0 </w:t>
+      </w:r>
+      <w:r>
+        <w:rPr>
+          <w:rFonts w:ascii="Cambria Math" w:eastAsia="Cambria Math" w:hAnsi="Cambria Math" w:cs="Cambria Math"/>
+          <w:color w:val="000000"/>
+          <w:sz w:val="28"/>
+          <w:szCs w:val="28"/>
+        </w:rPr>
+        <w:t>𝐷𝑉</w:t>
+      </w:r>
+      <w:r>
+        <w:rPr>
+          <w:rFonts w:eastAsia="Times New Roman" w:cs="Times New Roman"/>
+          <w:color w:val="000000"/>
+          <w:sz w:val="28"/>
+          <w:szCs w:val="28"/>
+        </w:rPr>
+        <w:t xml:space="preserve"> -триггер сохраняет предыдущее внутреннее состояние, т.е. </w:t>
+      </w:r>
+      <w:r>
+        <w:rPr>
+          <w:rFonts w:ascii="Cambria Math" w:eastAsia="Cambria Math" w:hAnsi="Cambria Math" w:cs="Cambria Math"/>
+          <w:color w:val="000000"/>
+          <w:sz w:val="28"/>
+          <w:szCs w:val="28"/>
+        </w:rPr>
+        <w:t>𝑄𝑛</w:t>
+      </w:r>
+      <w:r>
+        <w:rPr>
+          <w:rFonts w:eastAsia="Times New Roman" w:cs="Times New Roman"/>
+          <w:color w:val="000000"/>
+          <w:sz w:val="28"/>
+          <w:szCs w:val="28"/>
+        </w:rPr>
+        <w:t xml:space="preserve">+1 = </w:t>
+      </w:r>
+      <w:r>
+        <w:rPr>
+          <w:rFonts w:ascii="Cambria Math" w:eastAsia="Cambria Math" w:hAnsi="Cambria Math" w:cs="Cambria Math"/>
+          <w:color w:val="000000"/>
+          <w:sz w:val="28"/>
+          <w:szCs w:val="28"/>
+        </w:rPr>
+        <w:t>𝑄𝑛.</w:t>
       </w:r>
     </w:p>
     <w:p>
@@ -16778,7 +17057,7 @@
           <w:sz w:val="28"/>
           <w:szCs w:val="28"/>
         </w:rPr>
-        <w:t xml:space="preserve">Объясните работу DV-триггера. </w:t>
+        <w:t xml:space="preserve">Что такое T-триггер? Какова его таблица переходов? </w:t>
       </w:r>
     </w:p>
     <w:p>
@@ -16798,7 +17077,6 @@
           <w:sz w:val="28"/>
           <w:szCs w:val="28"/>
         </w:rPr>
-        <w:lastRenderedPageBreak/>
         <w:tab/>
       </w:r>
       <w:r>
@@ -16808,7 +17086,7 @@
           <w:sz w:val="28"/>
           <w:szCs w:val="28"/>
         </w:rPr>
-        <w:t xml:space="preserve">При </w:t>
+        <w:t xml:space="preserve">Т-триггер имеет один информационный вход </w:t>
       </w:r>
       <w:r>
         <w:rPr>
@@ -16817,6 +17095,168 @@
           <w:sz w:val="28"/>
           <w:szCs w:val="28"/>
         </w:rPr>
+        <w:t>𝑇</w:t>
+      </w:r>
+      <w:r>
+        <w:rPr>
+          <w:rFonts w:eastAsia="Times New Roman" w:cs="Times New Roman"/>
+          <w:color w:val="000000"/>
+          <w:sz w:val="28"/>
+          <w:szCs w:val="28"/>
+        </w:rPr>
+        <w:t xml:space="preserve">, называемый счетным входом. Асинхронный </w:t>
+      </w:r>
+      <w:r>
+        <w:rPr>
+          <w:rFonts w:ascii="Cambria Math" w:eastAsia="Cambria Math" w:hAnsi="Cambria Math" w:cs="Cambria Math"/>
+          <w:color w:val="000000"/>
+          <w:sz w:val="28"/>
+          <w:szCs w:val="28"/>
+        </w:rPr>
+        <w:t>𝑇</w:t>
+      </w:r>
+      <w:r>
+        <w:rPr>
+          <w:rFonts w:eastAsia="Times New Roman" w:cs="Times New Roman"/>
+          <w:color w:val="000000"/>
+          <w:sz w:val="28"/>
+          <w:szCs w:val="28"/>
+        </w:rPr>
+        <w:t xml:space="preserve">-триггер переходит в противоположное состояние каждый раз при подаче на </w:t>
+      </w:r>
+      <w:r>
+        <w:rPr>
+          <w:rFonts w:ascii="Cambria Math" w:eastAsia="Cambria Math" w:hAnsi="Cambria Math" w:cs="Cambria Math"/>
+          <w:color w:val="000000"/>
+          <w:sz w:val="28"/>
+          <w:szCs w:val="28"/>
+        </w:rPr>
+        <w:t>𝑇</w:t>
+      </w:r>
+      <w:r>
+        <w:rPr>
+          <w:rFonts w:eastAsia="Times New Roman" w:cs="Times New Roman"/>
+          <w:color w:val="000000"/>
+          <w:sz w:val="28"/>
+          <w:szCs w:val="28"/>
+        </w:rPr>
+        <w:t xml:space="preserve">-вход единичного сигнала. Таким образом </w:t>
+      </w:r>
+      <w:r>
+        <w:rPr>
+          <w:rFonts w:ascii="Cambria Math" w:eastAsia="Cambria Math" w:hAnsi="Cambria Math" w:cs="Cambria Math"/>
+          <w:color w:val="000000"/>
+          <w:sz w:val="28"/>
+          <w:szCs w:val="28"/>
+        </w:rPr>
+        <w:t>𝑇</w:t>
+      </w:r>
+      <w:r>
+        <w:rPr>
+          <w:rFonts w:eastAsia="Times New Roman" w:cs="Times New Roman"/>
+          <w:color w:val="000000"/>
+          <w:sz w:val="28"/>
+          <w:szCs w:val="28"/>
+        </w:rPr>
+        <w:t xml:space="preserve">-триггер реализует счет по модулю 2: </w:t>
+      </w:r>
+      <w:r>
+        <w:rPr>
+          <w:rFonts w:ascii="Cambria Math" w:eastAsia="Cambria Math" w:hAnsi="Cambria Math" w:cs="Cambria Math"/>
+          <w:color w:val="000000"/>
+          <w:sz w:val="28"/>
+          <w:szCs w:val="28"/>
+        </w:rPr>
+        <w:t>𝑄𝑡</w:t>
+      </w:r>
+      <w:r>
+        <w:rPr>
+          <w:rFonts w:eastAsia="Times New Roman" w:cs="Times New Roman"/>
+          <w:color w:val="000000"/>
+          <w:sz w:val="28"/>
+          <w:szCs w:val="28"/>
+        </w:rPr>
+        <w:t xml:space="preserve"> = </w:t>
+      </w:r>
+      <w:r>
+        <w:rPr>
+          <w:rFonts w:ascii="Cambria Math" w:eastAsia="Cambria Math" w:hAnsi="Cambria Math" w:cs="Cambria Math"/>
+          <w:color w:val="000000"/>
+          <w:sz w:val="28"/>
+          <w:szCs w:val="28"/>
+        </w:rPr>
+        <w:t>𝑇𝑡</w:t>
+      </w:r>
+      <w:r>
+        <w:rPr>
+          <w:rFonts w:ascii="Gungsuh" w:eastAsia="Gungsuh" w:hAnsi="Gungsuh" w:cs="Gungsuh"/>
+          <w:color w:val="000000"/>
+          <w:sz w:val="28"/>
+          <w:szCs w:val="28"/>
+        </w:rPr>
+        <w:t xml:space="preserve">−1 </w:t>
+      </w:r>
+      <w:r>
+        <w:rPr>
+          <w:rFonts w:ascii="Cambria Math" w:eastAsia="Cambria Math" w:hAnsi="Cambria Math" w:cs="Cambria Math"/>
+          <w:color w:val="000000"/>
+          <w:sz w:val="28"/>
+          <w:szCs w:val="28"/>
+        </w:rPr>
+        <w:t>⊕</w:t>
+      </w:r>
+      <w:r>
+        <w:rPr>
+          <w:rFonts w:eastAsia="Times New Roman" w:cs="Times New Roman"/>
+          <w:color w:val="000000"/>
+          <w:sz w:val="28"/>
+          <w:szCs w:val="28"/>
+        </w:rPr>
+        <w:t xml:space="preserve"> </w:t>
+      </w:r>
+      <w:r>
+        <w:rPr>
+          <w:rFonts w:ascii="Cambria Math" w:eastAsia="Cambria Math" w:hAnsi="Cambria Math" w:cs="Cambria Math"/>
+          <w:color w:val="000000"/>
+          <w:sz w:val="28"/>
+          <w:szCs w:val="28"/>
+        </w:rPr>
+        <w:t>𝑄𝑡</w:t>
+      </w:r>
+      <w:r>
+        <w:rPr>
+          <w:rFonts w:ascii="Gungsuh" w:eastAsia="Gungsuh" w:hAnsi="Gungsuh" w:cs="Gungsuh"/>
+          <w:color w:val="000000"/>
+          <w:sz w:val="28"/>
+          <w:szCs w:val="28"/>
+        </w:rPr>
+        <w:t>−1.</w:t>
+      </w:r>
+      <w:r>
+        <w:rPr>
+          <w:rFonts w:ascii="Gungsuh" w:eastAsia="Gungsuh" w:hAnsi="Gungsuh" w:cs="Gungsuh"/>
+          <w:color w:val="000000"/>
+          <w:sz w:val="28"/>
+          <w:szCs w:val="28"/>
+        </w:rPr>
+        <w:t xml:space="preserve"> </w:t>
+      </w:r>
+      <w:r>
+        <w:rPr>
+          <w:rFonts w:eastAsia="Times New Roman" w:cs="Times New Roman"/>
+          <w:color w:val="000000"/>
+          <w:sz w:val="28"/>
+          <w:szCs w:val="28"/>
+        </w:rPr>
+        <w:t xml:space="preserve">Синхронный Т-триггер имеет вход </w:t>
+      </w:r>
+      <w:r>
+        <w:rPr>
+          <w:rFonts w:ascii="Cambria Math" w:eastAsia="Cambria Math" w:hAnsi="Cambria Math" w:cs="Cambria Math"/>
+          <w:color w:val="000000"/>
+          <w:sz w:val="28"/>
+          <w:szCs w:val="28"/>
+        </w:rPr>
         <w:t>𝐶</w:t>
       </w:r>
       <w:r>
@@ -16826,7 +17266,7 @@
           <w:sz w:val="28"/>
           <w:szCs w:val="28"/>
         </w:rPr>
-        <w:t xml:space="preserve"> = 0, как и синхронные триггеры всех типов, сохраняет предыдущее внутреннее состояние, т.е. </w:t>
+        <w:t xml:space="preserve"> и вход </w:t>
       </w:r>
       <w:r>
         <w:rPr>
@@ -16835,16 +17275,16 @@
           <w:sz w:val="28"/>
           <w:szCs w:val="28"/>
         </w:rPr>
-        <w:t>𝑄𝑛</w:t>
-      </w:r>
-      <w:r>
-        <w:rPr>
-          <w:rFonts w:eastAsia="Times New Roman" w:cs="Times New Roman"/>
-          <w:color w:val="000000"/>
-          <w:sz w:val="28"/>
-          <w:szCs w:val="28"/>
-        </w:rPr>
-        <w:t xml:space="preserve">+1 = </w:t>
+        <w:t>𝑇</w:t>
+      </w:r>
+      <w:r>
+        <w:rPr>
+          <w:rFonts w:eastAsia="Times New Roman" w:cs="Times New Roman"/>
+          <w:color w:val="000000"/>
+          <w:sz w:val="28"/>
+          <w:szCs w:val="28"/>
+        </w:rPr>
+        <w:t xml:space="preserve">. Синхронный </w:t>
       </w:r>
       <w:r>
         <w:rPr>
@@ -16853,16 +17293,16 @@
           <w:sz w:val="28"/>
           <w:szCs w:val="28"/>
         </w:rPr>
-        <w:t>𝑄𝑛</w:t>
-      </w:r>
-      <w:r>
-        <w:rPr>
-          <w:rFonts w:eastAsia="Times New Roman" w:cs="Times New Roman"/>
-          <w:color w:val="000000"/>
-          <w:sz w:val="28"/>
-          <w:szCs w:val="28"/>
-        </w:rPr>
-        <w:t xml:space="preserve">. При </w:t>
+        <w:t>𝑇</w:t>
+      </w:r>
+      <w:r>
+        <w:rPr>
+          <w:rFonts w:eastAsia="Times New Roman" w:cs="Times New Roman"/>
+          <w:color w:val="000000"/>
+          <w:sz w:val="28"/>
+          <w:szCs w:val="28"/>
+        </w:rPr>
+        <w:t xml:space="preserve">-триггер переключается в противоположное состояние сигналом </w:t>
       </w:r>
       <w:r>
         <w:rPr>
@@ -16880,7 +17320,7 @@
           <w:sz w:val="28"/>
           <w:szCs w:val="28"/>
         </w:rPr>
-        <w:t xml:space="preserve"> = 1 и при наличии сигнала </w:t>
+        <w:t xml:space="preserve">, если на счетном входе </w:t>
       </w:r>
       <w:r>
         <w:rPr>
@@ -16889,151 +17329,16 @@
           <w:sz w:val="28"/>
           <w:szCs w:val="28"/>
         </w:rPr>
-        <w:t>𝑉</w:t>
-      </w:r>
-      <w:r>
-        <w:rPr>
-          <w:rFonts w:eastAsia="Times New Roman" w:cs="Times New Roman"/>
-          <w:color w:val="000000"/>
-          <w:sz w:val="28"/>
-          <w:szCs w:val="28"/>
-        </w:rPr>
-        <w:t xml:space="preserve"> = 1 разрешения приема информации </w:t>
-      </w:r>
-      <w:r>
-        <w:rPr>
-          <w:rFonts w:ascii="Cambria Math" w:eastAsia="Cambria Math" w:hAnsi="Cambria Math" w:cs="Cambria Math"/>
-          <w:color w:val="000000"/>
-          <w:sz w:val="28"/>
-          <w:szCs w:val="28"/>
-        </w:rPr>
-        <w:t>𝐷𝑉</w:t>
-      </w:r>
-      <w:r>
-        <w:rPr>
-          <w:rFonts w:eastAsia="Times New Roman" w:cs="Times New Roman"/>
-          <w:color w:val="000000"/>
-          <w:sz w:val="28"/>
-          <w:szCs w:val="28"/>
-        </w:rPr>
-        <w:t xml:space="preserve"> -триггер принимает информационный сигнал, действующий на входе </w:t>
-      </w:r>
-      <w:r>
-        <w:rPr>
-          <w:rFonts w:ascii="Cambria Math" w:eastAsia="Cambria Math" w:hAnsi="Cambria Math" w:cs="Cambria Math"/>
-          <w:color w:val="000000"/>
-          <w:sz w:val="28"/>
-          <w:szCs w:val="28"/>
-        </w:rPr>
-        <w:t>𝐷</w:t>
-      </w:r>
-      <w:r>
-        <w:rPr>
-          <w:rFonts w:eastAsia="Times New Roman" w:cs="Times New Roman"/>
-          <w:color w:val="000000"/>
-          <w:sz w:val="28"/>
-          <w:szCs w:val="28"/>
-        </w:rPr>
-        <w:t xml:space="preserve">, т.е. работает как асинхронный </w:t>
-      </w:r>
-      <w:r>
-        <w:rPr>
-          <w:rFonts w:ascii="Cambria Math" w:eastAsia="Cambria Math" w:hAnsi="Cambria Math" w:cs="Cambria Math"/>
-          <w:color w:val="000000"/>
-          <w:sz w:val="28"/>
-          <w:szCs w:val="28"/>
-        </w:rPr>
-        <w:t>𝐷𝑉</w:t>
-      </w:r>
-      <w:r>
-        <w:rPr>
-          <w:rFonts w:eastAsia="Times New Roman" w:cs="Times New Roman"/>
-          <w:color w:val="000000"/>
-          <w:sz w:val="28"/>
-          <w:szCs w:val="28"/>
-        </w:rPr>
-        <w:t xml:space="preserve"> -триггер. При </w:t>
-      </w:r>
-      <w:r>
-        <w:rPr>
-          <w:rFonts w:ascii="Cambria Math" w:eastAsia="Cambria Math" w:hAnsi="Cambria Math" w:cs="Cambria Math"/>
-          <w:color w:val="000000"/>
-          <w:sz w:val="28"/>
-          <w:szCs w:val="28"/>
-        </w:rPr>
-        <w:t>𝐶</w:t>
-      </w:r>
-      <w:r>
-        <w:rPr>
-          <w:rFonts w:eastAsia="Times New Roman" w:cs="Times New Roman"/>
-          <w:color w:val="000000"/>
-          <w:sz w:val="28"/>
-          <w:szCs w:val="28"/>
-        </w:rPr>
-        <w:t xml:space="preserve"> = 1 и </w:t>
-      </w:r>
-      <w:r>
-        <w:rPr>
-          <w:rFonts w:ascii="Cambria Math" w:eastAsia="Cambria Math" w:hAnsi="Cambria Math" w:cs="Cambria Math"/>
-          <w:color w:val="000000"/>
-          <w:sz w:val="28"/>
-          <w:szCs w:val="28"/>
-        </w:rPr>
-        <w:t>𝑉</w:t>
-      </w:r>
-      <w:r>
-        <w:rPr>
-          <w:rFonts w:eastAsia="Times New Roman" w:cs="Times New Roman"/>
-          <w:color w:val="000000"/>
-          <w:sz w:val="28"/>
-          <w:szCs w:val="28"/>
-        </w:rPr>
-        <w:t xml:space="preserve"> = 0 </w:t>
-      </w:r>
-      <w:r>
-        <w:rPr>
-          <w:rFonts w:ascii="Cambria Math" w:eastAsia="Cambria Math" w:hAnsi="Cambria Math" w:cs="Cambria Math"/>
-          <w:color w:val="000000"/>
-          <w:sz w:val="28"/>
-          <w:szCs w:val="28"/>
-        </w:rPr>
-        <w:t>𝐷𝑉</w:t>
-      </w:r>
-      <w:r>
-        <w:rPr>
-          <w:rFonts w:eastAsia="Times New Roman" w:cs="Times New Roman"/>
-          <w:color w:val="000000"/>
-          <w:sz w:val="28"/>
-          <w:szCs w:val="28"/>
-        </w:rPr>
-        <w:t xml:space="preserve"> -триггер сохраняет предыдущее внутреннее состояние, т.е. </w:t>
-      </w:r>
-      <w:r>
-        <w:rPr>
-          <w:rFonts w:ascii="Cambria Math" w:eastAsia="Cambria Math" w:hAnsi="Cambria Math" w:cs="Cambria Math"/>
-          <w:color w:val="000000"/>
-          <w:sz w:val="28"/>
-          <w:szCs w:val="28"/>
-        </w:rPr>
-        <w:t>𝑄𝑛</w:t>
-      </w:r>
-      <w:r>
-        <w:rPr>
-          <w:rFonts w:eastAsia="Times New Roman" w:cs="Times New Roman"/>
-          <w:color w:val="000000"/>
-          <w:sz w:val="28"/>
-          <w:szCs w:val="28"/>
-        </w:rPr>
-        <w:t xml:space="preserve">+1 = </w:t>
-      </w:r>
-      <w:r>
-        <w:rPr>
-          <w:rFonts w:ascii="Cambria Math" w:eastAsia="Cambria Math" w:hAnsi="Cambria Math" w:cs="Cambria Math"/>
-          <w:color w:val="000000"/>
-          <w:sz w:val="28"/>
-          <w:szCs w:val="28"/>
-        </w:rPr>
-        <w:t>𝑄𝑛.</w:t>
+        <w:t>𝑇</w:t>
+      </w:r>
+      <w:r>
+        <w:rPr>
+          <w:rFonts w:eastAsia="Times New Roman" w:cs="Times New Roman"/>
+          <w:color w:val="000000"/>
+          <w:sz w:val="28"/>
+          <w:szCs w:val="28"/>
+        </w:rPr>
+        <w:t xml:space="preserve"> действует сигнал логической 1.</w:t>
       </w:r>
     </w:p>
     <w:p>
@@ -17060,7 +17365,7 @@
           <w:sz w:val="28"/>
           <w:szCs w:val="28"/>
         </w:rPr>
-        <w:t xml:space="preserve">Что такое T-триггер? Какова его таблица переходов? </w:t>
+        <w:t xml:space="preserve">Объясните работу схемы синхронного RS-триггера со статическим управлением. </w:t>
       </w:r>
     </w:p>
     <w:p>
@@ -17068,9 +17373,10 @@
         <w:pStyle w:val="LO-normal"/>
         <w:rPr>
           <w:rFonts w:eastAsia="Times New Roman" w:cs="Times New Roman"/>
-          <w:color w:val="000000"/>
-          <w:sz w:val="28"/>
-          <w:szCs w:val="28"/>
+          <w:b/>
+          <w:color w:val="000000"/>
+          <w:sz w:val="40"/>
+          <w:szCs w:val="40"/>
         </w:rPr>
       </w:pPr>
       <w:r>
@@ -17089,7 +17395,7 @@
           <w:sz w:val="28"/>
           <w:szCs w:val="28"/>
         </w:rPr>
-        <w:t xml:space="preserve">Т-триггер имеет один информационный вход </w:t>
+        <w:t xml:space="preserve">При </w:t>
       </w:r>
       <w:r>
         <w:rPr>
@@ -17098,168 +17404,6 @@
           <w:sz w:val="28"/>
           <w:szCs w:val="28"/>
         </w:rPr>
-        <w:t>𝑇</w:t>
-      </w:r>
-      <w:r>
-        <w:rPr>
-          <w:rFonts w:eastAsia="Times New Roman" w:cs="Times New Roman"/>
-          <w:color w:val="000000"/>
-          <w:sz w:val="28"/>
-          <w:szCs w:val="28"/>
-        </w:rPr>
-        <w:t xml:space="preserve">, называемый счетным входом. Асинхронный </w:t>
-      </w:r>
-      <w:r>
-        <w:rPr>
-          <w:rFonts w:ascii="Cambria Math" w:eastAsia="Cambria Math" w:hAnsi="Cambria Math" w:cs="Cambria Math"/>
-          <w:color w:val="000000"/>
-          <w:sz w:val="28"/>
-          <w:szCs w:val="28"/>
-        </w:rPr>
-        <w:t>𝑇</w:t>
-      </w:r>
-      <w:r>
-        <w:rPr>
-          <w:rFonts w:eastAsia="Times New Roman" w:cs="Times New Roman"/>
-          <w:color w:val="000000"/>
-          <w:sz w:val="28"/>
-          <w:szCs w:val="28"/>
-        </w:rPr>
-        <w:t xml:space="preserve">-триггер переходит в противоположное состояние каждый раз при подаче на </w:t>
-      </w:r>
-      <w:r>
-        <w:rPr>
-          <w:rFonts w:ascii="Cambria Math" w:eastAsia="Cambria Math" w:hAnsi="Cambria Math" w:cs="Cambria Math"/>
-          <w:color w:val="000000"/>
-          <w:sz w:val="28"/>
-          <w:szCs w:val="28"/>
-        </w:rPr>
-        <w:t>𝑇</w:t>
-      </w:r>
-      <w:r>
-        <w:rPr>
-          <w:rFonts w:eastAsia="Times New Roman" w:cs="Times New Roman"/>
-          <w:color w:val="000000"/>
-          <w:sz w:val="28"/>
-          <w:szCs w:val="28"/>
-        </w:rPr>
-        <w:t xml:space="preserve">-вход единичного сигнала. Таким образом </w:t>
-      </w:r>
-      <w:r>
-        <w:rPr>
-          <w:rFonts w:ascii="Cambria Math" w:eastAsia="Cambria Math" w:hAnsi="Cambria Math" w:cs="Cambria Math"/>
-          <w:color w:val="000000"/>
-          <w:sz w:val="28"/>
-          <w:szCs w:val="28"/>
-        </w:rPr>
-        <w:t>𝑇</w:t>
-      </w:r>
-      <w:r>
-        <w:rPr>
-          <w:rFonts w:eastAsia="Times New Roman" w:cs="Times New Roman"/>
-          <w:color w:val="000000"/>
-          <w:sz w:val="28"/>
-          <w:szCs w:val="28"/>
-        </w:rPr>
-        <w:t xml:space="preserve">-триггер реализует счет по модулю 2: </w:t>
-      </w:r>
-      <w:r>
-        <w:rPr>
-          <w:rFonts w:ascii="Cambria Math" w:eastAsia="Cambria Math" w:hAnsi="Cambria Math" w:cs="Cambria Math"/>
-          <w:color w:val="000000"/>
-          <w:sz w:val="28"/>
-          <w:szCs w:val="28"/>
-        </w:rPr>
-        <w:t>𝑄𝑡</w:t>
-      </w:r>
-      <w:r>
-        <w:rPr>
-          <w:rFonts w:eastAsia="Times New Roman" w:cs="Times New Roman"/>
-          <w:color w:val="000000"/>
-          <w:sz w:val="28"/>
-          <w:szCs w:val="28"/>
-        </w:rPr>
-        <w:t xml:space="preserve"> = </w:t>
-      </w:r>
-      <w:r>
-        <w:rPr>
-          <w:rFonts w:ascii="Cambria Math" w:eastAsia="Cambria Math" w:hAnsi="Cambria Math" w:cs="Cambria Math"/>
-          <w:color w:val="000000"/>
-          <w:sz w:val="28"/>
-          <w:szCs w:val="28"/>
-        </w:rPr>
-        <w:t>𝑇𝑡</w:t>
-      </w:r>
-      <w:r>
-        <w:rPr>
-          <w:rFonts w:ascii="Gungsuh" w:eastAsia="Gungsuh" w:hAnsi="Gungsuh" w:cs="Gungsuh"/>
-          <w:color w:val="000000"/>
-          <w:sz w:val="28"/>
-          <w:szCs w:val="28"/>
-        </w:rPr>
-        <w:t xml:space="preserve">−1 </w:t>
-      </w:r>
-      <w:r>
-        <w:rPr>
-          <w:rFonts w:ascii="Cambria Math" w:eastAsia="Cambria Math" w:hAnsi="Cambria Math" w:cs="Cambria Math"/>
-          <w:color w:val="000000"/>
-          <w:sz w:val="28"/>
-          <w:szCs w:val="28"/>
-        </w:rPr>
-        <w:t>⊕</w:t>
-      </w:r>
-      <w:r>
-        <w:rPr>
-          <w:rFonts w:eastAsia="Times New Roman" w:cs="Times New Roman"/>
-          <w:color w:val="000000"/>
-          <w:sz w:val="28"/>
-          <w:szCs w:val="28"/>
-        </w:rPr>
-        <w:t xml:space="preserve"> </w:t>
-      </w:r>
-      <w:r>
-        <w:rPr>
-          <w:rFonts w:ascii="Cambria Math" w:eastAsia="Cambria Math" w:hAnsi="Cambria Math" w:cs="Cambria Math"/>
-          <w:color w:val="000000"/>
-          <w:sz w:val="28"/>
-          <w:szCs w:val="28"/>
-        </w:rPr>
-        <w:t>𝑄𝑡</w:t>
-      </w:r>
-      <w:r>
-        <w:rPr>
-          <w:rFonts w:ascii="Gungsuh" w:eastAsia="Gungsuh" w:hAnsi="Gungsuh" w:cs="Gungsuh"/>
-          <w:color w:val="000000"/>
-          <w:sz w:val="28"/>
-          <w:szCs w:val="28"/>
-        </w:rPr>
-        <w:t>−1.</w:t>
-      </w:r>
-      <w:r>
-        <w:rPr>
-          <w:rFonts w:ascii="Gungsuh" w:eastAsia="Gungsuh" w:hAnsi="Gungsuh" w:cs="Gungsuh"/>
-          <w:color w:val="000000"/>
-          <w:sz w:val="28"/>
-          <w:szCs w:val="28"/>
-        </w:rPr>
-        <w:t xml:space="preserve"> </w:t>
-      </w:r>
-      <w:r>
-        <w:rPr>
-          <w:rFonts w:eastAsia="Times New Roman" w:cs="Times New Roman"/>
-          <w:color w:val="000000"/>
-          <w:sz w:val="28"/>
-          <w:szCs w:val="28"/>
-        </w:rPr>
-        <w:t xml:space="preserve">Синхронный Т-триггер имеет вход </w:t>
-      </w:r>
-      <w:r>
-        <w:rPr>
-          <w:rFonts w:ascii="Cambria Math" w:eastAsia="Cambria Math" w:hAnsi="Cambria Math" w:cs="Cambria Math"/>
-          <w:color w:val="000000"/>
-          <w:sz w:val="28"/>
-          <w:szCs w:val="28"/>
-        </w:rPr>
         <w:t>𝐶</w:t>
       </w:r>
       <w:r>
@@ -17269,79 +17413,7 @@
           <w:sz w:val="28"/>
           <w:szCs w:val="28"/>
         </w:rPr>
-        <w:t xml:space="preserve"> и вход </w:t>
-      </w:r>
-      <w:r>
-        <w:rPr>
-          <w:rFonts w:ascii="Cambria Math" w:eastAsia="Cambria Math" w:hAnsi="Cambria Math" w:cs="Cambria Math"/>
-          <w:color w:val="000000"/>
-          <w:sz w:val="28"/>
-          <w:szCs w:val="28"/>
-        </w:rPr>
-        <w:t>𝑇</w:t>
-      </w:r>
-      <w:r>
-        <w:rPr>
-          <w:rFonts w:eastAsia="Times New Roman" w:cs="Times New Roman"/>
-          <w:color w:val="000000"/>
-          <w:sz w:val="28"/>
-          <w:szCs w:val="28"/>
-        </w:rPr>
-        <w:t xml:space="preserve">. Синхронный </w:t>
-      </w:r>
-      <w:r>
-        <w:rPr>
-          <w:rFonts w:ascii="Cambria Math" w:eastAsia="Cambria Math" w:hAnsi="Cambria Math" w:cs="Cambria Math"/>
-          <w:color w:val="000000"/>
-          <w:sz w:val="28"/>
-          <w:szCs w:val="28"/>
-        </w:rPr>
-        <w:t>𝑇</w:t>
-      </w:r>
-      <w:r>
-        <w:rPr>
-          <w:rFonts w:eastAsia="Times New Roman" w:cs="Times New Roman"/>
-          <w:color w:val="000000"/>
-          <w:sz w:val="28"/>
-          <w:szCs w:val="28"/>
-        </w:rPr>
-        <w:t xml:space="preserve">-триггер переключается в противоположное состояние сигналом </w:t>
-      </w:r>
-      <w:r>
-        <w:rPr>
-          <w:rFonts w:ascii="Cambria Math" w:eastAsia="Cambria Math" w:hAnsi="Cambria Math" w:cs="Cambria Math"/>
-          <w:color w:val="000000"/>
-          <w:sz w:val="28"/>
-          <w:szCs w:val="28"/>
-        </w:rPr>
-        <w:t>𝐶</w:t>
-      </w:r>
-      <w:r>
-        <w:rPr>
-          <w:rFonts w:eastAsia="Times New Roman" w:cs="Times New Roman"/>
-          <w:color w:val="000000"/>
-          <w:sz w:val="28"/>
-          <w:szCs w:val="28"/>
-        </w:rPr>
-        <w:t xml:space="preserve">, если на счетном входе </w:t>
-      </w:r>
-      <w:r>
-        <w:rPr>
-          <w:rFonts w:ascii="Cambria Math" w:eastAsia="Cambria Math" w:hAnsi="Cambria Math" w:cs="Cambria Math"/>
-          <w:color w:val="000000"/>
-          <w:sz w:val="28"/>
-          <w:szCs w:val="28"/>
-        </w:rPr>
-        <w:t>𝑇</w:t>
-      </w:r>
-      <w:r>
-        <w:rPr>
-          <w:rFonts w:eastAsia="Times New Roman" w:cs="Times New Roman"/>
-          <w:color w:val="000000"/>
-          <w:sz w:val="28"/>
-          <w:szCs w:val="28"/>
-        </w:rPr>
-        <w:t xml:space="preserve"> действует сигнал логической 1.</w:t>
+        <w:t xml:space="preserve"> = 0 триггеры переходят в режим хранения, запоминая последнее состояние.</w:t>
       </w:r>
     </w:p>
     <w:p>
@@ -17368,12 +17440,15 @@
           <w:sz w:val="28"/>
           <w:szCs w:val="28"/>
         </w:rPr>
-        <w:t xml:space="preserve">Объясните работу схемы синхронного RS-триггера со статическим управлением. </w:t>
+        <w:t xml:space="preserve">Какова характерная особенность переключения синхронных триггеров с динамическим управлением записью? </w:t>
       </w:r>
     </w:p>
     <w:p>
       <w:pPr>
         <w:pStyle w:val="LO-normal"/>
+        <w:tabs>
+          <w:tab w:val="left" w:pos="2553"/>
+        </w:tabs>
         <w:rPr>
           <w:rFonts w:eastAsia="Times New Roman" w:cs="Times New Roman"/>
           <w:b/>
@@ -17389,16 +17464,16 @@
           <w:sz w:val="28"/>
           <w:szCs w:val="28"/>
         </w:rPr>
-        <w:tab/>
-      </w:r>
-      <w:r>
-        <w:rPr>
-          <w:rFonts w:eastAsia="Times New Roman" w:cs="Times New Roman"/>
-          <w:color w:val="000000"/>
-          <w:sz w:val="28"/>
-          <w:szCs w:val="28"/>
-        </w:rPr>
-        <w:t xml:space="preserve">При </w:t>
+        <w:t xml:space="preserve">         </w:t>
+      </w:r>
+      <w:r>
+        <w:rPr>
+          <w:rFonts w:eastAsia="Times New Roman" w:cs="Times New Roman"/>
+          <w:color w:val="000000"/>
+          <w:sz w:val="28"/>
+          <w:szCs w:val="28"/>
+        </w:rPr>
+        <w:t xml:space="preserve">Характерной особенностью синхронных триггеров с динамическим управлением записью является то, что приём информационных сигналов и передача на выход принятой информации выполняются в момент изменения синхросигнала на </w:t>
       </w:r>
       <w:r>
         <w:rPr>
@@ -17416,7 +17491,7 @@
           <w:sz w:val="28"/>
           <w:szCs w:val="28"/>
         </w:rPr>
-        <w:t xml:space="preserve"> = 0 триггеры переходят в режим хранения, запоминая последнее состояние.</w:t>
+        <w:t>-входе из 0 в 1 или из 1 в 0, т.е. перепадом синхросигнала.</w:t>
       </w:r>
     </w:p>
     <w:p>
@@ -17443,15 +17518,12 @@
           <w:sz w:val="28"/>
           <w:szCs w:val="28"/>
         </w:rPr>
-        <w:t xml:space="preserve">Какова характерная особенность переключения синхронных триггеров с динамическим управлением записью? </w:t>
+        <w:t xml:space="preserve"> Как работает схема синхронного D -триггера с динамическим управлением записью на основе трех RS -триггеров? </w:t>
       </w:r>
     </w:p>
     <w:p>
       <w:pPr>
         <w:pStyle w:val="LO-normal"/>
-        <w:tabs>
-          <w:tab w:val="left" w:pos="2553"/>
-        </w:tabs>
         <w:rPr>
           <w:rFonts w:eastAsia="Times New Roman" w:cs="Times New Roman"/>
           <w:b/>
@@ -17467,16 +17539,16 @@
           <w:sz w:val="28"/>
           <w:szCs w:val="28"/>
         </w:rPr>
-        <w:t xml:space="preserve">         </w:t>
-      </w:r>
-      <w:r>
-        <w:rPr>
-          <w:rFonts w:eastAsia="Times New Roman" w:cs="Times New Roman"/>
-          <w:color w:val="000000"/>
-          <w:sz w:val="28"/>
-          <w:szCs w:val="28"/>
-        </w:rPr>
-        <w:t xml:space="preserve">Характерной особенностью синхронных триггеров с динамическим управлением записью является то, что приём информационных сигналов и передача на выход принятой информации выполняются в момент изменения синхросигнала на </w:t>
+        <w:tab/>
+      </w:r>
+      <w:r>
+        <w:rPr>
+          <w:rFonts w:eastAsia="Times New Roman" w:cs="Times New Roman"/>
+          <w:color w:val="000000"/>
+          <w:sz w:val="28"/>
+          <w:szCs w:val="28"/>
+        </w:rPr>
+        <w:t xml:space="preserve">Триггер имеет асинхронные входы </w:t>
       </w:r>
       <w:r>
         <w:rPr>
@@ -17485,16 +17557,142 @@
           <w:sz w:val="28"/>
           <w:szCs w:val="28"/>
         </w:rPr>
-        <w:t>𝐶</w:t>
-      </w:r>
-      <w:r>
-        <w:rPr>
-          <w:rFonts w:eastAsia="Times New Roman" w:cs="Times New Roman"/>
-          <w:color w:val="000000"/>
-          <w:sz w:val="28"/>
-          <w:szCs w:val="28"/>
-        </w:rPr>
-        <w:t>-входе из 0 в 1 или из 1 в 0, т.е. перепадом синхросигнала.</w:t>
+        <w:t>𝑆𝑎</w:t>
+      </w:r>
+      <w:r>
+        <w:rPr>
+          <w:rFonts w:eastAsia="Times New Roman" w:cs="Times New Roman"/>
+          <w:color w:val="000000"/>
+          <w:sz w:val="28"/>
+          <w:szCs w:val="28"/>
+        </w:rPr>
+        <w:t xml:space="preserve"> и </w:t>
+      </w:r>
+      <w:r>
+        <w:rPr>
+          <w:rFonts w:ascii="Cambria Math" w:eastAsia="Cambria Math" w:hAnsi="Cambria Math" w:cs="Cambria Math"/>
+          <w:color w:val="000000"/>
+          <w:sz w:val="28"/>
+          <w:szCs w:val="28"/>
+        </w:rPr>
+        <w:t>𝑅𝑎</w:t>
+      </w:r>
+      <w:r>
+        <w:rPr>
+          <w:rFonts w:eastAsia="Times New Roman" w:cs="Times New Roman"/>
+          <w:color w:val="000000"/>
+          <w:sz w:val="28"/>
+          <w:szCs w:val="28"/>
+        </w:rPr>
+        <w:t xml:space="preserve"> начальной установки в состояния 1 и 0. Если схему </w:t>
+      </w:r>
+      <w:r>
+        <w:rPr>
+          <w:rFonts w:ascii="Cambria Math" w:eastAsia="Cambria Math" w:hAnsi="Cambria Math" w:cs="Cambria Math"/>
+          <w:color w:val="000000"/>
+          <w:sz w:val="28"/>
+          <w:szCs w:val="28"/>
+        </w:rPr>
+        <w:t>𝐷</w:t>
+      </w:r>
+      <w:r>
+        <w:rPr>
+          <w:rFonts w:eastAsia="Times New Roman" w:cs="Times New Roman"/>
+          <w:color w:val="000000"/>
+          <w:sz w:val="28"/>
+          <w:szCs w:val="28"/>
+        </w:rPr>
+        <w:t xml:space="preserve">-триггера дополнить входом </w:t>
+      </w:r>
+      <w:r>
+        <w:rPr>
+          <w:rFonts w:ascii="Cambria Math" w:eastAsia="Cambria Math" w:hAnsi="Cambria Math" w:cs="Cambria Math"/>
+          <w:color w:val="000000"/>
+          <w:sz w:val="28"/>
+          <w:szCs w:val="28"/>
+        </w:rPr>
+        <w:t>𝑉</w:t>
+      </w:r>
+      <w:r>
+        <w:rPr>
+          <w:rFonts w:eastAsia="Times New Roman" w:cs="Times New Roman"/>
+          <w:color w:val="000000"/>
+          <w:sz w:val="28"/>
+          <w:szCs w:val="28"/>
+        </w:rPr>
+        <w:t xml:space="preserve">, то получим структуру </w:t>
+      </w:r>
+      <w:r>
+        <w:rPr>
+          <w:rFonts w:ascii="Cambria Math" w:eastAsia="Cambria Math" w:hAnsi="Cambria Math" w:cs="Cambria Math"/>
+          <w:color w:val="000000"/>
+          <w:sz w:val="28"/>
+          <w:szCs w:val="28"/>
+        </w:rPr>
+        <w:t>𝐷𝑉</w:t>
+      </w:r>
+      <w:r>
+        <w:rPr>
+          <w:rFonts w:eastAsia="Times New Roman" w:cs="Times New Roman"/>
+          <w:color w:val="000000"/>
+          <w:sz w:val="28"/>
+          <w:szCs w:val="28"/>
+        </w:rPr>
+        <w:t xml:space="preserve"> -триггера. Временные диаграммы </w:t>
+      </w:r>
+      <w:r>
+        <w:rPr>
+          <w:rFonts w:ascii="Cambria Math" w:eastAsia="Cambria Math" w:hAnsi="Cambria Math" w:cs="Cambria Math"/>
+          <w:color w:val="000000"/>
+          <w:sz w:val="28"/>
+          <w:szCs w:val="28"/>
+        </w:rPr>
+        <w:t>𝐷</w:t>
+      </w:r>
+      <w:r>
+        <w:rPr>
+          <w:rFonts w:eastAsia="Times New Roman" w:cs="Times New Roman"/>
+          <w:color w:val="000000"/>
+          <w:sz w:val="28"/>
+          <w:szCs w:val="28"/>
+        </w:rPr>
+        <w:t xml:space="preserve">-триггера соответствуют временным диаграммам </w:t>
+      </w:r>
+      <w:r>
+        <w:rPr>
+          <w:rFonts w:ascii="Cambria Math" w:eastAsia="Cambria Math" w:hAnsi="Cambria Math" w:cs="Cambria Math"/>
+          <w:color w:val="000000"/>
+          <w:sz w:val="28"/>
+          <w:szCs w:val="28"/>
+        </w:rPr>
+        <w:t>𝐷𝑉</w:t>
+      </w:r>
+      <w:r>
+        <w:rPr>
+          <w:rFonts w:eastAsia="Times New Roman" w:cs="Times New Roman"/>
+          <w:color w:val="000000"/>
+          <w:sz w:val="28"/>
+          <w:szCs w:val="28"/>
+        </w:rPr>
+        <w:t xml:space="preserve"> -триггера при </w:t>
+      </w:r>
+      <w:r>
+        <w:rPr>
+          <w:rFonts w:ascii="Cambria Math" w:eastAsia="Cambria Math" w:hAnsi="Cambria Math" w:cs="Cambria Math"/>
+          <w:color w:val="000000"/>
+          <w:sz w:val="28"/>
+          <w:szCs w:val="28"/>
+        </w:rPr>
+        <w:t>𝑉</w:t>
+      </w:r>
+      <w:r>
+        <w:rPr>
+          <w:rFonts w:eastAsia="Times New Roman" w:cs="Times New Roman"/>
+          <w:color w:val="000000"/>
+          <w:sz w:val="28"/>
+          <w:szCs w:val="28"/>
+        </w:rPr>
+        <w:t xml:space="preserve"> = 1.</w:t>
       </w:r>
     </w:p>
     <w:p>
@@ -17521,7 +17719,8 @@
           <w:sz w:val="28"/>
           <w:szCs w:val="28"/>
         </w:rPr>
-        <w:t xml:space="preserve"> Как работает схема синхронного D -триггера с динамическим управлением записью на основе трех RS -триггеров? </w:t>
+        <w:lastRenderedPageBreak/>
+        <w:t xml:space="preserve">Составьте временные диаграммы работы синхронного D-триггера с динамическим управлением записью. </w:t>
       </w:r>
     </w:p>
     <w:p>
@@ -17529,16 +17728,16 @@
         <w:pStyle w:val="LO-normal"/>
         <w:rPr>
           <w:rFonts w:eastAsia="Times New Roman" w:cs="Times New Roman"/>
-          <w:b/>
-          <w:color w:val="000000"/>
-          <w:sz w:val="40"/>
-          <w:szCs w:val="40"/>
-        </w:rPr>
-      </w:pPr>
-      <w:r>
-        <w:rPr>
-          <w:rFonts w:eastAsia="Times New Roman" w:cs="Times New Roman"/>
-          <w:color w:val="000000"/>
+          <w:color w:val="000000"/>
+          <w:sz w:val="28"/>
+          <w:szCs w:val="28"/>
+          <w:u w:val="single"/>
+        </w:rPr>
+      </w:pPr>
+      <w:r>
+        <w:rPr>
+          <w:rStyle w:val="fontstyle01"/>
+          <w:rFonts w:ascii="Times New Roman" w:hAnsi="Times New Roman" w:cs="Times New Roman"/>
           <w:sz w:val="28"/>
           <w:szCs w:val="28"/>
         </w:rPr>
@@ -17546,53 +17745,18 @@
       </w:r>
       <w:r>
         <w:rPr>
-          <w:rFonts w:eastAsia="Times New Roman" w:cs="Times New Roman"/>
-          <w:color w:val="000000"/>
-          <w:sz w:val="28"/>
-          <w:szCs w:val="28"/>
-        </w:rPr>
-        <w:t xml:space="preserve">Триггер имеет асинхронные входы </w:t>
-      </w:r>
-      <w:r>
-        <w:rPr>
-          <w:rFonts w:ascii="Cambria Math" w:eastAsia="Cambria Math" w:hAnsi="Cambria Math" w:cs="Cambria Math"/>
-          <w:color w:val="000000"/>
-          <w:sz w:val="28"/>
-          <w:szCs w:val="28"/>
-        </w:rPr>
-        <w:t>𝑆𝑎</w:t>
-      </w:r>
-      <w:r>
-        <w:rPr>
-          <w:rFonts w:eastAsia="Times New Roman" w:cs="Times New Roman"/>
-          <w:color w:val="000000"/>
-          <w:sz w:val="28"/>
-          <w:szCs w:val="28"/>
-        </w:rPr>
-        <w:t xml:space="preserve"> и </w:t>
-      </w:r>
-      <w:r>
-        <w:rPr>
-          <w:rFonts w:ascii="Cambria Math" w:eastAsia="Cambria Math" w:hAnsi="Cambria Math" w:cs="Cambria Math"/>
-          <w:color w:val="000000"/>
-          <w:sz w:val="28"/>
-          <w:szCs w:val="28"/>
-        </w:rPr>
-        <w:t>𝑅𝑎</w:t>
-      </w:r>
-      <w:r>
-        <w:rPr>
-          <w:rFonts w:eastAsia="Times New Roman" w:cs="Times New Roman"/>
-          <w:color w:val="000000"/>
-          <w:sz w:val="28"/>
-          <w:szCs w:val="28"/>
-        </w:rPr>
-        <w:t xml:space="preserve"> начальной установки в состояния 1 и 0. Если схему </w:t>
-      </w:r>
-      <w:r>
-        <w:rPr>
-          <w:rFonts w:ascii="Cambria Math" w:eastAsia="Cambria Math" w:hAnsi="Cambria Math" w:cs="Cambria Math"/>
-          <w:color w:val="000000"/>
+          <w:rStyle w:val="fontstyle01"/>
+          <w:rFonts w:ascii="Times New Roman" w:hAnsi="Times New Roman" w:cs="Times New Roman"/>
+          <w:sz w:val="28"/>
+          <w:szCs w:val="28"/>
+        </w:rPr>
+        <w:t xml:space="preserve">Временные диаграмы находятся в разделе </w:t>
+      </w:r>
+      <w:r>
+        <w:rPr>
+          <w:rStyle w:val="fontstyle21"/>
+          <w:rFonts w:ascii="Cambria Math" w:hAnsi="Cambria Math" w:cs="Cambria Math"/>
+          <w:i w:val="0"/>
           <w:sz w:val="28"/>
           <w:szCs w:val="28"/>
         </w:rPr>
@@ -17600,102 +17764,12 @@
       </w:r>
       <w:r>
         <w:rPr>
-          <w:rFonts w:eastAsia="Times New Roman" w:cs="Times New Roman"/>
-          <w:color w:val="000000"/>
-          <w:sz w:val="28"/>
-          <w:szCs w:val="28"/>
-        </w:rPr>
-        <w:t xml:space="preserve">-триггера дополнить входом </w:t>
-      </w:r>
-      <w:r>
-        <w:rPr>
-          <w:rFonts w:ascii="Cambria Math" w:eastAsia="Cambria Math" w:hAnsi="Cambria Math" w:cs="Cambria Math"/>
-          <w:color w:val="000000"/>
-          <w:sz w:val="28"/>
-          <w:szCs w:val="28"/>
-        </w:rPr>
-        <w:t>𝑉</w:t>
-      </w:r>
-      <w:r>
-        <w:rPr>
-          <w:rFonts w:eastAsia="Times New Roman" w:cs="Times New Roman"/>
-          <w:color w:val="000000"/>
-          <w:sz w:val="28"/>
-          <w:szCs w:val="28"/>
-        </w:rPr>
-        <w:t xml:space="preserve">, то получим структуру </w:t>
-      </w:r>
-      <w:r>
-        <w:rPr>
-          <w:rFonts w:ascii="Cambria Math" w:eastAsia="Cambria Math" w:hAnsi="Cambria Math" w:cs="Cambria Math"/>
-          <w:color w:val="000000"/>
-          <w:sz w:val="28"/>
-          <w:szCs w:val="28"/>
-        </w:rPr>
-        <w:t>𝐷𝑉</w:t>
-      </w:r>
-      <w:r>
-        <w:rPr>
-          <w:rFonts w:eastAsia="Times New Roman" w:cs="Times New Roman"/>
-          <w:color w:val="000000"/>
-          <w:sz w:val="28"/>
-          <w:szCs w:val="28"/>
-        </w:rPr>
-        <w:t xml:space="preserve"> -триггера. Временные диаграммы </w:t>
-      </w:r>
-      <w:r>
-        <w:rPr>
-          <w:rFonts w:ascii="Cambria Math" w:eastAsia="Cambria Math" w:hAnsi="Cambria Math" w:cs="Cambria Math"/>
-          <w:color w:val="000000"/>
-          <w:sz w:val="28"/>
-          <w:szCs w:val="28"/>
-        </w:rPr>
-        <w:t>𝐷</w:t>
-      </w:r>
-      <w:r>
-        <w:rPr>
-          <w:rFonts w:eastAsia="Times New Roman" w:cs="Times New Roman"/>
-          <w:color w:val="000000"/>
-          <w:sz w:val="28"/>
-          <w:szCs w:val="28"/>
-        </w:rPr>
-        <w:t xml:space="preserve">-триггера соответствуют временным диаграммам </w:t>
-      </w:r>
-      <w:r>
-        <w:rPr>
-          <w:rFonts w:ascii="Cambria Math" w:eastAsia="Cambria Math" w:hAnsi="Cambria Math" w:cs="Cambria Math"/>
-          <w:color w:val="000000"/>
-          <w:sz w:val="28"/>
-          <w:szCs w:val="28"/>
-        </w:rPr>
-        <w:t>𝐷𝑉</w:t>
-      </w:r>
-      <w:r>
-        <w:rPr>
-          <w:rFonts w:eastAsia="Times New Roman" w:cs="Times New Roman"/>
-          <w:color w:val="000000"/>
-          <w:sz w:val="28"/>
-          <w:szCs w:val="28"/>
-        </w:rPr>
-        <w:t xml:space="preserve"> -триггера при </w:t>
-      </w:r>
-      <w:r>
-        <w:rPr>
-          <w:rFonts w:ascii="Cambria Math" w:eastAsia="Cambria Math" w:hAnsi="Cambria Math" w:cs="Cambria Math"/>
-          <w:color w:val="000000"/>
-          <w:sz w:val="28"/>
-          <w:szCs w:val="28"/>
-        </w:rPr>
-        <w:t>𝑉</w:t>
-      </w:r>
-      <w:r>
-        <w:rPr>
-          <w:rFonts w:eastAsia="Times New Roman" w:cs="Times New Roman"/>
-          <w:color w:val="000000"/>
-          <w:sz w:val="28"/>
-          <w:szCs w:val="28"/>
-        </w:rPr>
-        <w:t xml:space="preserve"> = 1.</w:t>
+          <w:rStyle w:val="fontstyle01"/>
+          <w:rFonts w:ascii="Times New Roman" w:hAnsi="Times New Roman" w:cs="Times New Roman"/>
+          <w:sz w:val="28"/>
+          <w:szCs w:val="28"/>
+        </w:rPr>
+        <w:t>-триггеры.</w:t>
       </w:r>
     </w:p>
     <w:p>
@@ -17722,8 +17796,7 @@
           <w:sz w:val="28"/>
           <w:szCs w:val="28"/>
         </w:rPr>
-        <w:lastRenderedPageBreak/>
-        <w:t xml:space="preserve">Составьте временные диаграммы работы синхронного D-триггера с динамическим управлением записью. </w:t>
+        <w:t xml:space="preserve">Какова структура и принцип действия синхронного DV-триггера с динамическим управлением записью? </w:t>
       </w:r>
     </w:p>
     <w:p>
@@ -17734,13 +17807,12 @@
           <w:color w:val="000000"/>
           <w:sz w:val="28"/>
           <w:szCs w:val="28"/>
-          <w:u w:val="single"/>
-        </w:rPr>
-      </w:pPr>
-      <w:r>
-        <w:rPr>
-          <w:rStyle w:val="fontstyle01"/>
-          <w:rFonts w:ascii="Times New Roman" w:hAnsi="Times New Roman" w:cs="Times New Roman"/>
+        </w:rPr>
+      </w:pPr>
+      <w:r>
+        <w:rPr>
+          <w:rFonts w:eastAsia="Times New Roman" w:cs="Times New Roman"/>
+          <w:color w:val="000000"/>
           <w:sz w:val="28"/>
           <w:szCs w:val="28"/>
         </w:rPr>
@@ -17748,18 +17820,165 @@
       </w:r>
       <w:r>
         <w:rPr>
-          <w:rStyle w:val="fontstyle01"/>
-          <w:rFonts w:ascii="Times New Roman" w:hAnsi="Times New Roman" w:cs="Times New Roman"/>
-          <w:sz w:val="28"/>
-          <w:szCs w:val="28"/>
-        </w:rPr>
-        <w:t xml:space="preserve">Временные диаграмы находятся в разделе </w:t>
-      </w:r>
-      <w:r>
-        <w:rPr>
-          <w:rStyle w:val="fontstyle21"/>
-          <w:rFonts w:ascii="Cambria Math" w:hAnsi="Cambria Math" w:cs="Cambria Math"/>
-          <w:i w:val="0"/>
+          <w:rFonts w:eastAsia="Times New Roman" w:cs="Times New Roman"/>
+          <w:color w:val="000000"/>
+          <w:sz w:val="28"/>
+          <w:szCs w:val="28"/>
+        </w:rPr>
+        <w:t>Синхронный DV-триггер имеет один информационный вход D и один подготовительный разрешающий вход V для разрешения приема информации.</w:t>
+      </w:r>
+    </w:p>
+    <w:p>
+      <w:pPr>
+        <w:pStyle w:val="LO-normal"/>
+        <w:rPr>
+          <w:rFonts w:eastAsia="Times New Roman" w:cs="Times New Roman"/>
+          <w:color w:val="000000"/>
+          <w:sz w:val="28"/>
+          <w:szCs w:val="28"/>
+        </w:rPr>
+      </w:pPr>
+      <w:r>
+        <w:rPr>
+          <w:rFonts w:eastAsia="Times New Roman" w:cs="Times New Roman"/>
+          <w:color w:val="000000"/>
+          <w:sz w:val="28"/>
+          <w:szCs w:val="28"/>
+        </w:rPr>
+        <w:tab/>
+      </w:r>
+      <w:r>
+        <w:rPr>
+          <w:rFonts w:eastAsia="Times New Roman" w:cs="Times New Roman"/>
+          <w:color w:val="000000"/>
+          <w:sz w:val="28"/>
+          <w:szCs w:val="28"/>
+        </w:rPr>
+        <w:t xml:space="preserve">При </w:t>
+      </w:r>
+      <w:r>
+        <w:rPr>
+          <w:rFonts w:ascii="Cambria Math" w:eastAsia="Cambria Math" w:hAnsi="Cambria Math" w:cs="Cambria Math"/>
+          <w:color w:val="000000"/>
+          <w:sz w:val="28"/>
+          <w:szCs w:val="28"/>
+        </w:rPr>
+        <w:t>𝐶</w:t>
+      </w:r>
+      <w:r>
+        <w:rPr>
+          <w:rFonts w:eastAsia="Times New Roman" w:cs="Times New Roman"/>
+          <w:color w:val="000000"/>
+          <w:sz w:val="28"/>
+          <w:szCs w:val="28"/>
+        </w:rPr>
+        <w:t xml:space="preserve"> = 0 </w:t>
+      </w:r>
+      <w:r>
+        <w:rPr>
+          <w:rFonts w:ascii="Cambria Math" w:eastAsia="Cambria Math" w:hAnsi="Cambria Math" w:cs="Cambria Math"/>
+          <w:color w:val="000000"/>
+          <w:sz w:val="28"/>
+          <w:szCs w:val="28"/>
+        </w:rPr>
+        <w:t>𝐷𝑉</w:t>
+      </w:r>
+      <w:r>
+        <w:rPr>
+          <w:rFonts w:eastAsia="Times New Roman" w:cs="Times New Roman"/>
+          <w:color w:val="000000"/>
+          <w:sz w:val="28"/>
+          <w:szCs w:val="28"/>
+        </w:rPr>
+        <w:t xml:space="preserve"> -триггер, как и синхронные триггеры всех типов, сохраняет предыдущее внутреннее состояние. </w:t>
+      </w:r>
+    </w:p>
+    <w:p>
+      <w:pPr>
+        <w:pStyle w:val="LO-normal"/>
+        <w:rPr>
+          <w:rFonts w:eastAsia="Times New Roman" w:cs="Times New Roman"/>
+          <w:color w:val="000000"/>
+          <w:sz w:val="28"/>
+          <w:szCs w:val="28"/>
+        </w:rPr>
+      </w:pPr>
+      <w:r>
+        <w:rPr>
+          <w:rFonts w:eastAsia="Times New Roman" w:cs="Times New Roman"/>
+          <w:color w:val="000000"/>
+          <w:sz w:val="28"/>
+          <w:szCs w:val="28"/>
+        </w:rPr>
+        <w:tab/>
+      </w:r>
+      <w:r>
+        <w:rPr>
+          <w:rFonts w:eastAsia="Times New Roman" w:cs="Times New Roman"/>
+          <w:color w:val="000000"/>
+          <w:sz w:val="28"/>
+          <w:szCs w:val="28"/>
+        </w:rPr>
+        <w:t xml:space="preserve">При </w:t>
+      </w:r>
+      <w:r>
+        <w:rPr>
+          <w:rFonts w:ascii="Cambria Math" w:eastAsia="Cambria Math" w:hAnsi="Cambria Math" w:cs="Cambria Math"/>
+          <w:color w:val="000000"/>
+          <w:sz w:val="28"/>
+          <w:szCs w:val="28"/>
+        </w:rPr>
+        <w:t>𝐶</w:t>
+      </w:r>
+      <w:r>
+        <w:rPr>
+          <w:rFonts w:eastAsia="Times New Roman" w:cs="Times New Roman"/>
+          <w:color w:val="000000"/>
+          <w:sz w:val="28"/>
+          <w:szCs w:val="28"/>
+        </w:rPr>
+        <w:t xml:space="preserve"> = 1 и при наличии сигнала </w:t>
+      </w:r>
+      <w:r>
+        <w:rPr>
+          <w:rFonts w:ascii="Cambria Math" w:eastAsia="Cambria Math" w:hAnsi="Cambria Math" w:cs="Cambria Math"/>
+          <w:color w:val="000000"/>
+          <w:sz w:val="28"/>
+          <w:szCs w:val="28"/>
+        </w:rPr>
+        <w:t>𝑉</w:t>
+      </w:r>
+      <w:r>
+        <w:rPr>
+          <w:rFonts w:eastAsia="Times New Roman" w:cs="Times New Roman"/>
+          <w:color w:val="000000"/>
+          <w:sz w:val="28"/>
+          <w:szCs w:val="28"/>
+        </w:rPr>
+        <w:t xml:space="preserve"> = 1 разрешения приема информации </w:t>
+      </w:r>
+      <w:r>
+        <w:rPr>
+          <w:rFonts w:ascii="Cambria Math" w:eastAsia="Cambria Math" w:hAnsi="Cambria Math" w:cs="Cambria Math"/>
+          <w:color w:val="000000"/>
+          <w:sz w:val="28"/>
+          <w:szCs w:val="28"/>
+        </w:rPr>
+        <w:t>𝐷𝑉</w:t>
+      </w:r>
+      <w:r>
+        <w:rPr>
+          <w:rFonts w:eastAsia="Times New Roman" w:cs="Times New Roman"/>
+          <w:color w:val="000000"/>
+          <w:sz w:val="28"/>
+          <w:szCs w:val="28"/>
+        </w:rPr>
+        <w:t xml:space="preserve"> -триггер принимает информационный сигнал, действующий на входе </w:t>
+      </w:r>
+      <w:r>
+        <w:rPr>
+          <w:rFonts w:ascii="Cambria Math" w:eastAsia="Cambria Math" w:hAnsi="Cambria Math" w:cs="Cambria Math"/>
+          <w:color w:val="000000"/>
           <w:sz w:val="28"/>
           <w:szCs w:val="28"/>
         </w:rPr>
@@ -17767,12 +17986,96 @@
       </w:r>
       <w:r>
         <w:rPr>
-          <w:rStyle w:val="fontstyle01"/>
-          <w:rFonts w:ascii="Times New Roman" w:hAnsi="Times New Roman" w:cs="Times New Roman"/>
-          <w:sz w:val="28"/>
-          <w:szCs w:val="28"/>
-        </w:rPr>
-        <w:t>-триггеры.</w:t>
+          <w:rFonts w:eastAsia="Times New Roman" w:cs="Times New Roman"/>
+          <w:color w:val="000000"/>
+          <w:sz w:val="28"/>
+          <w:szCs w:val="28"/>
+        </w:rPr>
+        <w:t xml:space="preserve">. </w:t>
+      </w:r>
+    </w:p>
+    <w:p>
+      <w:pPr>
+        <w:pStyle w:val="LO-normal"/>
+        <w:rPr>
+          <w:rFonts w:eastAsia="Times New Roman" w:cs="Times New Roman"/>
+          <w:b/>
+          <w:color w:val="000000"/>
+          <w:sz w:val="40"/>
+          <w:szCs w:val="40"/>
+        </w:rPr>
+      </w:pPr>
+      <w:r>
+        <w:rPr>
+          <w:rFonts w:eastAsia="Times New Roman" w:cs="Times New Roman"/>
+          <w:color w:val="000000"/>
+          <w:sz w:val="28"/>
+          <w:szCs w:val="28"/>
+        </w:rPr>
+        <w:tab/>
+      </w:r>
+      <w:r>
+        <w:rPr>
+          <w:rFonts w:eastAsia="Times New Roman" w:cs="Times New Roman"/>
+          <w:color w:val="000000"/>
+          <w:sz w:val="28"/>
+          <w:szCs w:val="28"/>
+        </w:rPr>
+        <w:t xml:space="preserve">При </w:t>
+      </w:r>
+      <w:r>
+        <w:rPr>
+          <w:rFonts w:ascii="Cambria Math" w:eastAsia="Cambria Math" w:hAnsi="Cambria Math" w:cs="Cambria Math"/>
+          <w:color w:val="000000"/>
+          <w:sz w:val="28"/>
+          <w:szCs w:val="28"/>
+        </w:rPr>
+        <w:t>𝐶</w:t>
+      </w:r>
+      <w:r>
+        <w:rPr>
+          <w:rFonts w:eastAsia="Times New Roman" w:cs="Times New Roman"/>
+          <w:color w:val="000000"/>
+          <w:sz w:val="28"/>
+          <w:szCs w:val="28"/>
+        </w:rPr>
+        <w:t xml:space="preserve"> = 1 и </w:t>
+      </w:r>
+      <w:r>
+        <w:rPr>
+          <w:rFonts w:ascii="Cambria Math" w:eastAsia="Cambria Math" w:hAnsi="Cambria Math" w:cs="Cambria Math"/>
+          <w:color w:val="000000"/>
+          <w:sz w:val="28"/>
+          <w:szCs w:val="28"/>
+        </w:rPr>
+        <w:t>𝑉</w:t>
+      </w:r>
+      <w:r>
+        <w:rPr>
+          <w:rFonts w:eastAsia="Times New Roman" w:cs="Times New Roman"/>
+          <w:color w:val="000000"/>
+          <w:sz w:val="28"/>
+          <w:szCs w:val="28"/>
+        </w:rPr>
+        <w:t xml:space="preserve"> = 0 </w:t>
+      </w:r>
+      <w:r>
+        <w:rPr>
+          <w:rFonts w:ascii="Cambria Math" w:eastAsia="Cambria Math" w:hAnsi="Cambria Math" w:cs="Cambria Math"/>
+          <w:color w:val="000000"/>
+          <w:sz w:val="28"/>
+          <w:szCs w:val="28"/>
+        </w:rPr>
+        <w:t>𝐷𝑉</w:t>
+      </w:r>
+      <w:r>
+        <w:rPr>
+          <w:rFonts w:eastAsia="Times New Roman" w:cs="Times New Roman"/>
+          <w:color w:val="000000"/>
+          <w:sz w:val="28"/>
+          <w:szCs w:val="28"/>
+        </w:rPr>
+        <w:t xml:space="preserve"> -триггер сохраняет предыдущее внутреннее состояние.</w:t>
       </w:r>
     </w:p>
     <w:p>
@@ -17799,88 +18102,35 @@
           <w:sz w:val="28"/>
           <w:szCs w:val="28"/>
         </w:rPr>
-        <w:t xml:space="preserve">Какова структура и принцип действия синхронного DV-триггера с динамическим управлением записью? </w:t>
+        <w:t xml:space="preserve">Составьте временные диаграммы синхронного DV-триггера. </w:t>
       </w:r>
     </w:p>
     <w:p>
       <w:pPr>
         <w:pStyle w:val="LO-normal"/>
-        <w:rPr>
-          <w:rFonts w:eastAsia="Times New Roman" w:cs="Times New Roman"/>
-          <w:color w:val="000000"/>
-          <w:sz w:val="28"/>
-          <w:szCs w:val="28"/>
-        </w:rPr>
-      </w:pPr>
-      <w:r>
-        <w:rPr>
-          <w:rFonts w:eastAsia="Times New Roman" w:cs="Times New Roman"/>
-          <w:color w:val="000000"/>
-          <w:sz w:val="28"/>
-          <w:szCs w:val="28"/>
-        </w:rPr>
-        <w:tab/>
-      </w:r>
-      <w:r>
-        <w:rPr>
-          <w:rFonts w:eastAsia="Times New Roman" w:cs="Times New Roman"/>
-          <w:color w:val="000000"/>
-          <w:sz w:val="28"/>
-          <w:szCs w:val="28"/>
-        </w:rPr>
-        <w:t>Синхронный DV-триггер имеет один информационный вход D и один подготовительный разрешающий вход V для разрешения приема информации.</w:t>
-      </w:r>
-    </w:p>
-    <w:p>
-      <w:pPr>
-        <w:pStyle w:val="LO-normal"/>
-        <w:rPr>
-          <w:rFonts w:eastAsia="Times New Roman" w:cs="Times New Roman"/>
-          <w:color w:val="000000"/>
-          <w:sz w:val="28"/>
-          <w:szCs w:val="28"/>
-        </w:rPr>
-      </w:pPr>
-      <w:r>
-        <w:rPr>
-          <w:rFonts w:eastAsia="Times New Roman" w:cs="Times New Roman"/>
-          <w:color w:val="000000"/>
-          <w:sz w:val="28"/>
-          <w:szCs w:val="28"/>
-        </w:rPr>
-        <w:tab/>
-      </w:r>
-      <w:r>
-        <w:rPr>
-          <w:rFonts w:eastAsia="Times New Roman" w:cs="Times New Roman"/>
-          <w:color w:val="000000"/>
-          <w:sz w:val="28"/>
-          <w:szCs w:val="28"/>
-        </w:rPr>
-        <w:t xml:space="preserve">При </w:t>
-      </w:r>
-      <w:r>
-        <w:rPr>
-          <w:rFonts w:ascii="Cambria Math" w:eastAsia="Cambria Math" w:hAnsi="Cambria Math" w:cs="Cambria Math"/>
-          <w:color w:val="000000"/>
-          <w:sz w:val="28"/>
-          <w:szCs w:val="28"/>
-        </w:rPr>
-        <w:t>𝐶</w:t>
-      </w:r>
-      <w:r>
-        <w:rPr>
-          <w:rFonts w:eastAsia="Times New Roman" w:cs="Times New Roman"/>
-          <w:color w:val="000000"/>
-          <w:sz w:val="28"/>
-          <w:szCs w:val="28"/>
-        </w:rPr>
-        <w:t xml:space="preserve"> = 0 </w:t>
-      </w:r>
-      <w:r>
-        <w:rPr>
-          <w:rFonts w:ascii="Cambria Math" w:eastAsia="Cambria Math" w:hAnsi="Cambria Math" w:cs="Cambria Math"/>
-          <w:color w:val="000000"/>
+        <w:ind w:left="720"/>
+        <w:rPr>
+          <w:rFonts w:eastAsia="Times New Roman" w:cs="Times New Roman"/>
+          <w:color w:val="000000"/>
+          <w:sz w:val="28"/>
+          <w:szCs w:val="28"/>
+          <w:u w:val="single"/>
+        </w:rPr>
+      </w:pPr>
+      <w:r>
+        <w:rPr>
+          <w:rStyle w:val="fontstyle01"/>
+          <w:rFonts w:ascii="Times New Roman" w:hAnsi="Times New Roman" w:cs="Times New Roman"/>
+          <w:sz w:val="28"/>
+          <w:szCs w:val="28"/>
+        </w:rPr>
+        <w:t xml:space="preserve">Временные диаграммы находятся в разделе </w:t>
+      </w:r>
+      <w:r>
+        <w:rPr>
+          <w:rStyle w:val="fontstyle21"/>
+          <w:rFonts w:ascii="Cambria Math" w:hAnsi="Cambria Math" w:cs="Cambria Math"/>
+          <w:i w:val="0"/>
           <w:sz w:val="28"/>
           <w:szCs w:val="28"/>
         </w:rPr>
@@ -17888,197 +18138,21 @@
       </w:r>
       <w:r>
         <w:rPr>
-          <w:rFonts w:eastAsia="Times New Roman" w:cs="Times New Roman"/>
-          <w:color w:val="000000"/>
-          <w:sz w:val="28"/>
-          <w:szCs w:val="28"/>
-        </w:rPr>
-        <w:t xml:space="preserve"> -триггер, как и синхронные триггеры всех типов, сохраняет предыдущее внутреннее состояние. </w:t>
-      </w:r>
-    </w:p>
-    <w:p>
-      <w:pPr>
-        <w:pStyle w:val="LO-normal"/>
-        <w:rPr>
-          <w:rFonts w:eastAsia="Times New Roman" w:cs="Times New Roman"/>
-          <w:color w:val="000000"/>
-          <w:sz w:val="28"/>
-          <w:szCs w:val="28"/>
-        </w:rPr>
-      </w:pPr>
-      <w:r>
-        <w:rPr>
-          <w:rFonts w:eastAsia="Times New Roman" w:cs="Times New Roman"/>
-          <w:color w:val="000000"/>
-          <w:sz w:val="28"/>
-          <w:szCs w:val="28"/>
-        </w:rPr>
-        <w:tab/>
-      </w:r>
-      <w:r>
-        <w:rPr>
-          <w:rFonts w:eastAsia="Times New Roman" w:cs="Times New Roman"/>
-          <w:color w:val="000000"/>
-          <w:sz w:val="28"/>
-          <w:szCs w:val="28"/>
-        </w:rPr>
-        <w:t xml:space="preserve">При </w:t>
-      </w:r>
-      <w:r>
-        <w:rPr>
-          <w:rFonts w:ascii="Cambria Math" w:eastAsia="Cambria Math" w:hAnsi="Cambria Math" w:cs="Cambria Math"/>
-          <w:color w:val="000000"/>
-          <w:sz w:val="28"/>
-          <w:szCs w:val="28"/>
-        </w:rPr>
-        <w:t>𝐶</w:t>
-      </w:r>
-      <w:r>
-        <w:rPr>
-          <w:rFonts w:eastAsia="Times New Roman" w:cs="Times New Roman"/>
-          <w:color w:val="000000"/>
-          <w:sz w:val="28"/>
-          <w:szCs w:val="28"/>
-        </w:rPr>
-        <w:t xml:space="preserve"> = 1 и при наличии сигнала </w:t>
-      </w:r>
-      <w:r>
-        <w:rPr>
-          <w:rFonts w:ascii="Cambria Math" w:eastAsia="Cambria Math" w:hAnsi="Cambria Math" w:cs="Cambria Math"/>
-          <w:color w:val="000000"/>
-          <w:sz w:val="28"/>
-          <w:szCs w:val="28"/>
-        </w:rPr>
-        <w:t>𝑉</w:t>
-      </w:r>
-      <w:r>
-        <w:rPr>
-          <w:rFonts w:eastAsia="Times New Roman" w:cs="Times New Roman"/>
-          <w:color w:val="000000"/>
-          <w:sz w:val="28"/>
-          <w:szCs w:val="28"/>
-        </w:rPr>
-        <w:t xml:space="preserve"> = 1 разрешения приема информации </w:t>
-      </w:r>
-      <w:r>
-        <w:rPr>
-          <w:rFonts w:ascii="Cambria Math" w:eastAsia="Cambria Math" w:hAnsi="Cambria Math" w:cs="Cambria Math"/>
-          <w:color w:val="000000"/>
-          <w:sz w:val="28"/>
-          <w:szCs w:val="28"/>
-        </w:rPr>
-        <w:t>𝐷𝑉</w:t>
-      </w:r>
-      <w:r>
-        <w:rPr>
-          <w:rFonts w:eastAsia="Times New Roman" w:cs="Times New Roman"/>
-          <w:color w:val="000000"/>
-          <w:sz w:val="28"/>
-          <w:szCs w:val="28"/>
-        </w:rPr>
-        <w:t xml:space="preserve"> -триггер принимает информационный сигнал, действующий на входе </w:t>
-      </w:r>
-      <w:r>
-        <w:rPr>
-          <w:rFonts w:ascii="Cambria Math" w:eastAsia="Cambria Math" w:hAnsi="Cambria Math" w:cs="Cambria Math"/>
-          <w:color w:val="000000"/>
-          <w:sz w:val="28"/>
-          <w:szCs w:val="28"/>
-        </w:rPr>
-        <w:t>𝐷</w:t>
-      </w:r>
-      <w:r>
-        <w:rPr>
-          <w:rFonts w:eastAsia="Times New Roman" w:cs="Times New Roman"/>
-          <w:color w:val="000000"/>
-          <w:sz w:val="28"/>
-          <w:szCs w:val="28"/>
-        </w:rPr>
-        <w:t xml:space="preserve">. </w:t>
-      </w:r>
-    </w:p>
-    <w:p>
-      <w:pPr>
-        <w:pStyle w:val="LO-normal"/>
-        <w:rPr>
-          <w:rFonts w:eastAsia="Times New Roman" w:cs="Times New Roman"/>
-          <w:b/>
-          <w:color w:val="000000"/>
-          <w:sz w:val="40"/>
-          <w:szCs w:val="40"/>
-        </w:rPr>
-      </w:pPr>
-      <w:r>
-        <w:rPr>
-          <w:rFonts w:eastAsia="Times New Roman" w:cs="Times New Roman"/>
-          <w:color w:val="000000"/>
-          <w:sz w:val="28"/>
-          <w:szCs w:val="28"/>
-        </w:rPr>
-        <w:tab/>
-      </w:r>
-      <w:r>
-        <w:rPr>
-          <w:rFonts w:eastAsia="Times New Roman" w:cs="Times New Roman"/>
-          <w:color w:val="000000"/>
-          <w:sz w:val="28"/>
-          <w:szCs w:val="28"/>
-        </w:rPr>
-        <w:t xml:space="preserve">При </w:t>
-      </w:r>
-      <w:r>
-        <w:rPr>
-          <w:rFonts w:ascii="Cambria Math" w:eastAsia="Cambria Math" w:hAnsi="Cambria Math" w:cs="Cambria Math"/>
-          <w:color w:val="000000"/>
-          <w:sz w:val="28"/>
-          <w:szCs w:val="28"/>
-        </w:rPr>
-        <w:t>𝐶</w:t>
-      </w:r>
-      <w:r>
-        <w:rPr>
-          <w:rFonts w:eastAsia="Times New Roman" w:cs="Times New Roman"/>
-          <w:color w:val="000000"/>
-          <w:sz w:val="28"/>
-          <w:szCs w:val="28"/>
-        </w:rPr>
-        <w:t xml:space="preserve"> = 1 и </w:t>
-      </w:r>
-      <w:r>
-        <w:rPr>
-          <w:rFonts w:ascii="Cambria Math" w:eastAsia="Cambria Math" w:hAnsi="Cambria Math" w:cs="Cambria Math"/>
-          <w:color w:val="000000"/>
-          <w:sz w:val="28"/>
-          <w:szCs w:val="28"/>
-        </w:rPr>
-        <w:t>𝑉</w:t>
-      </w:r>
-      <w:r>
-        <w:rPr>
-          <w:rFonts w:eastAsia="Times New Roman" w:cs="Times New Roman"/>
-          <w:color w:val="000000"/>
-          <w:sz w:val="28"/>
-          <w:szCs w:val="28"/>
-        </w:rPr>
-        <w:t xml:space="preserve"> = 0 </w:t>
-      </w:r>
-      <w:r>
-        <w:rPr>
-          <w:rFonts w:ascii="Cambria Math" w:eastAsia="Cambria Math" w:hAnsi="Cambria Math" w:cs="Cambria Math"/>
-          <w:color w:val="000000"/>
-          <w:sz w:val="28"/>
-          <w:szCs w:val="28"/>
-        </w:rPr>
-        <w:t>𝐷𝑉</w:t>
-      </w:r>
-      <w:r>
-        <w:rPr>
-          <w:rFonts w:eastAsia="Times New Roman" w:cs="Times New Roman"/>
-          <w:color w:val="000000"/>
-          <w:sz w:val="28"/>
-          <w:szCs w:val="28"/>
-        </w:rPr>
-        <w:t xml:space="preserve"> -триггер сохраняет предыдущее внутреннее состояние.</w:t>
+          <w:rStyle w:val="fontstyle21"/>
+          <w:rFonts w:ascii="Times New Roman" w:hAnsi="Times New Roman" w:cs="Times New Roman"/>
+          <w:sz w:val="28"/>
+          <w:szCs w:val="28"/>
+        </w:rPr>
+        <w:t xml:space="preserve"> </w:t>
+      </w:r>
+      <w:r>
+        <w:rPr>
+          <w:rStyle w:val="fontstyle01"/>
+          <w:rFonts w:ascii="Times New Roman" w:hAnsi="Times New Roman" w:cs="Times New Roman"/>
+          <w:sz w:val="28"/>
+          <w:szCs w:val="28"/>
+        </w:rPr>
+        <w:t>-триггеры</w:t>
       </w:r>
     </w:p>
     <w:p>
@@ -18105,83 +18179,6 @@
           <w:sz w:val="28"/>
           <w:szCs w:val="28"/>
         </w:rPr>
-        <w:t xml:space="preserve">Составьте временные диаграммы синхронного DV-триггера. </w:t>
-      </w:r>
-    </w:p>
-    <w:p>
-      <w:pPr>
-        <w:pStyle w:val="LO-normal"/>
-        <w:ind w:left="720"/>
-        <w:rPr>
-          <w:rFonts w:eastAsia="Times New Roman" w:cs="Times New Roman"/>
-          <w:color w:val="000000"/>
-          <w:sz w:val="28"/>
-          <w:szCs w:val="28"/>
-          <w:u w:val="single"/>
-        </w:rPr>
-      </w:pPr>
-      <w:r>
-        <w:rPr>
-          <w:rStyle w:val="fontstyle01"/>
-          <w:rFonts w:ascii="Times New Roman" w:hAnsi="Times New Roman" w:cs="Times New Roman"/>
-          <w:sz w:val="28"/>
-          <w:szCs w:val="28"/>
-        </w:rPr>
-        <w:t xml:space="preserve">Временные диаграммы находятся в разделе </w:t>
-      </w:r>
-      <w:r>
-        <w:rPr>
-          <w:rStyle w:val="fontstyle21"/>
-          <w:rFonts w:ascii="Cambria Math" w:hAnsi="Cambria Math" w:cs="Cambria Math"/>
-          <w:i w:val="0"/>
-          <w:sz w:val="28"/>
-          <w:szCs w:val="28"/>
-        </w:rPr>
-        <w:t>𝐷𝑉</w:t>
-      </w:r>
-      <w:r>
-        <w:rPr>
-          <w:rStyle w:val="fontstyle21"/>
-          <w:rFonts w:ascii="Times New Roman" w:hAnsi="Times New Roman" w:cs="Times New Roman"/>
-          <w:sz w:val="28"/>
-          <w:szCs w:val="28"/>
-        </w:rPr>
-        <w:t xml:space="preserve"> </w:t>
-      </w:r>
-      <w:r>
-        <w:rPr>
-          <w:rStyle w:val="fontstyle01"/>
-          <w:rFonts w:ascii="Times New Roman" w:hAnsi="Times New Roman" w:cs="Times New Roman"/>
-          <w:sz w:val="28"/>
-          <w:szCs w:val="28"/>
-        </w:rPr>
-        <w:t>-триггеры</w:t>
-      </w:r>
-    </w:p>
-    <w:p>
-      <w:pPr>
-        <w:pStyle w:val="LO-normal"/>
-        <w:numPr>
-          <w:ilvl w:val="0"/>
-          <w:numId w:val="3"/>
-        </w:numPr>
-        <w:ind w:left="0" w:firstLine="0"/>
-        <w:rPr>
-          <w:rFonts w:eastAsia="Times New Roman" w:cs="Times New Roman"/>
-          <w:b/>
-          <w:color w:val="000000"/>
-          <w:sz w:val="28"/>
-          <w:szCs w:val="28"/>
-        </w:rPr>
-      </w:pPr>
-      <w:r>
-        <w:rPr>
-          <w:rFonts w:eastAsia="Times New Roman" w:cs="Times New Roman"/>
-          <w:b/>
-          <w:color w:val="000000"/>
-          <w:sz w:val="28"/>
-          <w:szCs w:val="28"/>
-        </w:rPr>
         <w:t>Объясните режимы работы D-триггера.</w:t>
       </w:r>
     </w:p>
@@ -18267,10 +18264,10 @@
       </w:pPr>
     </w:p>
     <w:sectPr>
-      <w:headerReference w:type="default" r:id="rId28"/>
-      <w:footerReference w:type="default" r:id="rId29"/>
-      <w:headerReference w:type="first" r:id="rId30"/>
-      <w:footerReference w:type="first" r:id="rId31"/>
+      <w:headerReference w:type="default" r:id="rId21"/>
+      <w:footerReference w:type="default" r:id="rId22"/>
+      <w:headerReference w:type="first" r:id="rId23"/>
+      <w:footerReference w:type="first" r:id="rId24"/>
       <w:pgSz w:w="11906" w:h="16838"/>
       <w:pgMar w:top="851" w:right="577" w:bottom="966" w:left="1700" w:header="720" w:footer="720" w:gutter="0"/>
       <w:pgNumType w:start="1"/>
@@ -18328,7 +18325,7 @@
       <w:rPr>
         <w:noProof/>
       </w:rPr>
-      <w:t>20</w:t>
+      <w:t>14</w:t>
     </w:r>
     <w:r>
       <w:fldChar w:fldCharType="end"/>

--- a/lab_01/лаб_01.docx
+++ b/lab_01/лаб_01.docx
@@ -2025,7 +2025,24 @@
           <w:sz w:val="28"/>
           <w:szCs w:val="28"/>
         </w:rPr>
-        <w:t>рис1.2 Схема в Multisim</w:t>
+        <w:t>рис</w:t>
+      </w:r>
+      <w:r>
+        <w:rPr>
+          <w:rFonts w:cs="Times New Roman"/>
+          <w:sz w:val="28"/>
+          <w:szCs w:val="28"/>
+          <w:lang w:val="vi-VN"/>
+        </w:rPr>
+        <w:t xml:space="preserve"> </w:t>
+      </w:r>
+      <w:r>
+        <w:rPr>
+          <w:rFonts w:cs="Times New Roman"/>
+          <w:sz w:val="28"/>
+          <w:szCs w:val="28"/>
+        </w:rPr>
+        <w:t>1.2 Схема в Multisim</w:t>
       </w:r>
     </w:p>
     <w:p>
@@ -3548,19 +3565,6 @@
     <w:p>
       <w:pPr>
         <w:pStyle w:val="Heading1"/>
-        <w:spacing w:before="0" w:after="0"/>
-        <w:rPr>
-          <w:rFonts w:cs="Times New Roman"/>
-          <w:sz w:val="30"/>
-          <w:szCs w:val="30"/>
-        </w:rPr>
-      </w:pPr>
-      <w:bookmarkStart w:id="2" w:name="_gjdgxs"/>
-      <w:bookmarkEnd w:id="2"/>
-    </w:p>
-    <w:p>
-      <w:pPr>
-        <w:pStyle w:val="Heading1"/>
         <w:numPr>
           <w:ilvl w:val="0"/>
           <w:numId w:val="2"/>
@@ -3573,12 +3577,15 @@
           <w:szCs w:val="30"/>
         </w:rPr>
       </w:pPr>
+      <w:bookmarkStart w:id="2" w:name="_gjdgxs"/>
+      <w:bookmarkEnd w:id="2"/>
       <w:r>
         <w:rPr>
           <w:rFonts w:cs="Times New Roman"/>
           <w:sz w:val="30"/>
           <w:szCs w:val="30"/>
         </w:rPr>
+        <w:lastRenderedPageBreak/>
         <w:t>Синхронный RS триггер</w:t>
       </w:r>
     </w:p>
@@ -11504,7 +11511,9 @@
         <w:pStyle w:val="LO-normal"/>
         <w:jc w:val="center"/>
         <w:rPr>
-          <w:rFonts w:cs="Times New Roman"/>
+          <w:rStyle w:val="fontstyle01"/>
+          <w:rFonts w:ascii="Times New Roman" w:hAnsi="Times New Roman" w:cs="Times New Roman"/>
+          <w:color w:val="auto"/>
           <w:sz w:val="28"/>
           <w:szCs w:val="28"/>
         </w:rPr>
@@ -11530,40 +11539,19 @@
       <w:pPr>
         <w:pStyle w:val="LO-normal"/>
         <w:rPr>
-          <w:rFonts w:cs="Times New Roman"/>
-          <w:i/>
-          <w:sz w:val="24"/>
-          <w:szCs w:val="24"/>
-        </w:rPr>
-      </w:pPr>
-    </w:p>
-    <w:p>
-      <w:pPr>
-        <w:pStyle w:val="LO-normal"/>
+          <w:rFonts w:eastAsia="Gungsuh" w:cs="Times New Roman"/>
+          <w:sz w:val="28"/>
+          <w:szCs w:val="28"/>
+        </w:rPr>
+      </w:pPr>
+      <w:r>
         <w:rPr>
           <w:rStyle w:val="fontstyle01"/>
           <w:rFonts w:ascii="Times New Roman" w:hAnsi="Times New Roman" w:cs="Times New Roman"/>
           <w:sz w:val="28"/>
           <w:szCs w:val="28"/>
         </w:rPr>
-      </w:pPr>
-    </w:p>
-    <w:p>
-      <w:pPr>
-        <w:pStyle w:val="LO-normal"/>
-        <w:rPr>
-          <w:rFonts w:eastAsia="Gungsuh" w:cs="Times New Roman"/>
-          <w:sz w:val="28"/>
-          <w:szCs w:val="28"/>
-        </w:rPr>
-      </w:pPr>
-      <w:r>
-        <w:rPr>
-          <w:rStyle w:val="fontstyle01"/>
-          <w:rFonts w:ascii="Times New Roman" w:hAnsi="Times New Roman" w:cs="Times New Roman"/>
-          <w:sz w:val="28"/>
-          <w:szCs w:val="28"/>
-        </w:rPr>
+        <w:lastRenderedPageBreak/>
         <w:tab/>
       </w:r>
       <w:r>
@@ -14777,20 +14765,32 @@
         <w:pStyle w:val="LO-normal"/>
         <w:rPr>
           <w:rFonts w:cs="Times New Roman"/>
+          <w:sz w:val="28"/>
+          <w:szCs w:val="28"/>
+        </w:rPr>
+      </w:pPr>
+      <w:r>
+        <w:rPr>
+          <w:rFonts w:cs="Times New Roman"/>
+          <w:sz w:val="28"/>
+          <w:szCs w:val="28"/>
+        </w:rPr>
+        <w:t>- объяснить работу синхронного T-триггера по временным диаграммам</w:t>
+      </w:r>
+    </w:p>
+    <w:p>
+      <w:pPr>
+        <w:pStyle w:val="LO-normal"/>
+        <w:rPr>
+          <w:rFonts w:cs="Times New Roman"/>
           <w:b/>
           <w:i/>
           <w:sz w:val="40"/>
           <w:szCs w:val="40"/>
         </w:rPr>
       </w:pPr>
-      <w:r>
-        <w:rPr>
-          <w:rFonts w:cs="Times New Roman"/>
-          <w:sz w:val="28"/>
-          <w:szCs w:val="28"/>
-        </w:rPr>
-        <w:t>- объяснить работу синхронного T-триггера по временным диаграммам</w:t>
-      </w:r>
+      <w:bookmarkStart w:id="7" w:name="_GoBack"/>
+      <w:bookmarkEnd w:id="7"/>
     </w:p>
     <w:p>
       <w:pPr>
@@ -15024,7 +15024,6 @@
           <w:szCs w:val="24"/>
         </w:rPr>
       </w:pPr>
-      <w:bookmarkStart w:id="7" w:name="_GoBack"/>
       <w:r>
         <w:rPr>
           <w:rFonts w:cs="Times New Roman"/>
@@ -15042,7 +15041,6 @@
         <w:t xml:space="preserve"> Временная диаграмма</w:t>
       </w:r>
     </w:p>
-    <w:bookmarkEnd w:id="7"/>
     <w:p>
       <w:pPr>
         <w:pStyle w:val="LO-normal"/>
@@ -19126,7 +19124,7 @@
       <w:rPr>
         <w:noProof/>
       </w:rPr>
-      <w:t>17</w:t>
+      <w:t>12</w:t>
     </w:r>
     <w:r>
       <w:fldChar w:fldCharType="end"/>

--- a/lab_01/лаб_01.docx
+++ b/lab_01/лаб_01.docx
@@ -1955,15 +1955,20 @@
           </wp:inline>
         </w:drawing>
       </w:r>
-      <w:r>
+    </w:p>
+    <w:p>
+      <w:pPr>
+        <w:pStyle w:val="LO-normal"/>
+        <w:jc w:val="center"/>
         <w:rPr>
           <w:rFonts w:cs="Times New Roman"/>
           <w:i/>
           <w:sz w:val="28"/>
           <w:szCs w:val="28"/>
         </w:rPr>
-        <w:br/>
-      </w:r>
+      </w:pPr>
+      <w:bookmarkStart w:id="2" w:name="_GoBack"/>
+      <w:bookmarkEnd w:id="2"/>
       <w:r>
         <w:rPr>
           <w:rFonts w:cs="Times New Roman"/>
@@ -3577,8 +3582,8 @@
           <w:szCs w:val="30"/>
         </w:rPr>
       </w:pPr>
-      <w:bookmarkStart w:id="2" w:name="_gjdgxs"/>
-      <w:bookmarkEnd w:id="2"/>
+      <w:bookmarkStart w:id="3" w:name="_gjdgxs"/>
+      <w:bookmarkEnd w:id="3"/>
       <w:r>
         <w:rPr>
           <w:rFonts w:cs="Times New Roman"/>
@@ -7595,8 +7600,8 @@
           <w:szCs w:val="30"/>
         </w:rPr>
       </w:pPr>
-      <w:bookmarkStart w:id="3" w:name="_v818l28v8lsv"/>
-      <w:bookmarkEnd w:id="3"/>
+      <w:bookmarkStart w:id="4" w:name="_v818l28v8lsv"/>
+      <w:bookmarkEnd w:id="4"/>
     </w:p>
     <w:p>
       <w:pPr>
@@ -9296,8 +9301,8 @@
           <w:szCs w:val="30"/>
         </w:rPr>
       </w:pPr>
-      <w:bookmarkStart w:id="4" w:name="_30j0zll"/>
-      <w:bookmarkEnd w:id="4"/>
+      <w:bookmarkStart w:id="5" w:name="_30j0zll"/>
+      <w:bookmarkEnd w:id="5"/>
       <w:r>
         <w:rPr>
           <w:rFonts w:cs="Times New Roman"/>
@@ -11069,8 +11074,8 @@
           <w:szCs w:val="30"/>
         </w:rPr>
       </w:pPr>
-      <w:bookmarkStart w:id="5" w:name="_1fob9te"/>
-      <w:bookmarkEnd w:id="5"/>
+      <w:bookmarkStart w:id="6" w:name="_1fob9te"/>
+      <w:bookmarkEnd w:id="6"/>
       <w:r>
         <w:rPr>
           <w:rFonts w:cs="Times New Roman"/>
@@ -14660,8 +14665,8 @@
           <w:szCs w:val="30"/>
         </w:rPr>
       </w:pPr>
-      <w:bookmarkStart w:id="6" w:name="_dbjvgg8pdyhg"/>
-      <w:bookmarkEnd w:id="6"/>
+      <w:bookmarkStart w:id="7" w:name="_dbjvgg8pdyhg"/>
+      <w:bookmarkEnd w:id="7"/>
     </w:p>
     <w:p>
       <w:pPr>
@@ -14789,8 +14794,6 @@
           <w:szCs w:val="40"/>
         </w:rPr>
       </w:pPr>
-      <w:bookmarkStart w:id="7" w:name="_GoBack"/>
-      <w:bookmarkEnd w:id="7"/>
     </w:p>
     <w:p>
       <w:pPr>
@@ -19124,7 +19127,7 @@
       <w:rPr>
         <w:noProof/>
       </w:rPr>
-      <w:t>12</w:t>
+      <w:t>17</w:t>
     </w:r>
     <w:r>
       <w:fldChar w:fldCharType="end"/>

--- a/lab_01/лаб_01.docx
+++ b/lab_01/лаб_01.docx
@@ -1762,7 +1762,47 @@
           <w:sz w:val="28"/>
           <w:szCs w:val="28"/>
         </w:rPr>
-        <w:t>рис 1.1 Структурная схема асинхронного RS-триггера</w:t>
+        <w:t>Р</w:t>
+      </w:r>
+      <w:r>
+        <w:rPr>
+          <w:rFonts w:cs="Times New Roman"/>
+          <w:sz w:val="28"/>
+          <w:szCs w:val="28"/>
+        </w:rPr>
+        <w:t>ис</w:t>
+      </w:r>
+      <w:r>
+        <w:rPr>
+          <w:rFonts w:cs="Times New Roman"/>
+          <w:sz w:val="28"/>
+          <w:szCs w:val="28"/>
+        </w:rPr>
+        <w:t>унок</w:t>
+      </w:r>
+      <w:r>
+        <w:rPr>
+          <w:rFonts w:cs="Times New Roman"/>
+          <w:sz w:val="28"/>
+          <w:szCs w:val="28"/>
+        </w:rPr>
+        <w:t xml:space="preserve"> 1.1</w:t>
+      </w:r>
+      <w:r>
+        <w:rPr>
+          <w:rFonts w:cs="Times New Roman"/>
+          <w:sz w:val="28"/>
+          <w:szCs w:val="28"/>
+        </w:rPr>
+        <w:t>-</w:t>
+      </w:r>
+      <w:r>
+        <w:rPr>
+          <w:rFonts w:cs="Times New Roman"/>
+          <w:sz w:val="28"/>
+          <w:szCs w:val="28"/>
+        </w:rPr>
+        <w:t xml:space="preserve"> Структурная схема асинхронного RS-триггера</w:t>
       </w:r>
     </w:p>
     <w:p>
@@ -1967,8 +2007,6 @@
           <w:szCs w:val="28"/>
         </w:rPr>
       </w:pPr>
-      <w:bookmarkStart w:id="2" w:name="_GoBack"/>
-      <w:bookmarkEnd w:id="2"/>
       <w:r>
         <w:rPr>
           <w:rFonts w:cs="Times New Roman"/>
@@ -2030,7 +2068,23 @@
           <w:sz w:val="28"/>
           <w:szCs w:val="28"/>
         </w:rPr>
-        <w:t>рис</w:t>
+        <w:t>Р</w:t>
+      </w:r>
+      <w:r>
+        <w:rPr>
+          <w:rFonts w:cs="Times New Roman"/>
+          <w:sz w:val="28"/>
+          <w:szCs w:val="28"/>
+        </w:rPr>
+        <w:t>ис</w:t>
+      </w:r>
+      <w:r>
+        <w:rPr>
+          <w:rFonts w:cs="Times New Roman"/>
+          <w:sz w:val="28"/>
+          <w:szCs w:val="28"/>
+        </w:rPr>
+        <w:t>унок</w:t>
       </w:r>
       <w:r>
         <w:rPr>
@@ -2047,7 +2101,23 @@
           <w:sz w:val="28"/>
           <w:szCs w:val="28"/>
         </w:rPr>
-        <w:t>1.2 Схема в Multisim</w:t>
+        <w:t xml:space="preserve">1.2 </w:t>
+      </w:r>
+      <w:r>
+        <w:rPr>
+          <w:rFonts w:cs="Times New Roman"/>
+          <w:sz w:val="28"/>
+          <w:szCs w:val="28"/>
+        </w:rPr>
+        <w:t xml:space="preserve">- </w:t>
+      </w:r>
+      <w:r>
+        <w:rPr>
+          <w:rFonts w:cs="Times New Roman"/>
+          <w:sz w:val="28"/>
+          <w:szCs w:val="28"/>
+        </w:rPr>
+        <w:t>Схема в Multisim</w:t>
       </w:r>
     </w:p>
     <w:p>
@@ -3582,8 +3652,8 @@
           <w:szCs w:val="30"/>
         </w:rPr>
       </w:pPr>
-      <w:bookmarkStart w:id="3" w:name="_gjdgxs"/>
-      <w:bookmarkEnd w:id="3"/>
+      <w:bookmarkStart w:id="2" w:name="_gjdgxs"/>
+      <w:bookmarkEnd w:id="2"/>
       <w:r>
         <w:rPr>
           <w:rFonts w:cs="Times New Roman"/>
@@ -3830,15 +3900,55 @@
           <w:sz w:val="28"/>
           <w:szCs w:val="28"/>
         </w:rPr>
-        <w:t>рис 2.1</w:t>
-      </w:r>
-      <w:r>
-        <w:rPr>
-          <w:rFonts w:cs="Times New Roman"/>
-          <w:sz w:val="28"/>
-          <w:szCs w:val="28"/>
-        </w:rPr>
-        <w:t xml:space="preserve"> Схема в </w:t>
+        <w:t>Р</w:t>
+      </w:r>
+      <w:r>
+        <w:rPr>
+          <w:rFonts w:cs="Times New Roman"/>
+          <w:sz w:val="28"/>
+          <w:szCs w:val="28"/>
+        </w:rPr>
+        <w:t>ис</w:t>
+      </w:r>
+      <w:r>
+        <w:rPr>
+          <w:rFonts w:cs="Times New Roman"/>
+          <w:sz w:val="28"/>
+          <w:szCs w:val="28"/>
+        </w:rPr>
+        <w:t>унок</w:t>
+      </w:r>
+      <w:r>
+        <w:rPr>
+          <w:rFonts w:cs="Times New Roman"/>
+          <w:sz w:val="28"/>
+          <w:szCs w:val="28"/>
+        </w:rPr>
+        <w:t xml:space="preserve"> 2.1</w:t>
+      </w:r>
+      <w:r>
+        <w:rPr>
+          <w:rFonts w:cs="Times New Roman"/>
+          <w:sz w:val="28"/>
+          <w:szCs w:val="28"/>
+        </w:rPr>
+        <w:t xml:space="preserve"> </w:t>
+      </w:r>
+      <w:r>
+        <w:rPr>
+          <w:rFonts w:cs="Times New Roman"/>
+          <w:sz w:val="28"/>
+          <w:szCs w:val="28"/>
+        </w:rPr>
+        <w:t xml:space="preserve">- </w:t>
+      </w:r>
+      <w:r>
+        <w:rPr>
+          <w:rFonts w:cs="Times New Roman"/>
+          <w:sz w:val="28"/>
+          <w:szCs w:val="28"/>
+        </w:rPr>
+        <w:t xml:space="preserve">Схема в </w:t>
       </w:r>
       <w:r>
         <w:rPr>
@@ -4035,15 +4145,55 @@
           <w:sz w:val="28"/>
           <w:szCs w:val="28"/>
         </w:rPr>
-        <w:t>рис 2.2</w:t>
-      </w:r>
-      <w:r>
-        <w:rPr>
-          <w:rFonts w:cs="Times New Roman"/>
-          <w:sz w:val="28"/>
-          <w:szCs w:val="28"/>
-        </w:rPr>
-        <w:t xml:space="preserve"> Схема в Multisim</w:t>
+        <w:t>Р</w:t>
+      </w:r>
+      <w:r>
+        <w:rPr>
+          <w:rFonts w:cs="Times New Roman"/>
+          <w:sz w:val="28"/>
+          <w:szCs w:val="28"/>
+        </w:rPr>
+        <w:t>ис</w:t>
+      </w:r>
+      <w:r>
+        <w:rPr>
+          <w:rFonts w:cs="Times New Roman"/>
+          <w:sz w:val="28"/>
+          <w:szCs w:val="28"/>
+        </w:rPr>
+        <w:t>унок</w:t>
+      </w:r>
+      <w:r>
+        <w:rPr>
+          <w:rFonts w:cs="Times New Roman"/>
+          <w:sz w:val="28"/>
+          <w:szCs w:val="28"/>
+        </w:rPr>
+        <w:t xml:space="preserve"> 2.2</w:t>
+      </w:r>
+      <w:r>
+        <w:rPr>
+          <w:rFonts w:cs="Times New Roman"/>
+          <w:sz w:val="28"/>
+          <w:szCs w:val="28"/>
+        </w:rPr>
+        <w:t xml:space="preserve"> </w:t>
+      </w:r>
+      <w:r>
+        <w:rPr>
+          <w:rFonts w:cs="Times New Roman"/>
+          <w:sz w:val="28"/>
+          <w:szCs w:val="28"/>
+        </w:rPr>
+        <w:t xml:space="preserve">- </w:t>
+      </w:r>
+      <w:r>
+        <w:rPr>
+          <w:rFonts w:cs="Times New Roman"/>
+          <w:sz w:val="28"/>
+          <w:szCs w:val="28"/>
+        </w:rPr>
+        <w:t>Схема в Multisim</w:t>
       </w:r>
     </w:p>
     <w:p>
@@ -4156,15 +4306,55 @@
           <w:sz w:val="28"/>
           <w:szCs w:val="28"/>
         </w:rPr>
-        <w:t>рис 2.3</w:t>
-      </w:r>
-      <w:r>
-        <w:rPr>
-          <w:rFonts w:cs="Times New Roman"/>
-          <w:sz w:val="28"/>
-          <w:szCs w:val="28"/>
-        </w:rPr>
-        <w:t xml:space="preserve"> Схема в Multisim</w:t>
+        <w:t>Р</w:t>
+      </w:r>
+      <w:r>
+        <w:rPr>
+          <w:rFonts w:cs="Times New Roman"/>
+          <w:sz w:val="28"/>
+          <w:szCs w:val="28"/>
+        </w:rPr>
+        <w:t>ис</w:t>
+      </w:r>
+      <w:r>
+        <w:rPr>
+          <w:rFonts w:cs="Times New Roman"/>
+          <w:sz w:val="28"/>
+          <w:szCs w:val="28"/>
+        </w:rPr>
+        <w:t>унок</w:t>
+      </w:r>
+      <w:r>
+        <w:rPr>
+          <w:rFonts w:cs="Times New Roman"/>
+          <w:sz w:val="28"/>
+          <w:szCs w:val="28"/>
+        </w:rPr>
+        <w:t xml:space="preserve"> 2.3</w:t>
+      </w:r>
+      <w:r>
+        <w:rPr>
+          <w:rFonts w:cs="Times New Roman"/>
+          <w:sz w:val="28"/>
+          <w:szCs w:val="28"/>
+        </w:rPr>
+        <w:t xml:space="preserve"> </w:t>
+      </w:r>
+      <w:r>
+        <w:rPr>
+          <w:rFonts w:cs="Times New Roman"/>
+          <w:sz w:val="28"/>
+          <w:szCs w:val="28"/>
+        </w:rPr>
+        <w:t xml:space="preserve">- </w:t>
+      </w:r>
+      <w:r>
+        <w:rPr>
+          <w:rFonts w:cs="Times New Roman"/>
+          <w:sz w:val="28"/>
+          <w:szCs w:val="28"/>
+        </w:rPr>
+        <w:t>Схема в Multisim</w:t>
       </w:r>
     </w:p>
     <w:p>
@@ -4300,15 +4490,55 @@
           <w:sz w:val="28"/>
           <w:szCs w:val="28"/>
         </w:rPr>
-        <w:t>рис 2.4</w:t>
-      </w:r>
-      <w:r>
-        <w:rPr>
-          <w:rFonts w:cs="Times New Roman"/>
-          <w:sz w:val="28"/>
-          <w:szCs w:val="28"/>
-        </w:rPr>
-        <w:t xml:space="preserve"> Схема в Multisim</w:t>
+        <w:t>Р</w:t>
+      </w:r>
+      <w:r>
+        <w:rPr>
+          <w:rFonts w:cs="Times New Roman"/>
+          <w:sz w:val="28"/>
+          <w:szCs w:val="28"/>
+        </w:rPr>
+        <w:t>ис</w:t>
+      </w:r>
+      <w:r>
+        <w:rPr>
+          <w:rFonts w:cs="Times New Roman"/>
+          <w:sz w:val="28"/>
+          <w:szCs w:val="28"/>
+        </w:rPr>
+        <w:t>унок</w:t>
+      </w:r>
+      <w:r>
+        <w:rPr>
+          <w:rFonts w:cs="Times New Roman"/>
+          <w:sz w:val="28"/>
+          <w:szCs w:val="28"/>
+        </w:rPr>
+        <w:t xml:space="preserve"> 2.4</w:t>
+      </w:r>
+      <w:r>
+        <w:rPr>
+          <w:rFonts w:cs="Times New Roman"/>
+          <w:sz w:val="28"/>
+          <w:szCs w:val="28"/>
+        </w:rPr>
+        <w:t xml:space="preserve"> </w:t>
+      </w:r>
+      <w:r>
+        <w:rPr>
+          <w:rFonts w:cs="Times New Roman"/>
+          <w:sz w:val="28"/>
+          <w:szCs w:val="28"/>
+        </w:rPr>
+        <w:t xml:space="preserve">- </w:t>
+      </w:r>
+      <w:r>
+        <w:rPr>
+          <w:rFonts w:cs="Times New Roman"/>
+          <w:sz w:val="28"/>
+          <w:szCs w:val="28"/>
+        </w:rPr>
+        <w:t>Схема в Multisim</w:t>
       </w:r>
     </w:p>
     <w:p>
@@ -7600,8 +7830,8 @@
           <w:szCs w:val="30"/>
         </w:rPr>
       </w:pPr>
-      <w:bookmarkStart w:id="4" w:name="_v818l28v8lsv"/>
-      <w:bookmarkEnd w:id="4"/>
+      <w:bookmarkStart w:id="3" w:name="_v818l28v8lsv"/>
+      <w:bookmarkEnd w:id="3"/>
     </w:p>
     <w:p>
       <w:pPr>
@@ -7859,15 +8089,55 @@
           <w:sz w:val="28"/>
           <w:szCs w:val="28"/>
         </w:rPr>
-        <w:t>рис 3.1</w:t>
-      </w:r>
-      <w:r>
-        <w:rPr>
-          <w:rFonts w:cs="Times New Roman"/>
-          <w:sz w:val="28"/>
-          <w:szCs w:val="28"/>
-        </w:rPr>
-        <w:t xml:space="preserve"> Схема в Multisim</w:t>
+        <w:t>Р</w:t>
+      </w:r>
+      <w:r>
+        <w:rPr>
+          <w:rFonts w:cs="Times New Roman"/>
+          <w:sz w:val="28"/>
+          <w:szCs w:val="28"/>
+        </w:rPr>
+        <w:t>ис</w:t>
+      </w:r>
+      <w:r>
+        <w:rPr>
+          <w:rFonts w:cs="Times New Roman"/>
+          <w:sz w:val="28"/>
+          <w:szCs w:val="28"/>
+        </w:rPr>
+        <w:t>унок</w:t>
+      </w:r>
+      <w:r>
+        <w:rPr>
+          <w:rFonts w:cs="Times New Roman"/>
+          <w:sz w:val="28"/>
+          <w:szCs w:val="28"/>
+        </w:rPr>
+        <w:t xml:space="preserve"> 3.1</w:t>
+      </w:r>
+      <w:r>
+        <w:rPr>
+          <w:rFonts w:cs="Times New Roman"/>
+          <w:sz w:val="28"/>
+          <w:szCs w:val="28"/>
+        </w:rPr>
+        <w:t xml:space="preserve"> </w:t>
+      </w:r>
+      <w:r>
+        <w:rPr>
+          <w:rFonts w:cs="Times New Roman"/>
+          <w:sz w:val="28"/>
+          <w:szCs w:val="28"/>
+        </w:rPr>
+        <w:t xml:space="preserve">- </w:t>
+      </w:r>
+      <w:r>
+        <w:rPr>
+          <w:rFonts w:cs="Times New Roman"/>
+          <w:sz w:val="28"/>
+          <w:szCs w:val="28"/>
+        </w:rPr>
+        <w:t>Схема в Multisim</w:t>
       </w:r>
     </w:p>
     <w:p>
@@ -9301,8 +9571,8 @@
           <w:szCs w:val="30"/>
         </w:rPr>
       </w:pPr>
-      <w:bookmarkStart w:id="5" w:name="_30j0zll"/>
-      <w:bookmarkEnd w:id="5"/>
+      <w:bookmarkStart w:id="4" w:name="_30j0zll"/>
+      <w:bookmarkEnd w:id="4"/>
       <w:r>
         <w:rPr>
           <w:rFonts w:cs="Times New Roman"/>
@@ -9640,7 +9910,39 @@
           <w:sz w:val="28"/>
           <w:szCs w:val="28"/>
         </w:rPr>
-        <w:t>рис 4.1</w:t>
+        <w:t>Р</w:t>
+      </w:r>
+      <w:r>
+        <w:rPr>
+          <w:rFonts w:cs="Times New Roman"/>
+          <w:sz w:val="28"/>
+          <w:szCs w:val="28"/>
+        </w:rPr>
+        <w:t>ис</w:t>
+      </w:r>
+      <w:r>
+        <w:rPr>
+          <w:rFonts w:cs="Times New Roman"/>
+          <w:sz w:val="28"/>
+          <w:szCs w:val="28"/>
+        </w:rPr>
+        <w:t>унок</w:t>
+      </w:r>
+      <w:r>
+        <w:rPr>
+          <w:rFonts w:cs="Times New Roman"/>
+          <w:sz w:val="28"/>
+          <w:szCs w:val="28"/>
+        </w:rPr>
+        <w:t xml:space="preserve"> 4.1</w:t>
+      </w:r>
+      <w:r>
+        <w:rPr>
+          <w:rFonts w:cs="Times New Roman"/>
+          <w:sz w:val="28"/>
+          <w:szCs w:val="28"/>
+        </w:rPr>
+        <w:t>-</w:t>
       </w:r>
       <w:r>
         <w:rPr>
@@ -11074,8 +11376,8 @@
           <w:szCs w:val="30"/>
         </w:rPr>
       </w:pPr>
-      <w:bookmarkStart w:id="6" w:name="_1fob9te"/>
-      <w:bookmarkEnd w:id="6"/>
+      <w:bookmarkStart w:id="5" w:name="_1fob9te"/>
+      <w:bookmarkEnd w:id="5"/>
       <w:r>
         <w:rPr>
           <w:rFonts w:cs="Times New Roman"/>
@@ -11397,15 +11699,55 @@
           <w:sz w:val="28"/>
           <w:szCs w:val="28"/>
         </w:rPr>
-        <w:t>рис 5.1</w:t>
-      </w:r>
-      <w:r>
-        <w:rPr>
-          <w:rFonts w:cs="Times New Roman"/>
-          <w:sz w:val="28"/>
-          <w:szCs w:val="28"/>
-        </w:rPr>
-        <w:t xml:space="preserve"> Схема в Multisim</w:t>
+        <w:t>Р</w:t>
+      </w:r>
+      <w:r>
+        <w:rPr>
+          <w:rFonts w:cs="Times New Roman"/>
+          <w:sz w:val="28"/>
+          <w:szCs w:val="28"/>
+        </w:rPr>
+        <w:t>ис</w:t>
+      </w:r>
+      <w:r>
+        <w:rPr>
+          <w:rFonts w:cs="Times New Roman"/>
+          <w:sz w:val="28"/>
+          <w:szCs w:val="28"/>
+        </w:rPr>
+        <w:t>унок</w:t>
+      </w:r>
+      <w:r>
+        <w:rPr>
+          <w:rFonts w:cs="Times New Roman"/>
+          <w:sz w:val="28"/>
+          <w:szCs w:val="28"/>
+        </w:rPr>
+        <w:t xml:space="preserve"> 5.1</w:t>
+      </w:r>
+      <w:r>
+        <w:rPr>
+          <w:rFonts w:cs="Times New Roman"/>
+          <w:sz w:val="28"/>
+          <w:szCs w:val="28"/>
+        </w:rPr>
+        <w:t xml:space="preserve"> </w:t>
+      </w:r>
+      <w:r>
+        <w:rPr>
+          <w:rFonts w:cs="Times New Roman"/>
+          <w:sz w:val="28"/>
+          <w:szCs w:val="28"/>
+        </w:rPr>
+        <w:t xml:space="preserve">- </w:t>
+      </w:r>
+      <w:r>
+        <w:rPr>
+          <w:rFonts w:cs="Times New Roman"/>
+          <w:sz w:val="28"/>
+          <w:szCs w:val="28"/>
+        </w:rPr>
+        <w:t>Схема в Multisim</w:t>
       </w:r>
     </w:p>
     <w:p>
@@ -11529,15 +11871,55 @@
           <w:sz w:val="28"/>
           <w:szCs w:val="28"/>
         </w:rPr>
-        <w:t>Рис 5.2</w:t>
-      </w:r>
-      <w:r>
-        <w:rPr>
-          <w:rFonts w:cs="Times New Roman"/>
-          <w:sz w:val="28"/>
-          <w:szCs w:val="28"/>
-        </w:rPr>
-        <w:t xml:space="preserve"> Временные диаграммы</w:t>
+        <w:t>Р</w:t>
+      </w:r>
+      <w:r>
+        <w:rPr>
+          <w:rFonts w:cs="Times New Roman"/>
+          <w:sz w:val="28"/>
+          <w:szCs w:val="28"/>
+        </w:rPr>
+        <w:t>ис</w:t>
+      </w:r>
+      <w:r>
+        <w:rPr>
+          <w:rFonts w:cs="Times New Roman"/>
+          <w:sz w:val="28"/>
+          <w:szCs w:val="28"/>
+        </w:rPr>
+        <w:t>унок</w:t>
+      </w:r>
+      <w:r>
+        <w:rPr>
+          <w:rFonts w:cs="Times New Roman"/>
+          <w:sz w:val="28"/>
+          <w:szCs w:val="28"/>
+        </w:rPr>
+        <w:t xml:space="preserve"> 5.2</w:t>
+      </w:r>
+      <w:r>
+        <w:rPr>
+          <w:rFonts w:cs="Times New Roman"/>
+          <w:sz w:val="28"/>
+          <w:szCs w:val="28"/>
+        </w:rPr>
+        <w:t xml:space="preserve"> </w:t>
+      </w:r>
+      <w:r>
+        <w:rPr>
+          <w:rFonts w:cs="Times New Roman"/>
+          <w:sz w:val="28"/>
+          <w:szCs w:val="28"/>
+        </w:rPr>
+        <w:t xml:space="preserve">- </w:t>
+      </w:r>
+      <w:r>
+        <w:rPr>
+          <w:rFonts w:cs="Times New Roman"/>
+          <w:sz w:val="28"/>
+          <w:szCs w:val="28"/>
+        </w:rPr>
+        <w:t>Временные диаграммы</w:t>
       </w:r>
     </w:p>
     <w:p>
@@ -14665,8 +15047,8 @@
           <w:szCs w:val="30"/>
         </w:rPr>
       </w:pPr>
-      <w:bookmarkStart w:id="7" w:name="_dbjvgg8pdyhg"/>
-      <w:bookmarkEnd w:id="7"/>
+      <w:bookmarkStart w:id="6" w:name="_dbjvgg8pdyhg"/>
+      <w:bookmarkEnd w:id="6"/>
     </w:p>
     <w:p>
       <w:pPr>
@@ -14901,7 +15283,31 @@
           <w:sz w:val="28"/>
           <w:szCs w:val="28"/>
         </w:rPr>
-        <w:t>рис 6.1</w:t>
+        <w:t>Р</w:t>
+      </w:r>
+      <w:r>
+        <w:rPr>
+          <w:rFonts w:cs="Times New Roman"/>
+          <w:sz w:val="28"/>
+          <w:szCs w:val="28"/>
+        </w:rPr>
+        <w:t>ис</w:t>
+      </w:r>
+      <w:r>
+        <w:rPr>
+          <w:rFonts w:cs="Times New Roman"/>
+          <w:sz w:val="28"/>
+          <w:szCs w:val="28"/>
+        </w:rPr>
+        <w:t>унок</w:t>
+      </w:r>
+      <w:r>
+        <w:rPr>
+          <w:rFonts w:cs="Times New Roman"/>
+          <w:sz w:val="28"/>
+          <w:szCs w:val="28"/>
+        </w:rPr>
+        <w:t xml:space="preserve"> 6.1</w:t>
       </w:r>
       <w:r>
         <w:rPr>
@@ -14910,6 +15316,14 @@
           <w:szCs w:val="28"/>
         </w:rPr>
         <w:t xml:space="preserve"> </w:t>
+      </w:r>
+      <w:r>
+        <w:rPr>
+          <w:rFonts w:cs="Times New Roman"/>
+          <w:sz w:val="28"/>
+          <w:szCs w:val="28"/>
+        </w:rPr>
+        <w:t xml:space="preserve">- </w:t>
       </w:r>
       <w:r>
         <w:rPr>
@@ -15033,7 +15447,41 @@
           <w:sz w:val="28"/>
           <w:szCs w:val="28"/>
         </w:rPr>
-        <w:t>рис 6.2</w:t>
+        <w:t>Р</w:t>
+      </w:r>
+      <w:bookmarkStart w:id="7" w:name="_GoBack"/>
+      <w:bookmarkEnd w:id="7"/>
+      <w:r>
+        <w:rPr>
+          <w:rFonts w:cs="Times New Roman"/>
+          <w:sz w:val="28"/>
+          <w:szCs w:val="28"/>
+        </w:rPr>
+        <w:t>ис</w:t>
+      </w:r>
+      <w:r>
+        <w:rPr>
+          <w:rFonts w:cs="Times New Roman"/>
+          <w:sz w:val="28"/>
+          <w:szCs w:val="28"/>
+        </w:rPr>
+        <w:t>унок</w:t>
+      </w:r>
+      <w:r>
+        <w:rPr>
+          <w:rFonts w:cs="Times New Roman"/>
+          <w:sz w:val="28"/>
+          <w:szCs w:val="28"/>
+        </w:rPr>
+        <w:t xml:space="preserve"> 6.2</w:t>
+      </w:r>
+      <w:r>
+        <w:rPr>
+          <w:rFonts w:cs="Times New Roman"/>
+          <w:sz w:val="28"/>
+          <w:szCs w:val="28"/>
+        </w:rPr>
+        <w:t xml:space="preserve"> -</w:t>
       </w:r>
       <w:r>
         <w:rPr>
@@ -19127,7 +19575,7 @@
       <w:rPr>
         <w:noProof/>
       </w:rPr>
-      <w:t>17</w:t>
+      <w:t>14</w:t>
     </w:r>
     <w:r>
       <w:fldChar w:fldCharType="end"/>
